--- a/Narrative/HerosJourney_NarrativeOutline.docx
+++ b/Narrative/HerosJourney_NarrativeOutline.docx
@@ -238,7 +238,7 @@
       <w:tr>
         <w:tc>
           <w:tcPr>
-            <w:tcW w:w="1803" w:type="dxa"/>
+            <w:tcW w:w="1656" w:type="dxa"/>
             <w:tcBorders>
               <w:top w:val="single" w:sz="4" w:space="0" w:color="auto"/>
               <w:left w:val="single" w:sz="4" w:space="0" w:color="auto"/>
@@ -263,7 +263,7 @@
         </w:tc>
         <w:tc>
           <w:tcPr>
-            <w:tcW w:w="1803" w:type="dxa"/>
+            <w:tcW w:w="1737" w:type="dxa"/>
             <w:tcBorders>
               <w:top w:val="single" w:sz="4" w:space="0" w:color="auto"/>
               <w:left w:val="single" w:sz="4" w:space="0" w:color="auto"/>
@@ -293,7 +293,7 @@
         </w:tc>
         <w:tc>
           <w:tcPr>
-            <w:tcW w:w="1803" w:type="dxa"/>
+            <w:tcW w:w="2143" w:type="dxa"/>
             <w:tcBorders>
               <w:top w:val="single" w:sz="4" w:space="0" w:color="auto"/>
               <w:left w:val="single" w:sz="4" w:space="0" w:color="auto"/>
@@ -315,7 +315,7 @@
         </w:tc>
         <w:tc>
           <w:tcPr>
-            <w:tcW w:w="1803" w:type="dxa"/>
+            <w:tcW w:w="1758" w:type="dxa"/>
             <w:tcBorders>
               <w:top w:val="single" w:sz="4" w:space="0" w:color="auto"/>
               <w:left w:val="single" w:sz="4" w:space="0" w:color="auto"/>
@@ -332,7 +332,7 @@
         </w:tc>
         <w:tc>
           <w:tcPr>
-            <w:tcW w:w="1804" w:type="dxa"/>
+            <w:tcW w:w="1722" w:type="dxa"/>
             <w:tcBorders>
               <w:top w:val="single" w:sz="4" w:space="0" w:color="auto"/>
               <w:left w:val="single" w:sz="4" w:space="0" w:color="auto"/>
@@ -351,7 +351,7 @@
       <w:tr>
         <w:tc>
           <w:tcPr>
-            <w:tcW w:w="1803" w:type="dxa"/>
+            <w:tcW w:w="1656" w:type="dxa"/>
             <w:tcBorders>
               <w:top w:val="single" w:sz="4" w:space="0" w:color="auto"/>
               <w:left w:val="single" w:sz="4" w:space="0" w:color="auto"/>
@@ -369,7 +369,7 @@
         </w:tc>
         <w:tc>
           <w:tcPr>
-            <w:tcW w:w="1803" w:type="dxa"/>
+            <w:tcW w:w="1737" w:type="dxa"/>
             <w:tcBorders>
               <w:top w:val="single" w:sz="4" w:space="0" w:color="auto"/>
               <w:left w:val="single" w:sz="4" w:space="0" w:color="auto"/>
@@ -394,7 +394,7 @@
         </w:tc>
         <w:tc>
           <w:tcPr>
-            <w:tcW w:w="1803" w:type="dxa"/>
+            <w:tcW w:w="2143" w:type="dxa"/>
             <w:tcBorders>
               <w:top w:val="single" w:sz="4" w:space="0" w:color="auto"/>
               <w:left w:val="single" w:sz="4" w:space="0" w:color="auto"/>
@@ -419,7 +419,7 @@
         </w:tc>
         <w:tc>
           <w:tcPr>
-            <w:tcW w:w="1803" w:type="dxa"/>
+            <w:tcW w:w="1758" w:type="dxa"/>
             <w:tcBorders>
               <w:top w:val="single" w:sz="4" w:space="0" w:color="auto"/>
               <w:left w:val="single" w:sz="4" w:space="0" w:color="auto"/>
@@ -444,7 +444,7 @@
         </w:tc>
         <w:tc>
           <w:tcPr>
-            <w:tcW w:w="1804" w:type="dxa"/>
+            <w:tcW w:w="1722" w:type="dxa"/>
             <w:tcBorders>
               <w:top w:val="single" w:sz="4" w:space="0" w:color="auto"/>
               <w:left w:val="single" w:sz="4" w:space="0" w:color="auto"/>
@@ -471,7 +471,7 @@
       <w:tr>
         <w:tc>
           <w:tcPr>
-            <w:tcW w:w="1803" w:type="dxa"/>
+            <w:tcW w:w="1656" w:type="dxa"/>
             <w:tcBorders>
               <w:top w:val="single" w:sz="4" w:space="0" w:color="auto"/>
               <w:left w:val="single" w:sz="4" w:space="0" w:color="auto"/>
@@ -496,7 +496,7 @@
         </w:tc>
         <w:tc>
           <w:tcPr>
-            <w:tcW w:w="1803" w:type="dxa"/>
+            <w:tcW w:w="1737" w:type="dxa"/>
             <w:tcBorders>
               <w:top w:val="single" w:sz="4" w:space="0" w:color="auto"/>
               <w:left w:val="single" w:sz="4" w:space="0" w:color="auto"/>
@@ -513,7 +513,7 @@
         </w:tc>
         <w:tc>
           <w:tcPr>
-            <w:tcW w:w="1803" w:type="dxa"/>
+            <w:tcW w:w="2143" w:type="dxa"/>
             <w:tcBorders>
               <w:top w:val="single" w:sz="4" w:space="0" w:color="auto"/>
               <w:left w:val="single" w:sz="4" w:space="0" w:color="auto"/>
@@ -554,7 +554,7 @@
         </w:tc>
         <w:tc>
           <w:tcPr>
-            <w:tcW w:w="1803" w:type="dxa"/>
+            <w:tcW w:w="1758" w:type="dxa"/>
             <w:tcBorders>
               <w:top w:val="single" w:sz="4" w:space="0" w:color="auto"/>
               <w:left w:val="single" w:sz="4" w:space="0" w:color="auto"/>
@@ -617,7 +617,7 @@
         </w:tc>
         <w:tc>
           <w:tcPr>
-            <w:tcW w:w="1804" w:type="dxa"/>
+            <w:tcW w:w="1722" w:type="dxa"/>
             <w:tcBorders>
               <w:top w:val="single" w:sz="4" w:space="0" w:color="auto"/>
               <w:left w:val="single" w:sz="4" w:space="0" w:color="auto"/>
@@ -653,7 +653,7 @@
       <w:tr>
         <w:tc>
           <w:tcPr>
-            <w:tcW w:w="1803" w:type="dxa"/>
+            <w:tcW w:w="1656" w:type="dxa"/>
             <w:tcBorders>
               <w:top w:val="single" w:sz="4" w:space="0" w:color="auto"/>
               <w:left w:val="single" w:sz="4" w:space="0" w:color="auto"/>
@@ -671,7 +671,7 @@
         </w:tc>
         <w:tc>
           <w:tcPr>
-            <w:tcW w:w="1803" w:type="dxa"/>
+            <w:tcW w:w="1737" w:type="dxa"/>
             <w:tcBorders>
               <w:top w:val="single" w:sz="4" w:space="0" w:color="auto"/>
               <w:left w:val="single" w:sz="4" w:space="0" w:color="auto"/>
@@ -696,7 +696,7 @@
         </w:tc>
         <w:tc>
           <w:tcPr>
-            <w:tcW w:w="1803" w:type="dxa"/>
+            <w:tcW w:w="2143" w:type="dxa"/>
             <w:tcBorders>
               <w:top w:val="single" w:sz="4" w:space="0" w:color="auto"/>
               <w:left w:val="single" w:sz="4" w:space="0" w:color="auto"/>
@@ -721,7 +721,7 @@
         </w:tc>
         <w:tc>
           <w:tcPr>
-            <w:tcW w:w="1803" w:type="dxa"/>
+            <w:tcW w:w="1758" w:type="dxa"/>
             <w:tcBorders>
               <w:top w:val="single" w:sz="4" w:space="0" w:color="auto"/>
               <w:left w:val="single" w:sz="4" w:space="0" w:color="auto"/>
@@ -746,7 +746,7 @@
         </w:tc>
         <w:tc>
           <w:tcPr>
-            <w:tcW w:w="1804" w:type="dxa"/>
+            <w:tcW w:w="1722" w:type="dxa"/>
             <w:tcBorders>
               <w:top w:val="single" w:sz="4" w:space="0" w:color="auto"/>
               <w:left w:val="single" w:sz="4" w:space="0" w:color="auto"/>
@@ -773,7 +773,7 @@
       <w:tr>
         <w:tc>
           <w:tcPr>
-            <w:tcW w:w="1803" w:type="dxa"/>
+            <w:tcW w:w="1656" w:type="dxa"/>
             <w:tcBorders>
               <w:top w:val="single" w:sz="4" w:space="0" w:color="auto"/>
               <w:left w:val="single" w:sz="4" w:space="0" w:color="auto"/>
@@ -798,7 +798,7 @@
         </w:tc>
         <w:tc>
           <w:tcPr>
-            <w:tcW w:w="1803" w:type="dxa"/>
+            <w:tcW w:w="1737" w:type="dxa"/>
             <w:tcBorders>
               <w:top w:val="single" w:sz="4" w:space="0" w:color="auto"/>
               <w:left w:val="single" w:sz="4" w:space="0" w:color="auto"/>
@@ -820,7 +820,7 @@
         </w:tc>
         <w:tc>
           <w:tcPr>
-            <w:tcW w:w="1803" w:type="dxa"/>
+            <w:tcW w:w="2143" w:type="dxa"/>
             <w:tcBorders>
               <w:top w:val="single" w:sz="4" w:space="0" w:color="auto"/>
               <w:left w:val="single" w:sz="4" w:space="0" w:color="auto"/>
@@ -845,7 +845,7 @@
         </w:tc>
         <w:tc>
           <w:tcPr>
-            <w:tcW w:w="1803" w:type="dxa"/>
+            <w:tcW w:w="1758" w:type="dxa"/>
             <w:tcBorders>
               <w:top w:val="single" w:sz="4" w:space="0" w:color="auto"/>
               <w:left w:val="single" w:sz="4" w:space="0" w:color="auto"/>
@@ -862,7 +862,7 @@
         </w:tc>
         <w:tc>
           <w:tcPr>
-            <w:tcW w:w="1804" w:type="dxa"/>
+            <w:tcW w:w="1722" w:type="dxa"/>
             <w:tcBorders>
               <w:top w:val="single" w:sz="4" w:space="0" w:color="auto"/>
               <w:left w:val="single" w:sz="4" w:space="0" w:color="auto"/>
@@ -886,7 +886,7 @@
       <w:tr>
         <w:tc>
           <w:tcPr>
-            <w:tcW w:w="1803" w:type="dxa"/>
+            <w:tcW w:w="1656" w:type="dxa"/>
             <w:tcBorders>
               <w:top w:val="single" w:sz="4" w:space="0" w:color="auto"/>
               <w:left w:val="single" w:sz="4" w:space="0" w:color="auto"/>
@@ -904,7 +904,7 @@
         </w:tc>
         <w:tc>
           <w:tcPr>
-            <w:tcW w:w="1803" w:type="dxa"/>
+            <w:tcW w:w="1737" w:type="dxa"/>
             <w:tcBorders>
               <w:top w:val="single" w:sz="4" w:space="0" w:color="auto"/>
               <w:left w:val="single" w:sz="4" w:space="0" w:color="auto"/>
@@ -929,7 +929,7 @@
         </w:tc>
         <w:tc>
           <w:tcPr>
-            <w:tcW w:w="1803" w:type="dxa"/>
+            <w:tcW w:w="2143" w:type="dxa"/>
             <w:tcBorders>
               <w:top w:val="single" w:sz="4" w:space="0" w:color="auto"/>
               <w:left w:val="single" w:sz="4" w:space="0" w:color="auto"/>
@@ -954,7 +954,7 @@
         </w:tc>
         <w:tc>
           <w:tcPr>
-            <w:tcW w:w="1803" w:type="dxa"/>
+            <w:tcW w:w="1758" w:type="dxa"/>
             <w:tcBorders>
               <w:top w:val="single" w:sz="4" w:space="0" w:color="auto"/>
               <w:left w:val="single" w:sz="4" w:space="0" w:color="auto"/>
@@ -981,7 +981,7 @@
         </w:tc>
         <w:tc>
           <w:tcPr>
-            <w:tcW w:w="1804" w:type="dxa"/>
+            <w:tcW w:w="1722" w:type="dxa"/>
             <w:tcBorders>
               <w:top w:val="single" w:sz="4" w:space="0" w:color="auto"/>
               <w:left w:val="single" w:sz="4" w:space="0" w:color="auto"/>
@@ -1020,6 +1020,8 @@
           <w:b/>
         </w:rPr>
       </w:pPr>
+      <w:bookmarkStart w:id="0" w:name="_GoBack"/>
+      <w:bookmarkEnd w:id="0"/>
     </w:p>
     <w:p>
       <w:pPr>
@@ -1084,8 +1086,437 @@
       </w:r>
       <w:proofErr w:type="spellEnd"/>
       <w:r>
-        <w:t xml:space="preserve"> not strong enough to survive?”        </w:t>
-      </w:r>
+        <w:t xml:space="preserve"> not strong enough to survive?” </w:t>
+      </w:r>
+    </w:p>
+    <w:tbl>
+      <w:tblPr>
+        <w:tblStyle w:val="TableGrid"/>
+        <w:tblW w:w="0" w:type="auto"/>
+        <w:tblLook w:val="04A0" w:firstRow="1" w:lastRow="0" w:firstColumn="1" w:lastColumn="0" w:noHBand="0" w:noVBand="1"/>
+      </w:tblPr>
+      <w:tblGrid>
+        <w:gridCol w:w="3005"/>
+        <w:gridCol w:w="3005"/>
+        <w:gridCol w:w="3006"/>
+      </w:tblGrid>
+      <w:tr>
+        <w:tc>
+          <w:tcPr>
+            <w:tcW w:w="3005" w:type="dxa"/>
+          </w:tcPr>
+          <w:p>
+            <w:pPr>
+              <w:rPr>
+                <w:b/>
+              </w:rPr>
+            </w:pPr>
+            <w:r>
+              <w:rPr>
+                <w:b/>
+              </w:rPr>
+              <w:t>Scene Point</w:t>
+            </w:r>
+          </w:p>
+        </w:tc>
+        <w:tc>
+          <w:tcPr>
+            <w:tcW w:w="3005" w:type="dxa"/>
+          </w:tcPr>
+          <w:p>
+            <w:pPr>
+              <w:rPr>
+                <w:b/>
+              </w:rPr>
+            </w:pPr>
+            <w:r>
+              <w:rPr>
+                <w:b/>
+              </w:rPr>
+              <w:t>What Happens</w:t>
+            </w:r>
+          </w:p>
+        </w:tc>
+        <w:tc>
+          <w:tcPr>
+            <w:tcW w:w="3006" w:type="dxa"/>
+          </w:tcPr>
+          <w:p>
+            <w:pPr>
+              <w:rPr>
+                <w:b/>
+              </w:rPr>
+            </w:pPr>
+            <w:r>
+              <w:rPr>
+                <w:b/>
+              </w:rPr>
+              <w:t>Narrative Example</w:t>
+            </w:r>
+          </w:p>
+        </w:tc>
+      </w:tr>
+      <w:tr>
+        <w:tc>
+          <w:tcPr>
+            <w:tcW w:w="3005" w:type="dxa"/>
+          </w:tcPr>
+          <w:p>
+            <w:pPr>
+              <w:rPr>
+                <w:b/>
+              </w:rPr>
+            </w:pPr>
+            <w:r>
+              <w:rPr>
+                <w:b/>
+              </w:rPr>
+              <w:t>Goal</w:t>
+            </w:r>
+          </w:p>
+        </w:tc>
+        <w:tc>
+          <w:tcPr>
+            <w:tcW w:w="3005" w:type="dxa"/>
+          </w:tcPr>
+          <w:p>
+            <w:pPr>
+              <w:rPr>
+                <w:b/>
+              </w:rPr>
+            </w:pPr>
+            <w:r>
+              <w:rPr>
+                <w:b/>
+              </w:rPr>
+              <w:t>Wants something (physical, abstract, escape)</w:t>
+            </w:r>
+          </w:p>
+        </w:tc>
+        <w:tc>
+          <w:tcPr>
+            <w:tcW w:w="3006" w:type="dxa"/>
+          </w:tcPr>
+          <w:p>
+            <w:r>
+              <w:t>To reassure Ember everything will be ok.</w:t>
+            </w:r>
+          </w:p>
+        </w:tc>
+      </w:tr>
+      <w:tr>
+        <w:tc>
+          <w:tcPr>
+            <w:tcW w:w="3005" w:type="dxa"/>
+          </w:tcPr>
+          <w:p>
+            <w:pPr>
+              <w:rPr>
+                <w:b/>
+              </w:rPr>
+            </w:pPr>
+            <w:r>
+              <w:rPr>
+                <w:b/>
+              </w:rPr>
+              <w:t>Conflict</w:t>
+            </w:r>
+          </w:p>
+        </w:tc>
+        <w:tc>
+          <w:tcPr>
+            <w:tcW w:w="3005" w:type="dxa"/>
+          </w:tcPr>
+          <w:p>
+            <w:pPr>
+              <w:rPr>
+                <w:b/>
+              </w:rPr>
+            </w:pPr>
+            <w:r>
+              <w:rPr>
+                <w:b/>
+              </w:rPr>
+              <w:t>Blocked by opposition (mental or physical obstacle)</w:t>
+            </w:r>
+          </w:p>
+        </w:tc>
+        <w:tc>
+          <w:tcPr>
+            <w:tcW w:w="3006" w:type="dxa"/>
+          </w:tcPr>
+          <w:p>
+            <w:r>
+              <w:t xml:space="preserve">The nurse adds a physical obstacle, </w:t>
+            </w:r>
+            <w:proofErr w:type="gramStart"/>
+            <w:r>
+              <w:t>parents</w:t>
+            </w:r>
+            <w:proofErr w:type="gramEnd"/>
+            <w:r>
+              <w:t xml:space="preserve"> argument adds a mental one.</w:t>
+            </w:r>
+          </w:p>
+        </w:tc>
+      </w:tr>
+      <w:tr>
+        <w:tc>
+          <w:tcPr>
+            <w:tcW w:w="3005" w:type="dxa"/>
+          </w:tcPr>
+          <w:p>
+            <w:pPr>
+              <w:rPr>
+                <w:b/>
+              </w:rPr>
+            </w:pPr>
+            <w:r>
+              <w:rPr>
+                <w:b/>
+              </w:rPr>
+              <w:t>Disaster</w:t>
+            </w:r>
+          </w:p>
+        </w:tc>
+        <w:tc>
+          <w:tcPr>
+            <w:tcW w:w="3005" w:type="dxa"/>
+          </w:tcPr>
+          <w:p>
+            <w:pPr>
+              <w:rPr>
+                <w:b/>
+              </w:rPr>
+            </w:pPr>
+            <w:proofErr w:type="spellStart"/>
+            <w:r>
+              <w:rPr>
+                <w:b/>
+              </w:rPr>
+              <w:t>O</w:t>
+            </w:r>
+            <w:r>
+              <w:rPr>
+                <w:b/>
+              </w:rPr>
+              <w:t>outcome</w:t>
+            </w:r>
+            <w:proofErr w:type="spellEnd"/>
+            <w:r>
+              <w:rPr>
+                <w:b/>
+              </w:rPr>
+              <w:t xml:space="preserve"> of </w:t>
+            </w:r>
+            <w:r>
+              <w:rPr>
+                <w:b/>
+              </w:rPr>
+              <w:t>conflict</w:t>
+            </w:r>
+            <w:r>
+              <w:rPr>
+                <w:b/>
+              </w:rPr>
+              <w:t xml:space="preserve"> (danger, injury, hollow victory)</w:t>
+            </w:r>
+          </w:p>
+        </w:tc>
+        <w:tc>
+          <w:tcPr>
+            <w:tcW w:w="3006" w:type="dxa"/>
+          </w:tcPr>
+          <w:p>
+            <w:r>
+              <w:t xml:space="preserve">Ember begins to panic and reaches for </w:t>
+            </w:r>
+            <w:proofErr w:type="spellStart"/>
+            <w:r>
+              <w:t>Jelle</w:t>
+            </w:r>
+            <w:proofErr w:type="spellEnd"/>
+            <w:r>
+              <w:t xml:space="preserve">. </w:t>
+            </w:r>
+            <w:r>
+              <w:t>IF she panics she could make herself sick.</w:t>
+            </w:r>
+          </w:p>
+        </w:tc>
+      </w:tr>
+      <w:tr>
+        <w:tc>
+          <w:tcPr>
+            <w:tcW w:w="3005" w:type="dxa"/>
+          </w:tcPr>
+          <w:p>
+            <w:pPr>
+              <w:rPr>
+                <w:b/>
+              </w:rPr>
+            </w:pPr>
+            <w:r>
+              <w:rPr>
+                <w:b/>
+              </w:rPr>
+              <w:t>Reaction</w:t>
+            </w:r>
+          </w:p>
+        </w:tc>
+        <w:tc>
+          <w:tcPr>
+            <w:tcW w:w="3005" w:type="dxa"/>
+          </w:tcPr>
+          <w:p>
+            <w:pPr>
+              <w:rPr>
+                <w:b/>
+              </w:rPr>
+            </w:pPr>
+          </w:p>
+        </w:tc>
+        <w:tc>
+          <w:tcPr>
+            <w:tcW w:w="3006" w:type="dxa"/>
+          </w:tcPr>
+          <w:p>
+            <w:proofErr w:type="spellStart"/>
+            <w:r>
+              <w:t>JElle</w:t>
+            </w:r>
+            <w:proofErr w:type="spellEnd"/>
+            <w:r>
+              <w:t xml:space="preserve"> is angry with the people around them. And worried for Ember.</w:t>
+            </w:r>
+          </w:p>
+        </w:tc>
+      </w:tr>
+      <w:tr>
+        <w:tc>
+          <w:tcPr>
+            <w:tcW w:w="3005" w:type="dxa"/>
+          </w:tcPr>
+          <w:p>
+            <w:pPr>
+              <w:rPr>
+                <w:b/>
+              </w:rPr>
+            </w:pPr>
+            <w:r>
+              <w:rPr>
+                <w:b/>
+              </w:rPr>
+              <w:lastRenderedPageBreak/>
+              <w:t>Dilemma</w:t>
+            </w:r>
+          </w:p>
+        </w:tc>
+        <w:tc>
+          <w:tcPr>
+            <w:tcW w:w="3005" w:type="dxa"/>
+          </w:tcPr>
+          <w:p>
+            <w:pPr>
+              <w:rPr>
+                <w:b/>
+              </w:rPr>
+            </w:pPr>
+          </w:p>
+        </w:tc>
+        <w:tc>
+          <w:tcPr>
+            <w:tcW w:w="3006" w:type="dxa"/>
+          </w:tcPr>
+          <w:p>
+            <w:proofErr w:type="spellStart"/>
+            <w:r>
+              <w:t>Jelle</w:t>
+            </w:r>
+            <w:proofErr w:type="spellEnd"/>
+            <w:r>
+              <w:t xml:space="preserve"> weighs up various sarcastic responses in her mind.</w:t>
+            </w:r>
+          </w:p>
+        </w:tc>
+      </w:tr>
+      <w:tr>
+        <w:tc>
+          <w:tcPr>
+            <w:tcW w:w="3005" w:type="dxa"/>
+          </w:tcPr>
+          <w:p>
+            <w:pPr>
+              <w:rPr>
+                <w:b/>
+              </w:rPr>
+            </w:pPr>
+            <w:r>
+              <w:rPr>
+                <w:b/>
+              </w:rPr>
+              <w:t>Decision</w:t>
+            </w:r>
+          </w:p>
+        </w:tc>
+        <w:tc>
+          <w:tcPr>
+            <w:tcW w:w="3005" w:type="dxa"/>
+          </w:tcPr>
+          <w:p>
+            <w:pPr>
+              <w:rPr>
+                <w:b/>
+              </w:rPr>
+            </w:pPr>
+          </w:p>
+        </w:tc>
+        <w:tc>
+          <w:tcPr>
+            <w:tcW w:w="3006" w:type="dxa"/>
+          </w:tcPr>
+          <w:p>
+            <w:proofErr w:type="spellStart"/>
+            <w:r>
+              <w:t>Jelle</w:t>
+            </w:r>
+            <w:proofErr w:type="spellEnd"/>
+            <w:r>
+              <w:t xml:space="preserve"> makes sarcastic remark to </w:t>
+            </w:r>
+            <w:proofErr w:type="spellStart"/>
+            <w:r>
+              <w:t>nurse</w:t>
+            </w:r>
+            <w:proofErr w:type="gramStart"/>
+            <w:r>
+              <w:t>,who</w:t>
+            </w:r>
+            <w:proofErr w:type="spellEnd"/>
+            <w:proofErr w:type="gramEnd"/>
+            <w:r>
+              <w:t xml:space="preserve"> leaves, then </w:t>
+            </w:r>
+            <w:proofErr w:type="spellStart"/>
+            <w:r>
+              <w:t>Jelle</w:t>
+            </w:r>
+            <w:proofErr w:type="spellEnd"/>
+            <w:r>
+              <w:t xml:space="preserve"> makes remark to parents and shuts door.</w:t>
+            </w:r>
+          </w:p>
+        </w:tc>
+      </w:tr>
+    </w:tbl>
+    <w:p>
+      <w:pPr>
+        <w:pStyle w:val="ListParagraph"/>
+        <w:ind w:left="1440"/>
+        <w:rPr>
+          <w:b/>
+        </w:rPr>
+      </w:pPr>
     </w:p>
     <w:p>
       <w:pPr>
@@ -1113,6 +1544,15 @@
     <w:p>
       <w:pPr>
         <w:pStyle w:val="ListParagraph"/>
+        <w:ind w:left="1440"/>
+        <w:rPr>
+          <w:b/>
+        </w:rPr>
+      </w:pPr>
+    </w:p>
+    <w:p>
+      <w:pPr>
+        <w:pStyle w:val="ListParagraph"/>
         <w:numPr>
           <w:ilvl w:val="0"/>
           <w:numId w:val="1"/>
@@ -1145,18 +1585,411 @@
       </w:r>
       <w:proofErr w:type="spellEnd"/>
       <w:r>
-        <w:t>/Aztec priest is offered the chance to host the Fire ceremony, overjoyed he accepts</w:t>
-      </w:r>
-      <w:r>
-        <w:t xml:space="preserve"> but the Fire God isn’t happy with the idea</w:t>
-      </w:r>
-      <w:r>
-        <w:t xml:space="preserve">. </w:t>
+        <w:t xml:space="preserve">/Aztec priest is offered the chance to host the Fire ceremony, overjoyed he accepts but the Fire God isn’t happy with the idea. </w:t>
       </w:r>
       <w:r>
         <w:t>Scene in village below temple.</w:t>
       </w:r>
     </w:p>
+    <w:tbl>
+      <w:tblPr>
+        <w:tblStyle w:val="TableGrid"/>
+        <w:tblW w:w="0" w:type="auto"/>
+        <w:tblLook w:val="04A0" w:firstRow="1" w:lastRow="0" w:firstColumn="1" w:lastColumn="0" w:noHBand="0" w:noVBand="1"/>
+      </w:tblPr>
+      <w:tblGrid>
+        <w:gridCol w:w="3005"/>
+        <w:gridCol w:w="3005"/>
+        <w:gridCol w:w="3006"/>
+      </w:tblGrid>
+      <w:tr>
+        <w:tc>
+          <w:tcPr>
+            <w:tcW w:w="3005" w:type="dxa"/>
+          </w:tcPr>
+          <w:p>
+            <w:pPr>
+              <w:rPr>
+                <w:b/>
+              </w:rPr>
+            </w:pPr>
+            <w:r>
+              <w:rPr>
+                <w:b/>
+              </w:rPr>
+              <w:t>Scene Point</w:t>
+            </w:r>
+          </w:p>
+        </w:tc>
+        <w:tc>
+          <w:tcPr>
+            <w:tcW w:w="3005" w:type="dxa"/>
+          </w:tcPr>
+          <w:p>
+            <w:pPr>
+              <w:rPr>
+                <w:b/>
+              </w:rPr>
+            </w:pPr>
+            <w:r>
+              <w:rPr>
+                <w:b/>
+              </w:rPr>
+              <w:t>What Happens</w:t>
+            </w:r>
+          </w:p>
+        </w:tc>
+        <w:tc>
+          <w:tcPr>
+            <w:tcW w:w="3006" w:type="dxa"/>
+          </w:tcPr>
+          <w:p>
+            <w:pPr>
+              <w:rPr>
+                <w:b/>
+              </w:rPr>
+            </w:pPr>
+            <w:r>
+              <w:rPr>
+                <w:b/>
+              </w:rPr>
+              <w:t>Narrative Example</w:t>
+            </w:r>
+          </w:p>
+        </w:tc>
+      </w:tr>
+      <w:tr>
+        <w:tc>
+          <w:tcPr>
+            <w:tcW w:w="3005" w:type="dxa"/>
+          </w:tcPr>
+          <w:p>
+            <w:pPr>
+              <w:rPr>
+                <w:b/>
+              </w:rPr>
+            </w:pPr>
+            <w:r>
+              <w:rPr>
+                <w:b/>
+              </w:rPr>
+              <w:t>Goal</w:t>
+            </w:r>
+          </w:p>
+        </w:tc>
+        <w:tc>
+          <w:tcPr>
+            <w:tcW w:w="3005" w:type="dxa"/>
+          </w:tcPr>
+          <w:p>
+            <w:pPr>
+              <w:rPr>
+                <w:b/>
+              </w:rPr>
+            </w:pPr>
+            <w:r>
+              <w:rPr>
+                <w:b/>
+              </w:rPr>
+              <w:t>Wants something (physical, abstract, escape)</w:t>
+            </w:r>
+          </w:p>
+        </w:tc>
+        <w:tc>
+          <w:tcPr>
+            <w:tcW w:w="3006" w:type="dxa"/>
+          </w:tcPr>
+          <w:p>
+            <w:r>
+              <w:t>To be at/host the Fire Ceremony.</w:t>
+            </w:r>
+          </w:p>
+        </w:tc>
+      </w:tr>
+      <w:tr>
+        <w:tc>
+          <w:tcPr>
+            <w:tcW w:w="3005" w:type="dxa"/>
+          </w:tcPr>
+          <w:p>
+            <w:pPr>
+              <w:rPr>
+                <w:b/>
+              </w:rPr>
+            </w:pPr>
+            <w:r>
+              <w:rPr>
+                <w:b/>
+              </w:rPr>
+              <w:t>Conflict</w:t>
+            </w:r>
+          </w:p>
+        </w:tc>
+        <w:tc>
+          <w:tcPr>
+            <w:tcW w:w="3005" w:type="dxa"/>
+          </w:tcPr>
+          <w:p>
+            <w:pPr>
+              <w:rPr>
+                <w:b/>
+              </w:rPr>
+            </w:pPr>
+            <w:r>
+              <w:rPr>
+                <w:b/>
+              </w:rPr>
+              <w:t>Blocked by opposition (mental or physical obstacle)</w:t>
+            </w:r>
+          </w:p>
+        </w:tc>
+        <w:tc>
+          <w:tcPr>
+            <w:tcW w:w="3006" w:type="dxa"/>
+          </w:tcPr>
+          <w:p>
+            <w:r>
+              <w:t xml:space="preserve">Direct opposition from Fir e </w:t>
+            </w:r>
+            <w:proofErr w:type="spellStart"/>
+            <w:r>
+              <w:t>GOd</w:t>
+            </w:r>
+            <w:proofErr w:type="spellEnd"/>
+            <w:r>
+              <w:t xml:space="preserve">. </w:t>
+            </w:r>
+          </w:p>
+        </w:tc>
+      </w:tr>
+      <w:tr>
+        <w:tc>
+          <w:tcPr>
+            <w:tcW w:w="3005" w:type="dxa"/>
+          </w:tcPr>
+          <w:p>
+            <w:pPr>
+              <w:rPr>
+                <w:b/>
+              </w:rPr>
+            </w:pPr>
+            <w:r>
+              <w:rPr>
+                <w:b/>
+              </w:rPr>
+              <w:t>Disaster</w:t>
+            </w:r>
+          </w:p>
+        </w:tc>
+        <w:tc>
+          <w:tcPr>
+            <w:tcW w:w="3005" w:type="dxa"/>
+          </w:tcPr>
+          <w:p>
+            <w:pPr>
+              <w:rPr>
+                <w:b/>
+              </w:rPr>
+            </w:pPr>
+            <w:proofErr w:type="spellStart"/>
+            <w:r>
+              <w:rPr>
+                <w:b/>
+              </w:rPr>
+              <w:t>Ooutcome</w:t>
+            </w:r>
+            <w:proofErr w:type="spellEnd"/>
+            <w:r>
+              <w:rPr>
+                <w:b/>
+              </w:rPr>
+              <w:t xml:space="preserve"> of conflict (danger, injury, hollow victory)</w:t>
+            </w:r>
+          </w:p>
+        </w:tc>
+        <w:tc>
+          <w:tcPr>
+            <w:tcW w:w="3006" w:type="dxa"/>
+          </w:tcPr>
+          <w:p>
+            <w:r>
+              <w:t xml:space="preserve">If the </w:t>
+            </w:r>
+            <w:proofErr w:type="spellStart"/>
+            <w:r>
+              <w:t>preist</w:t>
+            </w:r>
+            <w:proofErr w:type="spellEnd"/>
+            <w:r>
+              <w:t xml:space="preserve"> isn’t the Chosen One he will be ashamed and emotionally injured. Plus the ceremony might not happen, as there is no one else to do it.</w:t>
+            </w:r>
+          </w:p>
+        </w:tc>
+      </w:tr>
+      <w:tr>
+        <w:tc>
+          <w:tcPr>
+            <w:tcW w:w="3005" w:type="dxa"/>
+          </w:tcPr>
+          <w:p>
+            <w:pPr>
+              <w:rPr>
+                <w:b/>
+              </w:rPr>
+            </w:pPr>
+            <w:r>
+              <w:rPr>
+                <w:b/>
+              </w:rPr>
+              <w:t>Reaction</w:t>
+            </w:r>
+          </w:p>
+        </w:tc>
+        <w:tc>
+          <w:tcPr>
+            <w:tcW w:w="3005" w:type="dxa"/>
+          </w:tcPr>
+          <w:p>
+            <w:pPr>
+              <w:rPr>
+                <w:b/>
+              </w:rPr>
+            </w:pPr>
+            <w:r>
+              <w:rPr>
+                <w:b/>
+              </w:rPr>
+              <w:t>Protagonists emotional reaction</w:t>
+            </w:r>
+          </w:p>
+        </w:tc>
+        <w:tc>
+          <w:tcPr>
+            <w:tcW w:w="3006" w:type="dxa"/>
+          </w:tcPr>
+          <w:p>
+            <w:proofErr w:type="spellStart"/>
+            <w:r>
+              <w:t>Preist</w:t>
+            </w:r>
+            <w:proofErr w:type="spellEnd"/>
+            <w:r>
+              <w:t xml:space="preserve"> is sad and upset.</w:t>
+            </w:r>
+          </w:p>
+        </w:tc>
+      </w:tr>
+      <w:tr>
+        <w:tc>
+          <w:tcPr>
+            <w:tcW w:w="3005" w:type="dxa"/>
+          </w:tcPr>
+          <w:p>
+            <w:pPr>
+              <w:rPr>
+                <w:b/>
+              </w:rPr>
+            </w:pPr>
+            <w:r>
+              <w:rPr>
+                <w:b/>
+              </w:rPr>
+              <w:t>Dilemma</w:t>
+            </w:r>
+          </w:p>
+        </w:tc>
+        <w:tc>
+          <w:tcPr>
+            <w:tcW w:w="3005" w:type="dxa"/>
+          </w:tcPr>
+          <w:p>
+            <w:pPr>
+              <w:rPr>
+                <w:b/>
+              </w:rPr>
+            </w:pPr>
+            <w:r>
+              <w:rPr>
+                <w:b/>
+              </w:rPr>
+              <w:t xml:space="preserve">How </w:t>
+            </w:r>
+            <w:proofErr w:type="spellStart"/>
+            <w:r>
+              <w:rPr>
+                <w:b/>
+              </w:rPr>
+              <w:t>wil</w:t>
+            </w:r>
+            <w:proofErr w:type="spellEnd"/>
+            <w:r>
+              <w:rPr>
+                <w:b/>
+              </w:rPr>
+              <w:t xml:space="preserve"> the protagonist overcome the disaster?</w:t>
+            </w:r>
+          </w:p>
+        </w:tc>
+        <w:tc>
+          <w:tcPr>
+            <w:tcW w:w="3006" w:type="dxa"/>
+          </w:tcPr>
+          <w:p>
+            <w:r>
+              <w:t>By doing the ceremony anyway, grabs the sacrifice and goes for it.</w:t>
+            </w:r>
+          </w:p>
+        </w:tc>
+      </w:tr>
+      <w:tr>
+        <w:tc>
+          <w:tcPr>
+            <w:tcW w:w="3005" w:type="dxa"/>
+          </w:tcPr>
+          <w:p>
+            <w:pPr>
+              <w:rPr>
+                <w:b/>
+              </w:rPr>
+            </w:pPr>
+            <w:r>
+              <w:rPr>
+                <w:b/>
+              </w:rPr>
+              <w:t>Decision</w:t>
+            </w:r>
+          </w:p>
+        </w:tc>
+        <w:tc>
+          <w:tcPr>
+            <w:tcW w:w="3005" w:type="dxa"/>
+          </w:tcPr>
+          <w:p>
+            <w:pPr>
+              <w:rPr>
+                <w:b/>
+              </w:rPr>
+            </w:pPr>
+            <w:r>
+              <w:rPr>
+                <w:b/>
+              </w:rPr>
+              <w:t>To act, or not to act?</w:t>
+            </w:r>
+          </w:p>
+        </w:tc>
+        <w:tc>
+          <w:tcPr>
+            <w:tcW w:w="3006" w:type="dxa"/>
+          </w:tcPr>
+          <w:p>
+            <w:r>
+              <w:t>Acts.</w:t>
+            </w:r>
+          </w:p>
+        </w:tc>
+      </w:tr>
+    </w:tbl>
     <w:p>
       <w:pPr>
         <w:pStyle w:val="ListParagraph"/>
@@ -1168,8 +2001,28 @@
           <w:b/>
         </w:rPr>
       </w:pPr>
-      <w:r>
-        <w:t xml:space="preserve">The ceremony takes place and the priest walks the sacrifice up the temple steps to the altar. The ceremony begins, once the </w:t>
+    </w:p>
+    <w:p>
+      <w:pPr>
+        <w:pStyle w:val="ListParagraph"/>
+        <w:numPr>
+          <w:ilvl w:val="1"/>
+          <w:numId w:val="1"/>
+        </w:numPr>
+        <w:rPr>
+          <w:b/>
+        </w:rPr>
+      </w:pPr>
+      <w:r>
+        <w:t xml:space="preserve">The ceremony takes place and the priest walks the sacrifice up the temple steps to </w:t>
+      </w:r>
+      <w:proofErr w:type="gramStart"/>
+      <w:r>
+        <w:t>the</w:t>
+      </w:r>
+      <w:proofErr w:type="gramEnd"/>
+      <w:r>
+        <w:t xml:space="preserve"> altar. The ceremony begins, once the </w:t>
       </w:r>
       <w:proofErr w:type="spellStart"/>
       <w:r>
@@ -1182,6 +2035,423 @@
       <w:r>
         <w:t>. Scene is at the base of the temple, walking up the steps then at the top of the temple by a sacrificial alter.</w:t>
       </w:r>
+    </w:p>
+    <w:tbl>
+      <w:tblPr>
+        <w:tblStyle w:val="TableGrid"/>
+        <w:tblW w:w="0" w:type="auto"/>
+        <w:tblLook w:val="04A0" w:firstRow="1" w:lastRow="0" w:firstColumn="1" w:lastColumn="0" w:noHBand="0" w:noVBand="1"/>
+      </w:tblPr>
+      <w:tblGrid>
+        <w:gridCol w:w="3005"/>
+        <w:gridCol w:w="3005"/>
+        <w:gridCol w:w="3006"/>
+      </w:tblGrid>
+      <w:tr>
+        <w:tc>
+          <w:tcPr>
+            <w:tcW w:w="3005" w:type="dxa"/>
+          </w:tcPr>
+          <w:p>
+            <w:pPr>
+              <w:rPr>
+                <w:b/>
+              </w:rPr>
+            </w:pPr>
+            <w:r>
+              <w:rPr>
+                <w:b/>
+              </w:rPr>
+              <w:t>Scene Point</w:t>
+            </w:r>
+          </w:p>
+        </w:tc>
+        <w:tc>
+          <w:tcPr>
+            <w:tcW w:w="3005" w:type="dxa"/>
+          </w:tcPr>
+          <w:p>
+            <w:pPr>
+              <w:rPr>
+                <w:b/>
+              </w:rPr>
+            </w:pPr>
+            <w:r>
+              <w:rPr>
+                <w:b/>
+              </w:rPr>
+              <w:t>What Happens</w:t>
+            </w:r>
+          </w:p>
+        </w:tc>
+        <w:tc>
+          <w:tcPr>
+            <w:tcW w:w="3006" w:type="dxa"/>
+          </w:tcPr>
+          <w:p>
+            <w:pPr>
+              <w:rPr>
+                <w:b/>
+              </w:rPr>
+            </w:pPr>
+            <w:r>
+              <w:rPr>
+                <w:b/>
+              </w:rPr>
+              <w:t>Narrative Example</w:t>
+            </w:r>
+          </w:p>
+        </w:tc>
+      </w:tr>
+      <w:tr>
+        <w:tc>
+          <w:tcPr>
+            <w:tcW w:w="3005" w:type="dxa"/>
+          </w:tcPr>
+          <w:p>
+            <w:pPr>
+              <w:rPr>
+                <w:b/>
+              </w:rPr>
+            </w:pPr>
+            <w:r>
+              <w:rPr>
+                <w:b/>
+              </w:rPr>
+              <w:t>Goal</w:t>
+            </w:r>
+          </w:p>
+        </w:tc>
+        <w:tc>
+          <w:tcPr>
+            <w:tcW w:w="3005" w:type="dxa"/>
+          </w:tcPr>
+          <w:p>
+            <w:pPr>
+              <w:rPr>
+                <w:b/>
+              </w:rPr>
+            </w:pPr>
+            <w:r>
+              <w:rPr>
+                <w:b/>
+              </w:rPr>
+              <w:t>Wants something (physical, abstract, escape)</w:t>
+            </w:r>
+          </w:p>
+        </w:tc>
+        <w:tc>
+          <w:tcPr>
+            <w:tcW w:w="3006" w:type="dxa"/>
+          </w:tcPr>
+          <w:p>
+            <w:r>
+              <w:t xml:space="preserve">To </w:t>
+            </w:r>
+            <w:r>
+              <w:t>complete the Fire Ceremony.</w:t>
+            </w:r>
+          </w:p>
+        </w:tc>
+      </w:tr>
+      <w:tr>
+        <w:tc>
+          <w:tcPr>
+            <w:tcW w:w="3005" w:type="dxa"/>
+          </w:tcPr>
+          <w:p>
+            <w:pPr>
+              <w:rPr>
+                <w:b/>
+              </w:rPr>
+            </w:pPr>
+            <w:r>
+              <w:rPr>
+                <w:b/>
+              </w:rPr>
+              <w:t>Conflict</w:t>
+            </w:r>
+          </w:p>
+        </w:tc>
+        <w:tc>
+          <w:tcPr>
+            <w:tcW w:w="3005" w:type="dxa"/>
+          </w:tcPr>
+          <w:p>
+            <w:pPr>
+              <w:rPr>
+                <w:b/>
+              </w:rPr>
+            </w:pPr>
+            <w:r>
+              <w:rPr>
+                <w:b/>
+              </w:rPr>
+              <w:t>Blocked by opposition (mental or physical obstacle)</w:t>
+            </w:r>
+          </w:p>
+        </w:tc>
+        <w:tc>
+          <w:tcPr>
+            <w:tcW w:w="3006" w:type="dxa"/>
+          </w:tcPr>
+          <w:p>
+            <w:r>
+              <w:t xml:space="preserve">Direct opposition from Fir e </w:t>
+            </w:r>
+            <w:proofErr w:type="spellStart"/>
+            <w:r>
+              <w:t>GOd</w:t>
+            </w:r>
+            <w:proofErr w:type="spellEnd"/>
+            <w:r>
+              <w:t xml:space="preserve">. </w:t>
+            </w:r>
+          </w:p>
+        </w:tc>
+      </w:tr>
+      <w:tr>
+        <w:tc>
+          <w:tcPr>
+            <w:tcW w:w="3005" w:type="dxa"/>
+          </w:tcPr>
+          <w:p>
+            <w:pPr>
+              <w:rPr>
+                <w:b/>
+              </w:rPr>
+            </w:pPr>
+            <w:r>
+              <w:rPr>
+                <w:b/>
+              </w:rPr>
+              <w:t>Disaster</w:t>
+            </w:r>
+          </w:p>
+        </w:tc>
+        <w:tc>
+          <w:tcPr>
+            <w:tcW w:w="3005" w:type="dxa"/>
+          </w:tcPr>
+          <w:p>
+            <w:pPr>
+              <w:rPr>
+                <w:b/>
+              </w:rPr>
+            </w:pPr>
+            <w:proofErr w:type="spellStart"/>
+            <w:r>
+              <w:rPr>
+                <w:b/>
+              </w:rPr>
+              <w:t>Ooutcome</w:t>
+            </w:r>
+            <w:proofErr w:type="spellEnd"/>
+            <w:r>
+              <w:rPr>
+                <w:b/>
+              </w:rPr>
+              <w:t xml:space="preserve"> of conflict (danger, injury, hollow victory)</w:t>
+            </w:r>
+          </w:p>
+        </w:tc>
+        <w:tc>
+          <w:tcPr>
+            <w:tcW w:w="3006" w:type="dxa"/>
+          </w:tcPr>
+          <w:p>
+            <w:r>
+              <w:t xml:space="preserve">The </w:t>
+            </w:r>
+            <w:proofErr w:type="spellStart"/>
+            <w:r>
+              <w:t>apocylipse</w:t>
+            </w:r>
+            <w:proofErr w:type="spellEnd"/>
+            <w:r>
+              <w:t xml:space="preserve"> could come if the ceremony fails</w:t>
+            </w:r>
+            <w:r>
+              <w:t>.</w:t>
+            </w:r>
+          </w:p>
+        </w:tc>
+      </w:tr>
+      <w:tr>
+        <w:tc>
+          <w:tcPr>
+            <w:tcW w:w="3005" w:type="dxa"/>
+          </w:tcPr>
+          <w:p>
+            <w:pPr>
+              <w:rPr>
+                <w:b/>
+              </w:rPr>
+            </w:pPr>
+            <w:r>
+              <w:rPr>
+                <w:b/>
+              </w:rPr>
+              <w:t>Reaction</w:t>
+            </w:r>
+          </w:p>
+        </w:tc>
+        <w:tc>
+          <w:tcPr>
+            <w:tcW w:w="3005" w:type="dxa"/>
+          </w:tcPr>
+          <w:p>
+            <w:pPr>
+              <w:rPr>
+                <w:b/>
+              </w:rPr>
+            </w:pPr>
+            <w:r>
+              <w:rPr>
+                <w:b/>
+              </w:rPr>
+              <w:t>Protagonists emotional reaction</w:t>
+            </w:r>
+          </w:p>
+        </w:tc>
+        <w:tc>
+          <w:tcPr>
+            <w:tcW w:w="3006" w:type="dxa"/>
+          </w:tcPr>
+          <w:p>
+            <w:proofErr w:type="spellStart"/>
+            <w:r>
+              <w:t>Preist</w:t>
+            </w:r>
+            <w:proofErr w:type="spellEnd"/>
+            <w:r>
+              <w:t xml:space="preserve"> is afraid and determined</w:t>
+            </w:r>
+            <w:r>
+              <w:t>.</w:t>
+            </w:r>
+          </w:p>
+        </w:tc>
+      </w:tr>
+      <w:tr>
+        <w:tc>
+          <w:tcPr>
+            <w:tcW w:w="3005" w:type="dxa"/>
+          </w:tcPr>
+          <w:p>
+            <w:pPr>
+              <w:rPr>
+                <w:b/>
+              </w:rPr>
+            </w:pPr>
+            <w:r>
+              <w:rPr>
+                <w:b/>
+              </w:rPr>
+              <w:t>Dilemma</w:t>
+            </w:r>
+          </w:p>
+        </w:tc>
+        <w:tc>
+          <w:tcPr>
+            <w:tcW w:w="3005" w:type="dxa"/>
+          </w:tcPr>
+          <w:p>
+            <w:pPr>
+              <w:rPr>
+                <w:b/>
+              </w:rPr>
+            </w:pPr>
+            <w:r>
+              <w:rPr>
+                <w:b/>
+              </w:rPr>
+              <w:t xml:space="preserve">How </w:t>
+            </w:r>
+            <w:proofErr w:type="spellStart"/>
+            <w:r>
+              <w:rPr>
+                <w:b/>
+              </w:rPr>
+              <w:t>wil</w:t>
+            </w:r>
+            <w:proofErr w:type="spellEnd"/>
+            <w:r>
+              <w:rPr>
+                <w:b/>
+              </w:rPr>
+              <w:t xml:space="preserve"> the protagonist overcome the disaster?</w:t>
+            </w:r>
+          </w:p>
+        </w:tc>
+        <w:tc>
+          <w:tcPr>
+            <w:tcW w:w="3006" w:type="dxa"/>
+          </w:tcPr>
+          <w:p>
+            <w:r>
+              <w:t>By proceeding full steam ahead, sacrificing persons Light and offering it to the god.</w:t>
+            </w:r>
+          </w:p>
+        </w:tc>
+      </w:tr>
+      <w:tr>
+        <w:tc>
+          <w:tcPr>
+            <w:tcW w:w="3005" w:type="dxa"/>
+          </w:tcPr>
+          <w:p>
+            <w:pPr>
+              <w:rPr>
+                <w:b/>
+              </w:rPr>
+            </w:pPr>
+            <w:r>
+              <w:rPr>
+                <w:b/>
+              </w:rPr>
+              <w:t>Decision</w:t>
+            </w:r>
+          </w:p>
+        </w:tc>
+        <w:tc>
+          <w:tcPr>
+            <w:tcW w:w="3005" w:type="dxa"/>
+          </w:tcPr>
+          <w:p>
+            <w:pPr>
+              <w:rPr>
+                <w:b/>
+              </w:rPr>
+            </w:pPr>
+            <w:r>
+              <w:rPr>
+                <w:b/>
+              </w:rPr>
+              <w:t>To act, or not to act?</w:t>
+            </w:r>
+          </w:p>
+        </w:tc>
+        <w:tc>
+          <w:tcPr>
+            <w:tcW w:w="3006" w:type="dxa"/>
+          </w:tcPr>
+          <w:p>
+            <w:r>
+              <w:t>Acts.</w:t>
+            </w:r>
+          </w:p>
+        </w:tc>
+      </w:tr>
+    </w:tbl>
+    <w:p>
+      <w:pPr>
+        <w:pStyle w:val="ListParagraph"/>
+        <w:ind w:left="1440"/>
+        <w:rPr>
+          <w:b/>
+        </w:rPr>
+      </w:pPr>
     </w:p>
     <w:p>
       <w:pPr>
@@ -1198,6 +2468,7 @@
         <w:rPr>
           <w:b/>
         </w:rPr>
+        <w:lastRenderedPageBreak/>
         <w:t>Refusal Of The Call</w:t>
       </w:r>
     </w:p>
@@ -1218,10 +2489,7 @@
       </w:r>
       <w:proofErr w:type="gramEnd"/>
       <w:r>
-        <w:t xml:space="preserve"> Fire God refuses the sacrifice, causing the apocalypse to happen. The Fire God doesn’t think the Priest is capable/the Chosen one and refuses the sacrifice. </w:t>
-      </w:r>
-      <w:r>
-        <w:t xml:space="preserve">“You </w:t>
+        <w:t xml:space="preserve"> Fire God refuses the sacrifice, causing the apocalypse to happen. The Fire God doesn’t think the Priest is capable/the Chosen one and refuses the sacrifice. “You </w:t>
       </w:r>
       <w:proofErr w:type="spellStart"/>
       <w:proofErr w:type="gramStart"/>
@@ -1246,6 +2514,420 @@
       <w:r>
         <w:t xml:space="preserve"> At the sacrificial alter on top of the temple.</w:t>
       </w:r>
+    </w:p>
+    <w:tbl>
+      <w:tblPr>
+        <w:tblStyle w:val="TableGrid"/>
+        <w:tblW w:w="0" w:type="auto"/>
+        <w:tblLook w:val="04A0" w:firstRow="1" w:lastRow="0" w:firstColumn="1" w:lastColumn="0" w:noHBand="0" w:noVBand="1"/>
+      </w:tblPr>
+      <w:tblGrid>
+        <w:gridCol w:w="3005"/>
+        <w:gridCol w:w="3005"/>
+        <w:gridCol w:w="3006"/>
+      </w:tblGrid>
+      <w:tr>
+        <w:tc>
+          <w:tcPr>
+            <w:tcW w:w="3005" w:type="dxa"/>
+          </w:tcPr>
+          <w:p>
+            <w:pPr>
+              <w:rPr>
+                <w:b/>
+              </w:rPr>
+            </w:pPr>
+            <w:r>
+              <w:rPr>
+                <w:b/>
+              </w:rPr>
+              <w:t>Scene Point</w:t>
+            </w:r>
+          </w:p>
+        </w:tc>
+        <w:tc>
+          <w:tcPr>
+            <w:tcW w:w="3005" w:type="dxa"/>
+          </w:tcPr>
+          <w:p>
+            <w:pPr>
+              <w:rPr>
+                <w:b/>
+              </w:rPr>
+            </w:pPr>
+            <w:r>
+              <w:rPr>
+                <w:b/>
+              </w:rPr>
+              <w:t>What Happens</w:t>
+            </w:r>
+          </w:p>
+        </w:tc>
+        <w:tc>
+          <w:tcPr>
+            <w:tcW w:w="3006" w:type="dxa"/>
+          </w:tcPr>
+          <w:p>
+            <w:pPr>
+              <w:rPr>
+                <w:b/>
+              </w:rPr>
+            </w:pPr>
+            <w:r>
+              <w:rPr>
+                <w:b/>
+              </w:rPr>
+              <w:t>Narrative Example</w:t>
+            </w:r>
+          </w:p>
+        </w:tc>
+      </w:tr>
+      <w:tr>
+        <w:tc>
+          <w:tcPr>
+            <w:tcW w:w="3005" w:type="dxa"/>
+          </w:tcPr>
+          <w:p>
+            <w:pPr>
+              <w:rPr>
+                <w:b/>
+              </w:rPr>
+            </w:pPr>
+            <w:r>
+              <w:rPr>
+                <w:b/>
+              </w:rPr>
+              <w:t>Goal</w:t>
+            </w:r>
+          </w:p>
+        </w:tc>
+        <w:tc>
+          <w:tcPr>
+            <w:tcW w:w="3005" w:type="dxa"/>
+          </w:tcPr>
+          <w:p>
+            <w:pPr>
+              <w:rPr>
+                <w:b/>
+              </w:rPr>
+            </w:pPr>
+            <w:r>
+              <w:rPr>
+                <w:b/>
+              </w:rPr>
+              <w:t>Wants something (physical, abstract, escape)</w:t>
+            </w:r>
+          </w:p>
+        </w:tc>
+        <w:tc>
+          <w:tcPr>
+            <w:tcW w:w="3006" w:type="dxa"/>
+          </w:tcPr>
+          <w:p>
+            <w:r>
+              <w:t>To give the God of Fire the Light.</w:t>
+            </w:r>
+          </w:p>
+        </w:tc>
+      </w:tr>
+      <w:tr>
+        <w:tc>
+          <w:tcPr>
+            <w:tcW w:w="3005" w:type="dxa"/>
+          </w:tcPr>
+          <w:p>
+            <w:pPr>
+              <w:rPr>
+                <w:b/>
+              </w:rPr>
+            </w:pPr>
+            <w:r>
+              <w:rPr>
+                <w:b/>
+              </w:rPr>
+              <w:t>Conflict</w:t>
+            </w:r>
+          </w:p>
+        </w:tc>
+        <w:tc>
+          <w:tcPr>
+            <w:tcW w:w="3005" w:type="dxa"/>
+          </w:tcPr>
+          <w:p>
+            <w:pPr>
+              <w:rPr>
+                <w:b/>
+              </w:rPr>
+            </w:pPr>
+            <w:r>
+              <w:rPr>
+                <w:b/>
+              </w:rPr>
+              <w:t>Blocked by opposition (mental or physical obstacle)</w:t>
+            </w:r>
+          </w:p>
+        </w:tc>
+        <w:tc>
+          <w:tcPr>
+            <w:tcW w:w="3006" w:type="dxa"/>
+          </w:tcPr>
+          <w:p>
+            <w:r>
+              <w:t>Direct opposition from Fir</w:t>
+            </w:r>
+            <w:r>
+              <w:t xml:space="preserve">e </w:t>
+            </w:r>
+            <w:proofErr w:type="spellStart"/>
+            <w:r>
+              <w:t>GOd</w:t>
+            </w:r>
+            <w:proofErr w:type="spellEnd"/>
+            <w:r>
+              <w:t xml:space="preserve">. </w:t>
+            </w:r>
+          </w:p>
+        </w:tc>
+      </w:tr>
+      <w:tr>
+        <w:tc>
+          <w:tcPr>
+            <w:tcW w:w="3005" w:type="dxa"/>
+          </w:tcPr>
+          <w:p>
+            <w:pPr>
+              <w:rPr>
+                <w:b/>
+              </w:rPr>
+            </w:pPr>
+            <w:r>
+              <w:rPr>
+                <w:b/>
+              </w:rPr>
+              <w:t>Disaster</w:t>
+            </w:r>
+          </w:p>
+        </w:tc>
+        <w:tc>
+          <w:tcPr>
+            <w:tcW w:w="3005" w:type="dxa"/>
+          </w:tcPr>
+          <w:p>
+            <w:pPr>
+              <w:rPr>
+                <w:b/>
+              </w:rPr>
+            </w:pPr>
+            <w:proofErr w:type="spellStart"/>
+            <w:r>
+              <w:rPr>
+                <w:b/>
+              </w:rPr>
+              <w:t>Ooutcome</w:t>
+            </w:r>
+            <w:proofErr w:type="spellEnd"/>
+            <w:r>
+              <w:rPr>
+                <w:b/>
+              </w:rPr>
+              <w:t xml:space="preserve"> of conflict (danger, injury, hollow victory)</w:t>
+            </w:r>
+          </w:p>
+        </w:tc>
+        <w:tc>
+          <w:tcPr>
+            <w:tcW w:w="3006" w:type="dxa"/>
+          </w:tcPr>
+          <w:p>
+            <w:proofErr w:type="spellStart"/>
+            <w:r>
+              <w:t>Apocylipse</w:t>
+            </w:r>
+            <w:proofErr w:type="spellEnd"/>
+            <w:r>
+              <w:t>, god runs away.</w:t>
+            </w:r>
+          </w:p>
+        </w:tc>
+      </w:tr>
+      <w:tr>
+        <w:tc>
+          <w:tcPr>
+            <w:tcW w:w="3005" w:type="dxa"/>
+          </w:tcPr>
+          <w:p>
+            <w:pPr>
+              <w:rPr>
+                <w:b/>
+              </w:rPr>
+            </w:pPr>
+            <w:r>
+              <w:rPr>
+                <w:b/>
+              </w:rPr>
+              <w:t>Reaction</w:t>
+            </w:r>
+          </w:p>
+        </w:tc>
+        <w:tc>
+          <w:tcPr>
+            <w:tcW w:w="3005" w:type="dxa"/>
+          </w:tcPr>
+          <w:p>
+            <w:pPr>
+              <w:rPr>
+                <w:b/>
+              </w:rPr>
+            </w:pPr>
+            <w:r>
+              <w:rPr>
+                <w:b/>
+              </w:rPr>
+              <w:t>Protagonists emotional reaction</w:t>
+            </w:r>
+          </w:p>
+        </w:tc>
+        <w:tc>
+          <w:tcPr>
+            <w:tcW w:w="3006" w:type="dxa"/>
+          </w:tcPr>
+          <w:p>
+            <w:proofErr w:type="spellStart"/>
+            <w:r>
+              <w:t>Preist</w:t>
+            </w:r>
+            <w:proofErr w:type="spellEnd"/>
+            <w:r>
+              <w:t xml:space="preserve"> is </w:t>
+            </w:r>
+            <w:r>
+              <w:t>devastated, frightened</w:t>
+            </w:r>
+            <w:r>
+              <w:t>.</w:t>
+            </w:r>
+          </w:p>
+        </w:tc>
+      </w:tr>
+      <w:tr>
+        <w:tc>
+          <w:tcPr>
+            <w:tcW w:w="3005" w:type="dxa"/>
+          </w:tcPr>
+          <w:p>
+            <w:pPr>
+              <w:rPr>
+                <w:b/>
+              </w:rPr>
+            </w:pPr>
+            <w:r>
+              <w:rPr>
+                <w:b/>
+              </w:rPr>
+              <w:t>Dilemma</w:t>
+            </w:r>
+          </w:p>
+        </w:tc>
+        <w:tc>
+          <w:tcPr>
+            <w:tcW w:w="3005" w:type="dxa"/>
+          </w:tcPr>
+          <w:p>
+            <w:pPr>
+              <w:rPr>
+                <w:b/>
+              </w:rPr>
+            </w:pPr>
+            <w:r>
+              <w:rPr>
+                <w:b/>
+              </w:rPr>
+              <w:t xml:space="preserve">How </w:t>
+            </w:r>
+            <w:proofErr w:type="spellStart"/>
+            <w:r>
+              <w:rPr>
+                <w:b/>
+              </w:rPr>
+              <w:t>wil</w:t>
+            </w:r>
+            <w:proofErr w:type="spellEnd"/>
+            <w:r>
+              <w:rPr>
+                <w:b/>
+              </w:rPr>
+              <w:t xml:space="preserve"> the protagonist overcome the disaster?</w:t>
+            </w:r>
+          </w:p>
+        </w:tc>
+        <w:tc>
+          <w:tcPr>
+            <w:tcW w:w="3006" w:type="dxa"/>
+          </w:tcPr>
+          <w:p>
+            <w:r>
+              <w:t>Must follow the God Of Fire and give him the Light.</w:t>
+            </w:r>
+          </w:p>
+        </w:tc>
+      </w:tr>
+      <w:tr>
+        <w:tc>
+          <w:tcPr>
+            <w:tcW w:w="3005" w:type="dxa"/>
+          </w:tcPr>
+          <w:p>
+            <w:pPr>
+              <w:rPr>
+                <w:b/>
+              </w:rPr>
+            </w:pPr>
+            <w:r>
+              <w:rPr>
+                <w:b/>
+              </w:rPr>
+              <w:t>Decision</w:t>
+            </w:r>
+          </w:p>
+        </w:tc>
+        <w:tc>
+          <w:tcPr>
+            <w:tcW w:w="3005" w:type="dxa"/>
+          </w:tcPr>
+          <w:p>
+            <w:pPr>
+              <w:rPr>
+                <w:b/>
+              </w:rPr>
+            </w:pPr>
+            <w:r>
+              <w:rPr>
+                <w:b/>
+              </w:rPr>
+              <w:t>To act, or not to act?</w:t>
+            </w:r>
+          </w:p>
+        </w:tc>
+        <w:tc>
+          <w:tcPr>
+            <w:tcW w:w="3006" w:type="dxa"/>
+          </w:tcPr>
+          <w:p>
+            <w:r>
+              <w:t>Acts.</w:t>
+            </w:r>
+          </w:p>
+        </w:tc>
+      </w:tr>
+    </w:tbl>
+    <w:p>
+      <w:pPr>
+        <w:pStyle w:val="ListParagraph"/>
+        <w:ind w:left="1440"/>
+        <w:rPr>
+          <w:b/>
+        </w:rPr>
+      </w:pPr>
     </w:p>
     <w:p>
       <w:pPr>
@@ -1259,11 +2941,7 @@
         </w:rPr>
       </w:pPr>
       <w:r>
-        <w:lastRenderedPageBreak/>
-        <w:t>The Priest grabs the last Light (sacrifice) runs into temple to escape onslaught of darkness, and chasing the Fire God</w:t>
-      </w:r>
-      <w:r>
-        <w:t xml:space="preserve"> to force him to accept the </w:t>
+        <w:t xml:space="preserve">The Priest grabs the last Light (sacrifice) runs into temple to escape onslaught of darkness, and chasing the Fire God to force him to accept the </w:t>
       </w:r>
       <w:proofErr w:type="spellStart"/>
       <w:r>
@@ -1276,6 +2954,15 @@
       <w:r>
         <w:t xml:space="preserve"> Top floor of the temple. Can see the darkness and hear monsters attacking people.</w:t>
       </w:r>
+    </w:p>
+    <w:p>
+      <w:pPr>
+        <w:pStyle w:val="ListParagraph"/>
+        <w:ind w:left="1440"/>
+        <w:rPr>
+          <w:b/>
+        </w:rPr>
+      </w:pPr>
     </w:p>
     <w:p>
       <w:pPr>
@@ -1360,9 +3047,423 @@
       <w:r>
         <w:t xml:space="preserve"> </w:t>
       </w:r>
-      <w:bookmarkStart w:id="0" w:name="_GoBack"/>
-      <w:bookmarkEnd w:id="0"/>
-    </w:p>
+    </w:p>
+    <w:tbl>
+      <w:tblPr>
+        <w:tblStyle w:val="TableGrid"/>
+        <w:tblW w:w="0" w:type="auto"/>
+        <w:tblLook w:val="04A0" w:firstRow="1" w:lastRow="0" w:firstColumn="1" w:lastColumn="0" w:noHBand="0" w:noVBand="1"/>
+      </w:tblPr>
+      <w:tblGrid>
+        <w:gridCol w:w="3005"/>
+        <w:gridCol w:w="3005"/>
+        <w:gridCol w:w="3006"/>
+      </w:tblGrid>
+      <w:tr>
+        <w:tc>
+          <w:tcPr>
+            <w:tcW w:w="3005" w:type="dxa"/>
+          </w:tcPr>
+          <w:p>
+            <w:pPr>
+              <w:rPr>
+                <w:b/>
+              </w:rPr>
+            </w:pPr>
+            <w:r>
+              <w:rPr>
+                <w:b/>
+              </w:rPr>
+              <w:t>Scene Point</w:t>
+            </w:r>
+          </w:p>
+        </w:tc>
+        <w:tc>
+          <w:tcPr>
+            <w:tcW w:w="3005" w:type="dxa"/>
+          </w:tcPr>
+          <w:p>
+            <w:pPr>
+              <w:rPr>
+                <w:b/>
+              </w:rPr>
+            </w:pPr>
+            <w:r>
+              <w:rPr>
+                <w:b/>
+              </w:rPr>
+              <w:t>What Happens</w:t>
+            </w:r>
+          </w:p>
+        </w:tc>
+        <w:tc>
+          <w:tcPr>
+            <w:tcW w:w="3006" w:type="dxa"/>
+          </w:tcPr>
+          <w:p>
+            <w:pPr>
+              <w:rPr>
+                <w:b/>
+              </w:rPr>
+            </w:pPr>
+            <w:r>
+              <w:rPr>
+                <w:b/>
+              </w:rPr>
+              <w:t>Narrative Example</w:t>
+            </w:r>
+          </w:p>
+        </w:tc>
+      </w:tr>
+      <w:tr>
+        <w:tc>
+          <w:tcPr>
+            <w:tcW w:w="3005" w:type="dxa"/>
+          </w:tcPr>
+          <w:p>
+            <w:pPr>
+              <w:rPr>
+                <w:b/>
+              </w:rPr>
+            </w:pPr>
+            <w:r>
+              <w:rPr>
+                <w:b/>
+              </w:rPr>
+              <w:t>Goal</w:t>
+            </w:r>
+          </w:p>
+        </w:tc>
+        <w:tc>
+          <w:tcPr>
+            <w:tcW w:w="3005" w:type="dxa"/>
+          </w:tcPr>
+          <w:p>
+            <w:pPr>
+              <w:rPr>
+                <w:b/>
+              </w:rPr>
+            </w:pPr>
+            <w:r>
+              <w:rPr>
+                <w:b/>
+              </w:rPr>
+              <w:t>Wants something (physical, abstract, escape)</w:t>
+            </w:r>
+          </w:p>
+        </w:tc>
+        <w:tc>
+          <w:tcPr>
+            <w:tcW w:w="3006" w:type="dxa"/>
+          </w:tcPr>
+          <w:p>
+            <w:r>
+              <w:t xml:space="preserve">To </w:t>
+            </w:r>
+            <w:r>
+              <w:t>find god of fire</w:t>
+            </w:r>
+          </w:p>
+        </w:tc>
+      </w:tr>
+      <w:tr>
+        <w:tc>
+          <w:tcPr>
+            <w:tcW w:w="3005" w:type="dxa"/>
+          </w:tcPr>
+          <w:p>
+            <w:pPr>
+              <w:rPr>
+                <w:b/>
+              </w:rPr>
+            </w:pPr>
+            <w:r>
+              <w:rPr>
+                <w:b/>
+              </w:rPr>
+              <w:t>Conflict</w:t>
+            </w:r>
+          </w:p>
+        </w:tc>
+        <w:tc>
+          <w:tcPr>
+            <w:tcW w:w="3005" w:type="dxa"/>
+          </w:tcPr>
+          <w:p>
+            <w:pPr>
+              <w:rPr>
+                <w:b/>
+              </w:rPr>
+            </w:pPr>
+            <w:r>
+              <w:rPr>
+                <w:b/>
+              </w:rPr>
+              <w:t>Blocked by opposition (mental or physical obstacle)</w:t>
+            </w:r>
+          </w:p>
+        </w:tc>
+        <w:tc>
+          <w:tcPr>
+            <w:tcW w:w="3006" w:type="dxa"/>
+          </w:tcPr>
+          <w:p>
+            <w:r>
+              <w:t xml:space="preserve">Direct opposition from Fir e </w:t>
+            </w:r>
+            <w:proofErr w:type="spellStart"/>
+            <w:r>
+              <w:t>GOd</w:t>
+            </w:r>
+            <w:proofErr w:type="spellEnd"/>
+            <w:r>
+              <w:t xml:space="preserve">. </w:t>
+            </w:r>
+          </w:p>
+        </w:tc>
+      </w:tr>
+      <w:tr>
+        <w:tc>
+          <w:tcPr>
+            <w:tcW w:w="3005" w:type="dxa"/>
+          </w:tcPr>
+          <w:p>
+            <w:pPr>
+              <w:rPr>
+                <w:b/>
+              </w:rPr>
+            </w:pPr>
+            <w:r>
+              <w:rPr>
+                <w:b/>
+              </w:rPr>
+              <w:t>Disaster</w:t>
+            </w:r>
+          </w:p>
+        </w:tc>
+        <w:tc>
+          <w:tcPr>
+            <w:tcW w:w="3005" w:type="dxa"/>
+          </w:tcPr>
+          <w:p>
+            <w:pPr>
+              <w:rPr>
+                <w:b/>
+              </w:rPr>
+            </w:pPr>
+            <w:proofErr w:type="spellStart"/>
+            <w:r>
+              <w:rPr>
+                <w:b/>
+              </w:rPr>
+              <w:t>Ooutcome</w:t>
+            </w:r>
+            <w:proofErr w:type="spellEnd"/>
+            <w:r>
+              <w:rPr>
+                <w:b/>
+              </w:rPr>
+              <w:t xml:space="preserve"> of conflict (danger, injury, hollow victory)</w:t>
+            </w:r>
+          </w:p>
+        </w:tc>
+        <w:tc>
+          <w:tcPr>
+            <w:tcW w:w="3006" w:type="dxa"/>
+          </w:tcPr>
+          <w:p>
+            <w:r>
+              <w:t xml:space="preserve">Darkness attacks, lantern runs out, </w:t>
+            </w:r>
+            <w:proofErr w:type="spellStart"/>
+            <w:r>
+              <w:t>cant</w:t>
+            </w:r>
+            <w:proofErr w:type="spellEnd"/>
+            <w:r>
+              <w:t xml:space="preserve"> find god who is taunting as he runs.</w:t>
+            </w:r>
+          </w:p>
+        </w:tc>
+      </w:tr>
+      <w:tr>
+        <w:tc>
+          <w:tcPr>
+            <w:tcW w:w="3005" w:type="dxa"/>
+          </w:tcPr>
+          <w:p>
+            <w:pPr>
+              <w:rPr>
+                <w:b/>
+              </w:rPr>
+            </w:pPr>
+            <w:r>
+              <w:rPr>
+                <w:b/>
+              </w:rPr>
+              <w:t>Reaction</w:t>
+            </w:r>
+          </w:p>
+        </w:tc>
+        <w:tc>
+          <w:tcPr>
+            <w:tcW w:w="3005" w:type="dxa"/>
+          </w:tcPr>
+          <w:p>
+            <w:pPr>
+              <w:rPr>
+                <w:b/>
+              </w:rPr>
+            </w:pPr>
+            <w:r>
+              <w:rPr>
+                <w:b/>
+              </w:rPr>
+              <w:t>Protagonists emotional reaction</w:t>
+            </w:r>
+          </w:p>
+        </w:tc>
+        <w:tc>
+          <w:tcPr>
+            <w:tcW w:w="3006" w:type="dxa"/>
+          </w:tcPr>
+          <w:p>
+            <w:proofErr w:type="spellStart"/>
+            <w:r>
+              <w:t>Preist</w:t>
+            </w:r>
+            <w:proofErr w:type="spellEnd"/>
+            <w:r>
+              <w:t xml:space="preserve"> is </w:t>
+            </w:r>
+            <w:r>
+              <w:t>annoyed, frustrated.</w:t>
+            </w:r>
+          </w:p>
+        </w:tc>
+      </w:tr>
+      <w:tr>
+        <w:tc>
+          <w:tcPr>
+            <w:tcW w:w="3005" w:type="dxa"/>
+          </w:tcPr>
+          <w:p>
+            <w:pPr>
+              <w:rPr>
+                <w:b/>
+              </w:rPr>
+            </w:pPr>
+            <w:r>
+              <w:rPr>
+                <w:b/>
+              </w:rPr>
+              <w:t>Dilemma</w:t>
+            </w:r>
+          </w:p>
+        </w:tc>
+        <w:tc>
+          <w:tcPr>
+            <w:tcW w:w="3005" w:type="dxa"/>
+          </w:tcPr>
+          <w:p>
+            <w:pPr>
+              <w:rPr>
+                <w:b/>
+              </w:rPr>
+            </w:pPr>
+            <w:r>
+              <w:rPr>
+                <w:b/>
+              </w:rPr>
+              <w:t xml:space="preserve">How </w:t>
+            </w:r>
+            <w:proofErr w:type="spellStart"/>
+            <w:r>
+              <w:rPr>
+                <w:b/>
+              </w:rPr>
+              <w:t>wil</w:t>
+            </w:r>
+            <w:proofErr w:type="spellEnd"/>
+            <w:r>
+              <w:rPr>
+                <w:b/>
+              </w:rPr>
+              <w:t xml:space="preserve"> the protagonist overcome the disaster?</w:t>
+            </w:r>
+          </w:p>
+        </w:tc>
+        <w:tc>
+          <w:tcPr>
+            <w:tcW w:w="3006" w:type="dxa"/>
+          </w:tcPr>
+          <w:p>
+            <w:r>
+              <w:t xml:space="preserve">First puzzle, has time to think. Notices the </w:t>
+            </w:r>
+            <w:proofErr w:type="spellStart"/>
+            <w:r>
+              <w:t>scortch</w:t>
+            </w:r>
+            <w:proofErr w:type="spellEnd"/>
+            <w:r>
+              <w:t xml:space="preserve"> marks on the floor/wall/props that glows.</w:t>
+            </w:r>
+          </w:p>
+        </w:tc>
+      </w:tr>
+      <w:tr>
+        <w:tc>
+          <w:tcPr>
+            <w:tcW w:w="3005" w:type="dxa"/>
+          </w:tcPr>
+          <w:p>
+            <w:pPr>
+              <w:rPr>
+                <w:b/>
+              </w:rPr>
+            </w:pPr>
+            <w:r>
+              <w:rPr>
+                <w:b/>
+              </w:rPr>
+              <w:t>Decision</w:t>
+            </w:r>
+          </w:p>
+        </w:tc>
+        <w:tc>
+          <w:tcPr>
+            <w:tcW w:w="3005" w:type="dxa"/>
+          </w:tcPr>
+          <w:p>
+            <w:pPr>
+              <w:rPr>
+                <w:b/>
+              </w:rPr>
+            </w:pPr>
+            <w:r>
+              <w:rPr>
+                <w:b/>
+              </w:rPr>
+              <w:t>To act, or not to act?</w:t>
+            </w:r>
+          </w:p>
+        </w:tc>
+        <w:tc>
+          <w:tcPr>
+            <w:tcW w:w="3006" w:type="dxa"/>
+          </w:tcPr>
+          <w:p>
+            <w:r>
+              <w:t>A</w:t>
+            </w:r>
+            <w:r>
+              <w:t>cts –follows trail</w:t>
+            </w:r>
+          </w:p>
+        </w:tc>
+      </w:tr>
+    </w:tbl>
     <w:p>
       <w:pPr>
         <w:pStyle w:val="ListParagraph"/>
@@ -1374,6 +3475,18 @@
           <w:b/>
         </w:rPr>
       </w:pPr>
+    </w:p>
+    <w:p>
+      <w:pPr>
+        <w:pStyle w:val="ListParagraph"/>
+        <w:numPr>
+          <w:ilvl w:val="1"/>
+          <w:numId w:val="1"/>
+        </w:numPr>
+        <w:rPr>
+          <w:b/>
+        </w:rPr>
+      </w:pPr>
       <w:r>
         <w:t xml:space="preserve">Grudgingly, </w:t>
       </w:r>
@@ -1383,11 +3496,454 @@
       </w:r>
       <w:proofErr w:type="gramEnd"/>
       <w:r>
-        <w:t xml:space="preserve"> Fire god teaches the Priest how to avoid the darkness, how to use the Light to get past obstacles. The God offers one chance to follow him and prove the Priests worthiness by succeeding in the trials of the dead (Journey unworthy souls take into the afterlife). If the gods of death deem you worthy, the Fire god will take your sacrifice.</w:t>
+        <w:t xml:space="preserve"> Fire god teaches the Priest how to avoid the darkness, how to use the Light to get past obstacles. The God offers one chance to follow him and prove the Priests worthiness by succeeding in the trials of the dead (Journey unworthy </w:t>
+      </w:r>
+      <w:r>
+        <w:lastRenderedPageBreak/>
+        <w:t>souls take into the afterlife). If the gods of death deem you worthy, the Fire god will take your sacrifice.</w:t>
       </w:r>
       <w:r>
         <w:t xml:space="preserve"> </w:t>
       </w:r>
+    </w:p>
+    <w:tbl>
+      <w:tblPr>
+        <w:tblStyle w:val="TableGrid"/>
+        <w:tblW w:w="0" w:type="auto"/>
+        <w:tblLook w:val="04A0" w:firstRow="1" w:lastRow="0" w:firstColumn="1" w:lastColumn="0" w:noHBand="0" w:noVBand="1"/>
+      </w:tblPr>
+      <w:tblGrid>
+        <w:gridCol w:w="3005"/>
+        <w:gridCol w:w="3005"/>
+        <w:gridCol w:w="3006"/>
+      </w:tblGrid>
+      <w:tr>
+        <w:tc>
+          <w:tcPr>
+            <w:tcW w:w="3005" w:type="dxa"/>
+          </w:tcPr>
+          <w:p>
+            <w:pPr>
+              <w:rPr>
+                <w:b/>
+              </w:rPr>
+            </w:pPr>
+            <w:r>
+              <w:rPr>
+                <w:b/>
+              </w:rPr>
+              <w:t>Scene Point</w:t>
+            </w:r>
+          </w:p>
+        </w:tc>
+        <w:tc>
+          <w:tcPr>
+            <w:tcW w:w="3005" w:type="dxa"/>
+          </w:tcPr>
+          <w:p>
+            <w:pPr>
+              <w:rPr>
+                <w:b/>
+              </w:rPr>
+            </w:pPr>
+            <w:r>
+              <w:rPr>
+                <w:b/>
+              </w:rPr>
+              <w:t>What Happens</w:t>
+            </w:r>
+          </w:p>
+        </w:tc>
+        <w:tc>
+          <w:tcPr>
+            <w:tcW w:w="3006" w:type="dxa"/>
+          </w:tcPr>
+          <w:p>
+            <w:pPr>
+              <w:rPr>
+                <w:b/>
+              </w:rPr>
+            </w:pPr>
+            <w:r>
+              <w:rPr>
+                <w:b/>
+              </w:rPr>
+              <w:t>Narrative Example</w:t>
+            </w:r>
+          </w:p>
+        </w:tc>
+      </w:tr>
+      <w:tr>
+        <w:tc>
+          <w:tcPr>
+            <w:tcW w:w="3005" w:type="dxa"/>
+          </w:tcPr>
+          <w:p>
+            <w:pPr>
+              <w:rPr>
+                <w:b/>
+              </w:rPr>
+            </w:pPr>
+            <w:r>
+              <w:rPr>
+                <w:b/>
+              </w:rPr>
+              <w:t>Goal</w:t>
+            </w:r>
+          </w:p>
+        </w:tc>
+        <w:tc>
+          <w:tcPr>
+            <w:tcW w:w="3005" w:type="dxa"/>
+          </w:tcPr>
+          <w:p>
+            <w:pPr>
+              <w:rPr>
+                <w:b/>
+              </w:rPr>
+            </w:pPr>
+            <w:r>
+              <w:rPr>
+                <w:b/>
+              </w:rPr>
+              <w:t>Wants something (physical, abstract, escape)</w:t>
+            </w:r>
+          </w:p>
+        </w:tc>
+        <w:tc>
+          <w:tcPr>
+            <w:tcW w:w="3006" w:type="dxa"/>
+          </w:tcPr>
+          <w:p>
+            <w:r>
+              <w:t>To give the god the Light</w:t>
+            </w:r>
+          </w:p>
+        </w:tc>
+      </w:tr>
+      <w:tr>
+        <w:tc>
+          <w:tcPr>
+            <w:tcW w:w="3005" w:type="dxa"/>
+          </w:tcPr>
+          <w:p>
+            <w:pPr>
+              <w:rPr>
+                <w:b/>
+              </w:rPr>
+            </w:pPr>
+            <w:r>
+              <w:rPr>
+                <w:b/>
+              </w:rPr>
+              <w:t>Conflict</w:t>
+            </w:r>
+          </w:p>
+        </w:tc>
+        <w:tc>
+          <w:tcPr>
+            <w:tcW w:w="3005" w:type="dxa"/>
+          </w:tcPr>
+          <w:p>
+            <w:pPr>
+              <w:rPr>
+                <w:b/>
+              </w:rPr>
+            </w:pPr>
+            <w:r>
+              <w:rPr>
+                <w:b/>
+              </w:rPr>
+              <w:t>Blocked by opposition (mental or physical obstacle)</w:t>
+            </w:r>
+          </w:p>
+        </w:tc>
+        <w:tc>
+          <w:tcPr>
+            <w:tcW w:w="3006" w:type="dxa"/>
+          </w:tcPr>
+          <w:p>
+            <w:r>
+              <w:t>Direct opposition from Fir e G</w:t>
+            </w:r>
+            <w:r>
+              <w:t>o</w:t>
+            </w:r>
+            <w:r>
+              <w:t>d</w:t>
+            </w:r>
+            <w:r>
+              <w:t xml:space="preserve"> by refusing to take it</w:t>
+            </w:r>
+            <w:r>
+              <w:t xml:space="preserve">. </w:t>
+            </w:r>
+          </w:p>
+        </w:tc>
+      </w:tr>
+      <w:tr>
+        <w:tc>
+          <w:tcPr>
+            <w:tcW w:w="3005" w:type="dxa"/>
+          </w:tcPr>
+          <w:p>
+            <w:pPr>
+              <w:rPr>
+                <w:b/>
+              </w:rPr>
+            </w:pPr>
+            <w:r>
+              <w:rPr>
+                <w:b/>
+              </w:rPr>
+              <w:t>Disaster</w:t>
+            </w:r>
+          </w:p>
+        </w:tc>
+        <w:tc>
+          <w:tcPr>
+            <w:tcW w:w="3005" w:type="dxa"/>
+          </w:tcPr>
+          <w:p>
+            <w:pPr>
+              <w:rPr>
+                <w:b/>
+              </w:rPr>
+            </w:pPr>
+            <w:proofErr w:type="spellStart"/>
+            <w:r>
+              <w:rPr>
+                <w:b/>
+              </w:rPr>
+              <w:t>Ooutcome</w:t>
+            </w:r>
+            <w:proofErr w:type="spellEnd"/>
+            <w:r>
+              <w:rPr>
+                <w:b/>
+              </w:rPr>
+              <w:t xml:space="preserve"> of conflict (danger, injury, hollow victory)</w:t>
+            </w:r>
+          </w:p>
+        </w:tc>
+        <w:tc>
+          <w:tcPr>
+            <w:tcW w:w="3006" w:type="dxa"/>
+          </w:tcPr>
+          <w:p>
+            <w:proofErr w:type="spellStart"/>
+            <w:r>
+              <w:t>Apocylipse</w:t>
+            </w:r>
+            <w:proofErr w:type="spellEnd"/>
+            <w:r>
+              <w:t xml:space="preserve"> is still happening, darkness swells.</w:t>
+            </w:r>
+          </w:p>
+        </w:tc>
+      </w:tr>
+      <w:tr>
+        <w:tc>
+          <w:tcPr>
+            <w:tcW w:w="3005" w:type="dxa"/>
+          </w:tcPr>
+          <w:p>
+            <w:pPr>
+              <w:rPr>
+                <w:b/>
+              </w:rPr>
+            </w:pPr>
+            <w:r>
+              <w:rPr>
+                <w:b/>
+              </w:rPr>
+              <w:t>Reaction</w:t>
+            </w:r>
+          </w:p>
+        </w:tc>
+        <w:tc>
+          <w:tcPr>
+            <w:tcW w:w="3005" w:type="dxa"/>
+          </w:tcPr>
+          <w:p>
+            <w:pPr>
+              <w:rPr>
+                <w:b/>
+              </w:rPr>
+            </w:pPr>
+            <w:r>
+              <w:rPr>
+                <w:b/>
+              </w:rPr>
+              <w:t>Protagonists emotional reaction</w:t>
+            </w:r>
+          </w:p>
+        </w:tc>
+        <w:tc>
+          <w:tcPr>
+            <w:tcW w:w="3006" w:type="dxa"/>
+          </w:tcPr>
+          <w:p>
+            <w:proofErr w:type="spellStart"/>
+            <w:r>
+              <w:t>Preist</w:t>
+            </w:r>
+            <w:proofErr w:type="spellEnd"/>
+            <w:r>
+              <w:t xml:space="preserve"> is </w:t>
+            </w:r>
+            <w:r>
+              <w:t xml:space="preserve">angry and confused. Demands to know why. </w:t>
+            </w:r>
+          </w:p>
+        </w:tc>
+      </w:tr>
+      <w:tr>
+        <w:tc>
+          <w:tcPr>
+            <w:tcW w:w="3005" w:type="dxa"/>
+          </w:tcPr>
+          <w:p>
+            <w:pPr>
+              <w:rPr>
+                <w:b/>
+              </w:rPr>
+            </w:pPr>
+            <w:r>
+              <w:rPr>
+                <w:b/>
+              </w:rPr>
+              <w:t>Dilemma</w:t>
+            </w:r>
+          </w:p>
+        </w:tc>
+        <w:tc>
+          <w:tcPr>
+            <w:tcW w:w="3005" w:type="dxa"/>
+          </w:tcPr>
+          <w:p>
+            <w:pPr>
+              <w:rPr>
+                <w:b/>
+              </w:rPr>
+            </w:pPr>
+            <w:r>
+              <w:rPr>
+                <w:b/>
+              </w:rPr>
+              <w:t xml:space="preserve">How </w:t>
+            </w:r>
+            <w:proofErr w:type="spellStart"/>
+            <w:r>
+              <w:rPr>
+                <w:b/>
+              </w:rPr>
+              <w:t>wil</w:t>
+            </w:r>
+            <w:proofErr w:type="spellEnd"/>
+            <w:r>
+              <w:rPr>
+                <w:b/>
+              </w:rPr>
+              <w:t xml:space="preserve"> the protagonist overcome the disaster?</w:t>
+            </w:r>
+          </w:p>
+        </w:tc>
+        <w:tc>
+          <w:tcPr>
+            <w:tcW w:w="3006" w:type="dxa"/>
+          </w:tcPr>
+          <w:p>
+            <w:r>
+              <w:t xml:space="preserve">Fire god explains about Chosen One, and the </w:t>
+            </w:r>
+            <w:proofErr w:type="spellStart"/>
+            <w:r>
+              <w:t>Preist</w:t>
+            </w:r>
+            <w:proofErr w:type="spellEnd"/>
+            <w:r>
+              <w:t xml:space="preserve"> decides to become worthy and follow the </w:t>
+            </w:r>
+            <w:proofErr w:type="spellStart"/>
+            <w:r>
+              <w:t>preist</w:t>
+            </w:r>
+            <w:proofErr w:type="spellEnd"/>
+            <w:r>
+              <w:t>.</w:t>
+            </w:r>
+          </w:p>
+        </w:tc>
+      </w:tr>
+      <w:tr>
+        <w:tc>
+          <w:tcPr>
+            <w:tcW w:w="3005" w:type="dxa"/>
+          </w:tcPr>
+          <w:p>
+            <w:pPr>
+              <w:rPr>
+                <w:b/>
+              </w:rPr>
+            </w:pPr>
+            <w:r>
+              <w:rPr>
+                <w:b/>
+              </w:rPr>
+              <w:t>Decision</w:t>
+            </w:r>
+          </w:p>
+        </w:tc>
+        <w:tc>
+          <w:tcPr>
+            <w:tcW w:w="3005" w:type="dxa"/>
+          </w:tcPr>
+          <w:p>
+            <w:pPr>
+              <w:rPr>
+                <w:b/>
+              </w:rPr>
+            </w:pPr>
+            <w:r>
+              <w:rPr>
+                <w:b/>
+              </w:rPr>
+              <w:t>To act, or not to act?</w:t>
+            </w:r>
+          </w:p>
+        </w:tc>
+        <w:tc>
+          <w:tcPr>
+            <w:tcW w:w="3006" w:type="dxa"/>
+          </w:tcPr>
+          <w:p>
+            <w:r>
+              <w:t>Acts</w:t>
+            </w:r>
+            <w:r>
+              <w:t xml:space="preserve">, follows </w:t>
+            </w:r>
+            <w:proofErr w:type="spellStart"/>
+            <w:r>
+              <w:t>preist</w:t>
+            </w:r>
+            <w:proofErr w:type="spellEnd"/>
+            <w:r>
+              <w:t>.</w:t>
+            </w:r>
+          </w:p>
+        </w:tc>
+      </w:tr>
+    </w:tbl>
+    <w:p>
+      <w:pPr>
+        <w:pStyle w:val="ListParagraph"/>
+        <w:ind w:left="1440"/>
+        <w:rPr>
+          <w:b/>
+        </w:rPr>
+      </w:pPr>
     </w:p>
     <w:p>
       <w:pPr>
@@ -1425,10 +3981,7 @@
         <w:t xml:space="preserve">Shows you how to light up a room. </w:t>
       </w:r>
       <w:r>
-        <w:t>The fire g</w:t>
-      </w:r>
-      <w:r>
-        <w:t xml:space="preserve">od leaves you here, temporarily, to find something he lost. </w:t>
+        <w:t xml:space="preserve">The fire god leaves you here, temporarily, to find something he lost. </w:t>
       </w:r>
       <w:proofErr w:type="spellStart"/>
       <w:r>
@@ -1438,6 +3991,404 @@
       <w:r>
         <w:t xml:space="preserve"> acclimatises to underworld.</w:t>
       </w:r>
+    </w:p>
+    <w:tbl>
+      <w:tblPr>
+        <w:tblStyle w:val="TableGrid"/>
+        <w:tblW w:w="0" w:type="auto"/>
+        <w:tblLook w:val="04A0" w:firstRow="1" w:lastRow="0" w:firstColumn="1" w:lastColumn="0" w:noHBand="0" w:noVBand="1"/>
+      </w:tblPr>
+      <w:tblGrid>
+        <w:gridCol w:w="3005"/>
+        <w:gridCol w:w="3005"/>
+        <w:gridCol w:w="3006"/>
+      </w:tblGrid>
+      <w:tr>
+        <w:tc>
+          <w:tcPr>
+            <w:tcW w:w="3005" w:type="dxa"/>
+          </w:tcPr>
+          <w:p>
+            <w:pPr>
+              <w:rPr>
+                <w:b/>
+              </w:rPr>
+            </w:pPr>
+            <w:r>
+              <w:rPr>
+                <w:b/>
+              </w:rPr>
+              <w:t>Scene Point</w:t>
+            </w:r>
+          </w:p>
+        </w:tc>
+        <w:tc>
+          <w:tcPr>
+            <w:tcW w:w="3005" w:type="dxa"/>
+          </w:tcPr>
+          <w:p>
+            <w:pPr>
+              <w:rPr>
+                <w:b/>
+              </w:rPr>
+            </w:pPr>
+            <w:r>
+              <w:rPr>
+                <w:b/>
+              </w:rPr>
+              <w:t>What Happens</w:t>
+            </w:r>
+          </w:p>
+        </w:tc>
+        <w:tc>
+          <w:tcPr>
+            <w:tcW w:w="3006" w:type="dxa"/>
+          </w:tcPr>
+          <w:p>
+            <w:pPr>
+              <w:rPr>
+                <w:b/>
+              </w:rPr>
+            </w:pPr>
+            <w:r>
+              <w:rPr>
+                <w:b/>
+              </w:rPr>
+              <w:t>Narrative Example</w:t>
+            </w:r>
+          </w:p>
+        </w:tc>
+      </w:tr>
+      <w:tr>
+        <w:tc>
+          <w:tcPr>
+            <w:tcW w:w="3005" w:type="dxa"/>
+          </w:tcPr>
+          <w:p>
+            <w:pPr>
+              <w:rPr>
+                <w:b/>
+              </w:rPr>
+            </w:pPr>
+            <w:r>
+              <w:rPr>
+                <w:b/>
+              </w:rPr>
+              <w:t>Goal</w:t>
+            </w:r>
+          </w:p>
+        </w:tc>
+        <w:tc>
+          <w:tcPr>
+            <w:tcW w:w="3005" w:type="dxa"/>
+          </w:tcPr>
+          <w:p>
+            <w:pPr>
+              <w:rPr>
+                <w:b/>
+              </w:rPr>
+            </w:pPr>
+            <w:r>
+              <w:rPr>
+                <w:b/>
+              </w:rPr>
+              <w:t>Wants something (physical, abstract, escape)</w:t>
+            </w:r>
+          </w:p>
+        </w:tc>
+        <w:tc>
+          <w:tcPr>
+            <w:tcW w:w="3006" w:type="dxa"/>
+          </w:tcPr>
+          <w:p>
+            <w:r>
+              <w:t xml:space="preserve">To </w:t>
+            </w:r>
+            <w:r>
+              <w:t>go through the door</w:t>
+            </w:r>
+          </w:p>
+        </w:tc>
+      </w:tr>
+      <w:tr>
+        <w:tc>
+          <w:tcPr>
+            <w:tcW w:w="3005" w:type="dxa"/>
+          </w:tcPr>
+          <w:p>
+            <w:pPr>
+              <w:rPr>
+                <w:b/>
+              </w:rPr>
+            </w:pPr>
+            <w:r>
+              <w:rPr>
+                <w:b/>
+              </w:rPr>
+              <w:t>Conflict</w:t>
+            </w:r>
+          </w:p>
+        </w:tc>
+        <w:tc>
+          <w:tcPr>
+            <w:tcW w:w="3005" w:type="dxa"/>
+          </w:tcPr>
+          <w:p>
+            <w:pPr>
+              <w:rPr>
+                <w:b/>
+              </w:rPr>
+            </w:pPr>
+            <w:r>
+              <w:rPr>
+                <w:b/>
+              </w:rPr>
+              <w:t>Blocked by opposition (mental or physical obstacle)</w:t>
+            </w:r>
+          </w:p>
+        </w:tc>
+        <w:tc>
+          <w:tcPr>
+            <w:tcW w:w="3006" w:type="dxa"/>
+          </w:tcPr>
+          <w:p>
+            <w:r>
+              <w:t xml:space="preserve">Inner conflict – afraid of what lies beyond. </w:t>
+            </w:r>
+            <w:r>
+              <w:t xml:space="preserve"> </w:t>
+            </w:r>
+          </w:p>
+        </w:tc>
+      </w:tr>
+      <w:tr>
+        <w:tc>
+          <w:tcPr>
+            <w:tcW w:w="3005" w:type="dxa"/>
+          </w:tcPr>
+          <w:p>
+            <w:pPr>
+              <w:rPr>
+                <w:b/>
+              </w:rPr>
+            </w:pPr>
+            <w:r>
+              <w:rPr>
+                <w:b/>
+              </w:rPr>
+              <w:t>Disaster</w:t>
+            </w:r>
+          </w:p>
+        </w:tc>
+        <w:tc>
+          <w:tcPr>
+            <w:tcW w:w="3005" w:type="dxa"/>
+          </w:tcPr>
+          <w:p>
+            <w:pPr>
+              <w:rPr>
+                <w:b/>
+              </w:rPr>
+            </w:pPr>
+            <w:proofErr w:type="spellStart"/>
+            <w:r>
+              <w:rPr>
+                <w:b/>
+              </w:rPr>
+              <w:t>Ooutcome</w:t>
+            </w:r>
+            <w:proofErr w:type="spellEnd"/>
+            <w:r>
+              <w:rPr>
+                <w:b/>
+              </w:rPr>
+              <w:t xml:space="preserve"> of conflict (danger, injury, hollow victory)</w:t>
+            </w:r>
+          </w:p>
+        </w:tc>
+        <w:tc>
+          <w:tcPr>
+            <w:tcW w:w="3006" w:type="dxa"/>
+          </w:tcPr>
+          <w:p>
+            <w:r>
+              <w:t>Fire God/Gods of Death push and pull you through the door.</w:t>
+            </w:r>
+          </w:p>
+        </w:tc>
+      </w:tr>
+      <w:tr>
+        <w:tc>
+          <w:tcPr>
+            <w:tcW w:w="3005" w:type="dxa"/>
+          </w:tcPr>
+          <w:p>
+            <w:pPr>
+              <w:rPr>
+                <w:b/>
+              </w:rPr>
+            </w:pPr>
+            <w:r>
+              <w:rPr>
+                <w:b/>
+              </w:rPr>
+              <w:t>Reaction</w:t>
+            </w:r>
+          </w:p>
+        </w:tc>
+        <w:tc>
+          <w:tcPr>
+            <w:tcW w:w="3005" w:type="dxa"/>
+          </w:tcPr>
+          <w:p>
+            <w:pPr>
+              <w:rPr>
+                <w:b/>
+              </w:rPr>
+            </w:pPr>
+            <w:r>
+              <w:rPr>
+                <w:b/>
+              </w:rPr>
+              <w:t>Protagonists emotional reaction</w:t>
+            </w:r>
+          </w:p>
+        </w:tc>
+        <w:tc>
+          <w:tcPr>
+            <w:tcW w:w="3006" w:type="dxa"/>
+          </w:tcPr>
+          <w:p>
+            <w:proofErr w:type="spellStart"/>
+            <w:r>
+              <w:t>Preist</w:t>
+            </w:r>
+            <w:proofErr w:type="spellEnd"/>
+            <w:r>
+              <w:t xml:space="preserve"> is terrified, covers with humour. But doesn’t fight.</w:t>
+            </w:r>
+          </w:p>
+        </w:tc>
+      </w:tr>
+      <w:tr>
+        <w:tc>
+          <w:tcPr>
+            <w:tcW w:w="3005" w:type="dxa"/>
+          </w:tcPr>
+          <w:p>
+            <w:pPr>
+              <w:rPr>
+                <w:b/>
+              </w:rPr>
+            </w:pPr>
+            <w:r>
+              <w:rPr>
+                <w:b/>
+              </w:rPr>
+              <w:t>Dilemma</w:t>
+            </w:r>
+          </w:p>
+        </w:tc>
+        <w:tc>
+          <w:tcPr>
+            <w:tcW w:w="3005" w:type="dxa"/>
+          </w:tcPr>
+          <w:p>
+            <w:pPr>
+              <w:rPr>
+                <w:b/>
+              </w:rPr>
+            </w:pPr>
+            <w:r>
+              <w:rPr>
+                <w:b/>
+              </w:rPr>
+              <w:t xml:space="preserve">How </w:t>
+            </w:r>
+            <w:proofErr w:type="spellStart"/>
+            <w:r>
+              <w:rPr>
+                <w:b/>
+              </w:rPr>
+              <w:t>wil</w:t>
+            </w:r>
+            <w:proofErr w:type="spellEnd"/>
+            <w:r>
+              <w:rPr>
+                <w:b/>
+              </w:rPr>
+              <w:t xml:space="preserve"> the protagonist overcome the disaster?</w:t>
+            </w:r>
+          </w:p>
+        </w:tc>
+        <w:tc>
+          <w:tcPr>
+            <w:tcW w:w="3006" w:type="dxa"/>
+          </w:tcPr>
+          <w:p>
+            <w:r>
+              <w:t>Doesn’t, just lets it happen.</w:t>
+            </w:r>
+          </w:p>
+        </w:tc>
+      </w:tr>
+      <w:tr>
+        <w:tc>
+          <w:tcPr>
+            <w:tcW w:w="3005" w:type="dxa"/>
+          </w:tcPr>
+          <w:p>
+            <w:pPr>
+              <w:rPr>
+                <w:b/>
+              </w:rPr>
+            </w:pPr>
+            <w:r>
+              <w:rPr>
+                <w:b/>
+              </w:rPr>
+              <w:t>Decision</w:t>
+            </w:r>
+          </w:p>
+        </w:tc>
+        <w:tc>
+          <w:tcPr>
+            <w:tcW w:w="3005" w:type="dxa"/>
+          </w:tcPr>
+          <w:p>
+            <w:pPr>
+              <w:rPr>
+                <w:b/>
+              </w:rPr>
+            </w:pPr>
+            <w:r>
+              <w:rPr>
+                <w:b/>
+              </w:rPr>
+              <w:t>To act, or not to act?</w:t>
+            </w:r>
+          </w:p>
+        </w:tc>
+        <w:tc>
+          <w:tcPr>
+            <w:tcW w:w="3006" w:type="dxa"/>
+          </w:tcPr>
+          <w:p>
+            <w:r>
+              <w:t>Doesn’t act.</w:t>
+            </w:r>
+          </w:p>
+        </w:tc>
+      </w:tr>
+    </w:tbl>
+    <w:p>
+      <w:pPr>
+        <w:pStyle w:val="ListParagraph"/>
+        <w:ind w:left="1440"/>
+        <w:rPr>
+          <w:b/>
+        </w:rPr>
+      </w:pPr>
     </w:p>
     <w:p>
       <w:pPr>
@@ -1478,6 +4429,446 @@
         <w:t xml:space="preserve"> Enemies.</w:t>
       </w:r>
     </w:p>
+    <w:tbl>
+      <w:tblPr>
+        <w:tblStyle w:val="TableGrid"/>
+        <w:tblW w:w="0" w:type="auto"/>
+        <w:tblLook w:val="04A0" w:firstRow="1" w:lastRow="0" w:firstColumn="1" w:lastColumn="0" w:noHBand="0" w:noVBand="1"/>
+      </w:tblPr>
+      <w:tblGrid>
+        <w:gridCol w:w="3005"/>
+        <w:gridCol w:w="3005"/>
+        <w:gridCol w:w="3006"/>
+      </w:tblGrid>
+      <w:tr>
+        <w:tc>
+          <w:tcPr>
+            <w:tcW w:w="3005" w:type="dxa"/>
+          </w:tcPr>
+          <w:p>
+            <w:pPr>
+              <w:rPr>
+                <w:b/>
+              </w:rPr>
+            </w:pPr>
+            <w:r>
+              <w:rPr>
+                <w:b/>
+              </w:rPr>
+              <w:t>Scene Point</w:t>
+            </w:r>
+          </w:p>
+        </w:tc>
+        <w:tc>
+          <w:tcPr>
+            <w:tcW w:w="3005" w:type="dxa"/>
+          </w:tcPr>
+          <w:p>
+            <w:pPr>
+              <w:rPr>
+                <w:b/>
+              </w:rPr>
+            </w:pPr>
+            <w:r>
+              <w:rPr>
+                <w:b/>
+              </w:rPr>
+              <w:t>What Happens</w:t>
+            </w:r>
+          </w:p>
+        </w:tc>
+        <w:tc>
+          <w:tcPr>
+            <w:tcW w:w="3006" w:type="dxa"/>
+          </w:tcPr>
+          <w:p>
+            <w:pPr>
+              <w:rPr>
+                <w:b/>
+              </w:rPr>
+            </w:pPr>
+            <w:r>
+              <w:rPr>
+                <w:b/>
+              </w:rPr>
+              <w:t>Narrative Example</w:t>
+            </w:r>
+          </w:p>
+        </w:tc>
+      </w:tr>
+      <w:tr>
+        <w:tc>
+          <w:tcPr>
+            <w:tcW w:w="3005" w:type="dxa"/>
+          </w:tcPr>
+          <w:p>
+            <w:pPr>
+              <w:rPr>
+                <w:b/>
+              </w:rPr>
+            </w:pPr>
+            <w:r>
+              <w:rPr>
+                <w:b/>
+              </w:rPr>
+              <w:t>Goal</w:t>
+            </w:r>
+          </w:p>
+        </w:tc>
+        <w:tc>
+          <w:tcPr>
+            <w:tcW w:w="3005" w:type="dxa"/>
+          </w:tcPr>
+          <w:p>
+            <w:pPr>
+              <w:rPr>
+                <w:b/>
+              </w:rPr>
+            </w:pPr>
+            <w:r>
+              <w:rPr>
+                <w:b/>
+              </w:rPr>
+              <w:t>Wants something (physical, abstract, escape)</w:t>
+            </w:r>
+          </w:p>
+        </w:tc>
+        <w:tc>
+          <w:tcPr>
+            <w:tcW w:w="3006" w:type="dxa"/>
+          </w:tcPr>
+          <w:p>
+            <w:r>
+              <w:t>Meet the gods of death. Wants to convince everyone to let him try the trials.</w:t>
+            </w:r>
+          </w:p>
+        </w:tc>
+      </w:tr>
+      <w:tr>
+        <w:tc>
+          <w:tcPr>
+            <w:tcW w:w="3005" w:type="dxa"/>
+          </w:tcPr>
+          <w:p>
+            <w:pPr>
+              <w:rPr>
+                <w:b/>
+              </w:rPr>
+            </w:pPr>
+            <w:r>
+              <w:rPr>
+                <w:b/>
+              </w:rPr>
+              <w:t>Conflict</w:t>
+            </w:r>
+          </w:p>
+        </w:tc>
+        <w:tc>
+          <w:tcPr>
+            <w:tcW w:w="3005" w:type="dxa"/>
+          </w:tcPr>
+          <w:p>
+            <w:pPr>
+              <w:rPr>
+                <w:b/>
+              </w:rPr>
+            </w:pPr>
+            <w:r>
+              <w:rPr>
+                <w:b/>
+              </w:rPr>
+              <w:t>Blocked by opposition (mental or physical obstacle)</w:t>
+            </w:r>
+          </w:p>
+        </w:tc>
+        <w:tc>
+          <w:tcPr>
+            <w:tcW w:w="3006" w:type="dxa"/>
+          </w:tcPr>
+          <w:p>
+            <w:r>
+              <w:t>Direct opposition from Fir e G</w:t>
+            </w:r>
+            <w:r>
+              <w:t>o</w:t>
+            </w:r>
+            <w:r>
+              <w:t>d</w:t>
+            </w:r>
+            <w:r>
+              <w:t xml:space="preserve">, and Gods of Death who pin </w:t>
+            </w:r>
+            <w:proofErr w:type="spellStart"/>
+            <w:r>
+              <w:t>Preist</w:t>
+            </w:r>
+            <w:proofErr w:type="spellEnd"/>
+            <w:r>
+              <w:t xml:space="preserve"> to floor and begin to poke and prod and the Light (implies tests to check if transplant is possible)</w:t>
+            </w:r>
+            <w:r>
+              <w:t xml:space="preserve">. </w:t>
+            </w:r>
+          </w:p>
+        </w:tc>
+      </w:tr>
+      <w:tr>
+        <w:tc>
+          <w:tcPr>
+            <w:tcW w:w="3005" w:type="dxa"/>
+          </w:tcPr>
+          <w:p>
+            <w:pPr>
+              <w:rPr>
+                <w:b/>
+              </w:rPr>
+            </w:pPr>
+            <w:r>
+              <w:rPr>
+                <w:b/>
+              </w:rPr>
+              <w:lastRenderedPageBreak/>
+              <w:t>Disaster</w:t>
+            </w:r>
+          </w:p>
+        </w:tc>
+        <w:tc>
+          <w:tcPr>
+            <w:tcW w:w="3005" w:type="dxa"/>
+          </w:tcPr>
+          <w:p>
+            <w:pPr>
+              <w:rPr>
+                <w:b/>
+              </w:rPr>
+            </w:pPr>
+            <w:proofErr w:type="spellStart"/>
+            <w:r>
+              <w:rPr>
+                <w:b/>
+              </w:rPr>
+              <w:t>Ooutcome</w:t>
+            </w:r>
+            <w:proofErr w:type="spellEnd"/>
+            <w:r>
+              <w:rPr>
+                <w:b/>
+              </w:rPr>
+              <w:t xml:space="preserve"> of conflict (danger, injury, hollow victory)</w:t>
+            </w:r>
+          </w:p>
+        </w:tc>
+        <w:tc>
+          <w:tcPr>
+            <w:tcW w:w="3006" w:type="dxa"/>
+          </w:tcPr>
+          <w:p>
+            <w:r>
+              <w:t xml:space="preserve">Causing </w:t>
+            </w:r>
+            <w:proofErr w:type="spellStart"/>
+            <w:r>
+              <w:t>preist</w:t>
+            </w:r>
+            <w:proofErr w:type="spellEnd"/>
+            <w:r>
+              <w:t xml:space="preserve"> injury and pain. Danger because he could die if they take all the Light/don’t stop. </w:t>
+            </w:r>
+          </w:p>
+        </w:tc>
+      </w:tr>
+      <w:tr>
+        <w:tc>
+          <w:tcPr>
+            <w:tcW w:w="3005" w:type="dxa"/>
+          </w:tcPr>
+          <w:p>
+            <w:pPr>
+              <w:rPr>
+                <w:b/>
+              </w:rPr>
+            </w:pPr>
+            <w:r>
+              <w:rPr>
+                <w:b/>
+              </w:rPr>
+              <w:t>Reaction</w:t>
+            </w:r>
+          </w:p>
+        </w:tc>
+        <w:tc>
+          <w:tcPr>
+            <w:tcW w:w="3005" w:type="dxa"/>
+          </w:tcPr>
+          <w:p>
+            <w:pPr>
+              <w:rPr>
+                <w:b/>
+              </w:rPr>
+            </w:pPr>
+            <w:r>
+              <w:rPr>
+                <w:b/>
+              </w:rPr>
+              <w:t>Protagonists emotional reaction</w:t>
+            </w:r>
+          </w:p>
+        </w:tc>
+        <w:tc>
+          <w:tcPr>
+            <w:tcW w:w="3006" w:type="dxa"/>
+          </w:tcPr>
+          <w:p>
+            <w:proofErr w:type="spellStart"/>
+            <w:r>
+              <w:t>Preist</w:t>
+            </w:r>
+            <w:proofErr w:type="spellEnd"/>
+            <w:r>
+              <w:t xml:space="preserve"> </w:t>
+            </w:r>
+            <w:r>
+              <w:t>hurls insults, tries to convince them he can do it.</w:t>
+            </w:r>
+          </w:p>
+        </w:tc>
+      </w:tr>
+      <w:tr>
+        <w:tc>
+          <w:tcPr>
+            <w:tcW w:w="3005" w:type="dxa"/>
+          </w:tcPr>
+          <w:p>
+            <w:pPr>
+              <w:rPr>
+                <w:b/>
+              </w:rPr>
+            </w:pPr>
+            <w:r>
+              <w:rPr>
+                <w:b/>
+              </w:rPr>
+              <w:t>Dilemma</w:t>
+            </w:r>
+          </w:p>
+        </w:tc>
+        <w:tc>
+          <w:tcPr>
+            <w:tcW w:w="3005" w:type="dxa"/>
+          </w:tcPr>
+          <w:p>
+            <w:pPr>
+              <w:rPr>
+                <w:b/>
+              </w:rPr>
+            </w:pPr>
+            <w:r>
+              <w:rPr>
+                <w:b/>
+              </w:rPr>
+              <w:t xml:space="preserve">How </w:t>
+            </w:r>
+            <w:proofErr w:type="spellStart"/>
+            <w:r>
+              <w:rPr>
+                <w:b/>
+              </w:rPr>
+              <w:t>wil</w:t>
+            </w:r>
+            <w:proofErr w:type="spellEnd"/>
+            <w:r>
+              <w:rPr>
+                <w:b/>
+              </w:rPr>
+              <w:t xml:space="preserve"> the protagonist overcome the disaster?</w:t>
+            </w:r>
+          </w:p>
+        </w:tc>
+        <w:tc>
+          <w:tcPr>
+            <w:tcW w:w="3006" w:type="dxa"/>
+          </w:tcPr>
+          <w:p>
+            <w:r>
+              <w:t>By being saved by Fire God. He says he wants you to try, and they should do wha</w:t>
+            </w:r>
+            <w:r>
+              <w:t xml:space="preserve">t he wants because </w:t>
+            </w:r>
+            <w:proofErr w:type="spellStart"/>
+            <w:proofErr w:type="gramStart"/>
+            <w:r>
+              <w:t>its</w:t>
+            </w:r>
+            <w:proofErr w:type="spellEnd"/>
+            <w:proofErr w:type="gramEnd"/>
+            <w:r>
+              <w:t xml:space="preserve"> his Ceremony</w:t>
+            </w:r>
+            <w:r>
+              <w:t>.</w:t>
+            </w:r>
+          </w:p>
+        </w:tc>
+      </w:tr>
+      <w:tr>
+        <w:tc>
+          <w:tcPr>
+            <w:tcW w:w="3005" w:type="dxa"/>
+          </w:tcPr>
+          <w:p>
+            <w:pPr>
+              <w:rPr>
+                <w:b/>
+              </w:rPr>
+            </w:pPr>
+            <w:r>
+              <w:rPr>
+                <w:b/>
+              </w:rPr>
+              <w:t>Decision</w:t>
+            </w:r>
+          </w:p>
+        </w:tc>
+        <w:tc>
+          <w:tcPr>
+            <w:tcW w:w="3005" w:type="dxa"/>
+          </w:tcPr>
+          <w:p>
+            <w:pPr>
+              <w:rPr>
+                <w:b/>
+              </w:rPr>
+            </w:pPr>
+            <w:r>
+              <w:rPr>
+                <w:b/>
+              </w:rPr>
+              <w:t>To act, or not to act?</w:t>
+            </w:r>
+          </w:p>
+        </w:tc>
+        <w:tc>
+          <w:tcPr>
+            <w:tcW w:w="3006" w:type="dxa"/>
+          </w:tcPr>
+          <w:p>
+            <w:r>
+              <w:t>Does not act. Decides to go on journey through underworld.</w:t>
+            </w:r>
+          </w:p>
+        </w:tc>
+      </w:tr>
+    </w:tbl>
+    <w:p>
+      <w:pPr>
+        <w:pStyle w:val="ListParagraph"/>
+        <w:ind w:left="1440"/>
+        <w:rPr>
+          <w:b/>
+        </w:rPr>
+      </w:pPr>
+    </w:p>
     <w:p>
       <w:pPr>
         <w:pStyle w:val="ListParagraph"/>
@@ -1585,13 +4976,7 @@
         </w:rPr>
       </w:pPr>
       <w:r>
-        <w:t>Fire God</w:t>
-      </w:r>
-      <w:r>
-        <w:t xml:space="preserve"> sees the end of the exchange, he</w:t>
-      </w:r>
-      <w:r>
-        <w:t xml:space="preserve"> and </w:t>
+        <w:t xml:space="preserve">Fire God sees the end of the exchange, he and </w:t>
       </w:r>
       <w:proofErr w:type="spellStart"/>
       <w:r>
@@ -1697,13 +5082,7 @@
       </w:r>
       <w:proofErr w:type="gramEnd"/>
       <w:r>
-        <w:t xml:space="preserve"> the darkness back</w:t>
-      </w:r>
-      <w:r>
-        <w:t xml:space="preserve"> from God</w:t>
-      </w:r>
-      <w:r>
-        <w:t>.</w:t>
+        <w:t xml:space="preserve"> the darkness back from God.</w:t>
       </w:r>
     </w:p>
     <w:p>
@@ -1800,13 +5179,7 @@
         </w:rPr>
       </w:pPr>
       <w:r>
-        <w:t>The Gods of Death</w:t>
-      </w:r>
-      <w:r>
-        <w:t xml:space="preserve"> betrays the pair, collapsing and dropping them into a completely dark room. </w:t>
-      </w:r>
-      <w:r>
-        <w:t xml:space="preserve">Fire God is useless, hysterical in the corner. </w:t>
+        <w:t xml:space="preserve">The Gods of Death betrays the pair, collapsing and dropping them into a completely dark room. Fire God is useless, hysterical in the corner. </w:t>
       </w:r>
       <w:proofErr w:type="spellStart"/>
       <w:proofErr w:type="gramStart"/>
@@ -1862,11 +5235,7 @@
         </w:rPr>
       </w:pPr>
       <w:r>
-        <w:lastRenderedPageBreak/>
-        <w:t xml:space="preserve"> Now face gods of death who also agree that the Priest is not the chosen one. Priest rejects this idea, again, and decides to ignore them.</w:t>
-      </w:r>
-      <w:r>
-        <w:t xml:space="preserve"> He must defeat the Gods, and it looks like </w:t>
+        <w:t xml:space="preserve"> Now face gods of death who also agree that the Priest is not the chosen one. Priest rejects this idea, again, and decides to ignore them. He must defeat the Gods, and it looks like </w:t>
       </w:r>
       <w:proofErr w:type="spellStart"/>
       <w:r>
@@ -1942,6 +5311,7 @@
         <w:rPr>
           <w:b/>
         </w:rPr>
+        <w:lastRenderedPageBreak/>
         <w:t xml:space="preserve">Return With The </w:t>
       </w:r>
       <w:proofErr w:type="spellStart"/>
@@ -1970,10 +5340,7 @@
       </w:r>
       <w:proofErr w:type="spellEnd"/>
       <w:r>
-        <w:t xml:space="preserve"> has given God the Light, and the God is now lighting up the whole world and pushing back the darkness. </w:t>
-      </w:r>
-      <w:r>
-        <w:t>The bright light fills the screen and pulls back to reveal:</w:t>
+        <w:t xml:space="preserve"> has given God the Light, and the God is now lighting up the whole world and pushing back the darkness. The bright light fills the screen and pulls back to reveal:</w:t>
       </w:r>
     </w:p>
     <w:p>
@@ -1988,10 +5355,2165 @@
         </w:rPr>
       </w:pPr>
       <w:r>
-        <w:t>The game of D&amp;D is over, Embers fears settled just as they are being wheeled into surgery.</w:t>
-      </w:r>
-      <w:r>
-        <w:t xml:space="preserve"> Bright light to end.</w:t>
+        <w:t>The game of D&amp;D is over, Embers fears settled just as they are being wheeled into surgery. Bright light to end.</w:t>
+      </w:r>
+    </w:p>
+    <w:p>
+      <w:pPr>
+        <w:rPr>
+          <w:b/>
+        </w:rPr>
+      </w:pPr>
+    </w:p>
+    <w:p>
+      <w:pPr>
+        <w:rPr>
+          <w:b/>
+        </w:rPr>
+      </w:pPr>
+    </w:p>
+    <w:p>
+      <w:pPr>
+        <w:rPr>
+          <w:b/>
+          <w:sz w:val="20"/>
+          <w:szCs w:val="20"/>
+        </w:rPr>
+      </w:pPr>
+      <w:r>
+        <w:rPr>
+          <w:b/>
+          <w:sz w:val="20"/>
+          <w:szCs w:val="20"/>
+        </w:rPr>
+        <w:t>Options for Scene Goals</w:t>
+      </w:r>
+    </w:p>
+    <w:p>
+      <w:pPr>
+        <w:pStyle w:val="NormalWeb"/>
+        <w:shd w:val="clear" w:color="auto" w:fill="FFFFFF"/>
+        <w:spacing w:before="0" w:after="0"/>
+        <w:textAlignment w:val="baseline"/>
+        <w:rPr>
+          <w:rFonts w:ascii="Georgia" w:hAnsi="Georgia"/>
+          <w:color w:val="2A3033"/>
+          <w:sz w:val="20"/>
+          <w:szCs w:val="20"/>
+        </w:rPr>
+      </w:pPr>
+      <w:r>
+        <w:rPr>
+          <w:rFonts w:ascii="Georgia" w:hAnsi="Georgia"/>
+          <w:b/>
+          <w:bCs/>
+          <w:color w:val="2A3033"/>
+          <w:sz w:val="20"/>
+          <w:szCs w:val="20"/>
+          <w:bdr w:val="none" w:sz="0" w:space="0" w:color="auto" w:frame="1"/>
+        </w:rPr>
+        <w:t>1.</w:t>
+      </w:r>
+      <w:r>
+        <w:rPr>
+          <w:rFonts w:ascii="Georgia" w:hAnsi="Georgia"/>
+          <w:color w:val="2A3033"/>
+          <w:sz w:val="20"/>
+          <w:szCs w:val="20"/>
+        </w:rPr>
+        <w:t> Something concrete (an object, a person, etc.).</w:t>
+      </w:r>
+    </w:p>
+    <w:p>
+      <w:pPr>
+        <w:pStyle w:val="NormalWeb"/>
+        <w:shd w:val="clear" w:color="auto" w:fill="FFFFFF"/>
+        <w:spacing w:before="0" w:after="0"/>
+        <w:textAlignment w:val="baseline"/>
+        <w:rPr>
+          <w:rFonts w:ascii="Georgia" w:hAnsi="Georgia"/>
+          <w:color w:val="2A3033"/>
+          <w:sz w:val="20"/>
+          <w:szCs w:val="20"/>
+        </w:rPr>
+      </w:pPr>
+      <w:r>
+        <w:rPr>
+          <w:rFonts w:ascii="Georgia" w:hAnsi="Georgia"/>
+          <w:b/>
+          <w:bCs/>
+          <w:color w:val="2A3033"/>
+          <w:sz w:val="20"/>
+          <w:szCs w:val="20"/>
+          <w:bdr w:val="none" w:sz="0" w:space="0" w:color="auto" w:frame="1"/>
+        </w:rPr>
+        <w:t>2. </w:t>
+      </w:r>
+      <w:r>
+        <w:rPr>
+          <w:rFonts w:ascii="Georgia" w:hAnsi="Georgia"/>
+          <w:color w:val="2A3033"/>
+          <w:sz w:val="20"/>
+          <w:szCs w:val="20"/>
+        </w:rPr>
+        <w:t>Something incorporeal (admiration, information, etc.)</w:t>
+      </w:r>
+    </w:p>
+    <w:p>
+      <w:pPr>
+        <w:pStyle w:val="NormalWeb"/>
+        <w:shd w:val="clear" w:color="auto" w:fill="FFFFFF"/>
+        <w:spacing w:before="0" w:after="0"/>
+        <w:textAlignment w:val="baseline"/>
+        <w:rPr>
+          <w:rFonts w:ascii="Georgia" w:hAnsi="Georgia"/>
+          <w:color w:val="2A3033"/>
+          <w:sz w:val="20"/>
+          <w:szCs w:val="20"/>
+        </w:rPr>
+      </w:pPr>
+      <w:r>
+        <w:rPr>
+          <w:rFonts w:ascii="Georgia" w:hAnsi="Georgia"/>
+          <w:b/>
+          <w:bCs/>
+          <w:color w:val="2A3033"/>
+          <w:sz w:val="20"/>
+          <w:szCs w:val="20"/>
+          <w:bdr w:val="none" w:sz="0" w:space="0" w:color="auto" w:frame="1"/>
+        </w:rPr>
+        <w:t>3. </w:t>
+      </w:r>
+      <w:r>
+        <w:rPr>
+          <w:rFonts w:ascii="Georgia" w:hAnsi="Georgia"/>
+          <w:color w:val="2A3033"/>
+          <w:sz w:val="20"/>
+          <w:szCs w:val="20"/>
+        </w:rPr>
+        <w:t>Escape from something physical (imprisonment, pain, etc.).</w:t>
+      </w:r>
+    </w:p>
+    <w:p>
+      <w:pPr>
+        <w:pStyle w:val="NormalWeb"/>
+        <w:shd w:val="clear" w:color="auto" w:fill="FFFFFF"/>
+        <w:spacing w:before="0" w:after="0"/>
+        <w:textAlignment w:val="baseline"/>
+        <w:rPr>
+          <w:rFonts w:ascii="Georgia" w:hAnsi="Georgia"/>
+          <w:color w:val="2A3033"/>
+          <w:sz w:val="20"/>
+          <w:szCs w:val="20"/>
+        </w:rPr>
+      </w:pPr>
+      <w:r>
+        <w:rPr>
+          <w:rFonts w:ascii="Georgia" w:hAnsi="Georgia"/>
+          <w:b/>
+          <w:bCs/>
+          <w:color w:val="2A3033"/>
+          <w:sz w:val="20"/>
+          <w:szCs w:val="20"/>
+          <w:bdr w:val="none" w:sz="0" w:space="0" w:color="auto" w:frame="1"/>
+        </w:rPr>
+        <w:t>4. </w:t>
+      </w:r>
+      <w:r>
+        <w:rPr>
+          <w:rFonts w:ascii="Georgia" w:hAnsi="Georgia"/>
+          <w:color w:val="2A3033"/>
+          <w:sz w:val="20"/>
+          <w:szCs w:val="20"/>
+        </w:rPr>
+        <w:t>Escape from something mental (worry, suspicion, fear, etc.).</w:t>
+      </w:r>
+    </w:p>
+    <w:p>
+      <w:pPr>
+        <w:pStyle w:val="NormalWeb"/>
+        <w:shd w:val="clear" w:color="auto" w:fill="FFFFFF"/>
+        <w:spacing w:before="0" w:after="0"/>
+        <w:textAlignment w:val="baseline"/>
+        <w:rPr>
+          <w:rFonts w:ascii="Georgia" w:hAnsi="Georgia"/>
+          <w:color w:val="2A3033"/>
+          <w:sz w:val="20"/>
+          <w:szCs w:val="20"/>
+        </w:rPr>
+      </w:pPr>
+      <w:r>
+        <w:rPr>
+          <w:rFonts w:ascii="Georgia" w:hAnsi="Georgia"/>
+          <w:b/>
+          <w:bCs/>
+          <w:color w:val="2A3033"/>
+          <w:sz w:val="20"/>
+          <w:szCs w:val="20"/>
+          <w:bdr w:val="none" w:sz="0" w:space="0" w:color="auto" w:frame="1"/>
+        </w:rPr>
+        <w:t>5. </w:t>
+      </w:r>
+      <w:r>
+        <w:rPr>
+          <w:rFonts w:ascii="Georgia" w:hAnsi="Georgia"/>
+          <w:color w:val="2A3033"/>
+          <w:sz w:val="20"/>
+          <w:szCs w:val="20"/>
+        </w:rPr>
+        <w:t>Escape from something emotional (grief, depression, etc.).</w:t>
+      </w:r>
+    </w:p>
+    <w:p>
+      <w:pPr>
+        <w:pStyle w:val="NormalWeb"/>
+        <w:shd w:val="clear" w:color="auto" w:fill="FFFFFF"/>
+        <w:textAlignment w:val="baseline"/>
+        <w:rPr>
+          <w:rFonts w:ascii="Georgia" w:hAnsi="Georgia"/>
+          <w:b/>
+          <w:color w:val="2A3033"/>
+          <w:sz w:val="20"/>
+          <w:szCs w:val="20"/>
+        </w:rPr>
+      </w:pPr>
+      <w:r>
+        <w:rPr>
+          <w:rFonts w:ascii="Georgia" w:hAnsi="Georgia"/>
+          <w:b/>
+          <w:color w:val="2A3033"/>
+          <w:sz w:val="20"/>
+          <w:szCs w:val="20"/>
+        </w:rPr>
+        <w:t>Methods of achieving this goal:</w:t>
+      </w:r>
+    </w:p>
+    <w:p>
+      <w:pPr>
+        <w:pStyle w:val="NormalWeb"/>
+        <w:shd w:val="clear" w:color="auto" w:fill="FFFFFF"/>
+        <w:spacing w:before="0" w:after="0"/>
+        <w:textAlignment w:val="baseline"/>
+        <w:rPr>
+          <w:rFonts w:ascii="Georgia" w:hAnsi="Georgia"/>
+          <w:color w:val="2A3033"/>
+          <w:sz w:val="20"/>
+          <w:szCs w:val="20"/>
+        </w:rPr>
+      </w:pPr>
+      <w:r>
+        <w:rPr>
+          <w:rFonts w:ascii="Georgia" w:hAnsi="Georgia"/>
+          <w:b/>
+          <w:bCs/>
+          <w:color w:val="2A3033"/>
+          <w:sz w:val="20"/>
+          <w:szCs w:val="20"/>
+          <w:bdr w:val="none" w:sz="0" w:space="0" w:color="auto" w:frame="1"/>
+        </w:rPr>
+        <w:t>1. </w:t>
+      </w:r>
+      <w:r>
+        <w:rPr>
+          <w:rFonts w:ascii="Georgia" w:hAnsi="Georgia"/>
+          <w:color w:val="2A3033"/>
+          <w:sz w:val="20"/>
+          <w:szCs w:val="20"/>
+        </w:rPr>
+        <w:t>Seeking information.</w:t>
+      </w:r>
+    </w:p>
+    <w:p>
+      <w:pPr>
+        <w:pStyle w:val="NormalWeb"/>
+        <w:shd w:val="clear" w:color="auto" w:fill="FFFFFF"/>
+        <w:spacing w:before="0" w:after="0"/>
+        <w:textAlignment w:val="baseline"/>
+        <w:rPr>
+          <w:rFonts w:ascii="Georgia" w:hAnsi="Georgia"/>
+          <w:color w:val="2A3033"/>
+          <w:sz w:val="20"/>
+          <w:szCs w:val="20"/>
+        </w:rPr>
+      </w:pPr>
+      <w:r>
+        <w:rPr>
+          <w:rFonts w:ascii="Georgia" w:hAnsi="Georgia"/>
+          <w:b/>
+          <w:bCs/>
+          <w:color w:val="2A3033"/>
+          <w:sz w:val="20"/>
+          <w:szCs w:val="20"/>
+          <w:bdr w:val="none" w:sz="0" w:space="0" w:color="auto" w:frame="1"/>
+        </w:rPr>
+        <w:t>2. </w:t>
+      </w:r>
+      <w:r>
+        <w:rPr>
+          <w:rFonts w:ascii="Georgia" w:hAnsi="Georgia"/>
+          <w:color w:val="2A3033"/>
+          <w:sz w:val="20"/>
+          <w:szCs w:val="20"/>
+        </w:rPr>
+        <w:t>Hiding information.</w:t>
+      </w:r>
+    </w:p>
+    <w:p>
+      <w:pPr>
+        <w:pStyle w:val="NormalWeb"/>
+        <w:shd w:val="clear" w:color="auto" w:fill="FFFFFF"/>
+        <w:spacing w:before="0" w:after="0"/>
+        <w:textAlignment w:val="baseline"/>
+        <w:rPr>
+          <w:rFonts w:ascii="Georgia" w:hAnsi="Georgia"/>
+          <w:color w:val="2A3033"/>
+          <w:sz w:val="20"/>
+          <w:szCs w:val="20"/>
+        </w:rPr>
+      </w:pPr>
+      <w:r>
+        <w:rPr>
+          <w:rFonts w:ascii="Georgia" w:hAnsi="Georgia"/>
+          <w:b/>
+          <w:bCs/>
+          <w:color w:val="2A3033"/>
+          <w:sz w:val="20"/>
+          <w:szCs w:val="20"/>
+          <w:bdr w:val="none" w:sz="0" w:space="0" w:color="auto" w:frame="1"/>
+        </w:rPr>
+        <w:t>3. </w:t>
+      </w:r>
+      <w:r>
+        <w:rPr>
+          <w:rFonts w:ascii="Georgia" w:hAnsi="Georgia"/>
+          <w:color w:val="2A3033"/>
+          <w:sz w:val="20"/>
+          <w:szCs w:val="20"/>
+        </w:rPr>
+        <w:t>Hiding self.</w:t>
+      </w:r>
+    </w:p>
+    <w:p>
+      <w:pPr>
+        <w:pStyle w:val="NormalWeb"/>
+        <w:shd w:val="clear" w:color="auto" w:fill="FFFFFF"/>
+        <w:spacing w:before="0" w:after="0"/>
+        <w:textAlignment w:val="baseline"/>
+        <w:rPr>
+          <w:rFonts w:ascii="Georgia" w:hAnsi="Georgia"/>
+          <w:color w:val="2A3033"/>
+          <w:sz w:val="20"/>
+          <w:szCs w:val="20"/>
+        </w:rPr>
+      </w:pPr>
+      <w:r>
+        <w:rPr>
+          <w:rFonts w:ascii="Georgia" w:hAnsi="Georgia"/>
+          <w:b/>
+          <w:bCs/>
+          <w:color w:val="2A3033"/>
+          <w:sz w:val="20"/>
+          <w:szCs w:val="20"/>
+          <w:bdr w:val="none" w:sz="0" w:space="0" w:color="auto" w:frame="1"/>
+        </w:rPr>
+        <w:t>4. </w:t>
+      </w:r>
+      <w:r>
+        <w:rPr>
+          <w:rFonts w:ascii="Georgia" w:hAnsi="Georgia"/>
+          <w:color w:val="2A3033"/>
+          <w:sz w:val="20"/>
+          <w:szCs w:val="20"/>
+        </w:rPr>
+        <w:t>Hiding someone else.</w:t>
+      </w:r>
+    </w:p>
+    <w:p>
+      <w:pPr>
+        <w:pStyle w:val="NormalWeb"/>
+        <w:shd w:val="clear" w:color="auto" w:fill="FFFFFF"/>
+        <w:spacing w:before="0" w:after="0"/>
+        <w:textAlignment w:val="baseline"/>
+        <w:rPr>
+          <w:rFonts w:ascii="Georgia" w:hAnsi="Georgia"/>
+          <w:color w:val="2A3033"/>
+          <w:sz w:val="20"/>
+          <w:szCs w:val="20"/>
+        </w:rPr>
+      </w:pPr>
+      <w:r>
+        <w:rPr>
+          <w:rFonts w:ascii="Georgia" w:hAnsi="Georgia"/>
+          <w:b/>
+          <w:bCs/>
+          <w:color w:val="2A3033"/>
+          <w:sz w:val="20"/>
+          <w:szCs w:val="20"/>
+          <w:bdr w:val="none" w:sz="0" w:space="0" w:color="auto" w:frame="1"/>
+        </w:rPr>
+        <w:t>5. </w:t>
+      </w:r>
+      <w:r>
+        <w:rPr>
+          <w:rFonts w:ascii="Georgia" w:hAnsi="Georgia"/>
+          <w:color w:val="2A3033"/>
+          <w:sz w:val="20"/>
+          <w:szCs w:val="20"/>
+        </w:rPr>
+        <w:t>Confronting or attacking someone else.</w:t>
+      </w:r>
+    </w:p>
+    <w:p>
+      <w:pPr>
+        <w:pStyle w:val="NormalWeb"/>
+        <w:shd w:val="clear" w:color="auto" w:fill="FFFFFF"/>
+        <w:spacing w:before="0" w:after="0"/>
+        <w:textAlignment w:val="baseline"/>
+        <w:rPr>
+          <w:rFonts w:ascii="Georgia" w:hAnsi="Georgia"/>
+          <w:color w:val="2A3033"/>
+          <w:sz w:val="20"/>
+          <w:szCs w:val="20"/>
+        </w:rPr>
+      </w:pPr>
+      <w:r>
+        <w:rPr>
+          <w:rFonts w:ascii="Georgia" w:hAnsi="Georgia"/>
+          <w:b/>
+          <w:bCs/>
+          <w:color w:val="2A3033"/>
+          <w:sz w:val="20"/>
+          <w:szCs w:val="20"/>
+          <w:bdr w:val="none" w:sz="0" w:space="0" w:color="auto" w:frame="1"/>
+        </w:rPr>
+        <w:t>6. </w:t>
+      </w:r>
+      <w:r>
+        <w:rPr>
+          <w:rFonts w:ascii="Georgia" w:hAnsi="Georgia"/>
+          <w:color w:val="2A3033"/>
+          <w:sz w:val="20"/>
+          <w:szCs w:val="20"/>
+        </w:rPr>
+        <w:t>Repairing or destroying physical objects.</w:t>
+      </w:r>
+    </w:p>
+    <w:p>
+      <w:pPr>
+        <w:rPr>
+          <w:b/>
+          <w:sz w:val="20"/>
+          <w:szCs w:val="20"/>
+        </w:rPr>
+      </w:pPr>
+    </w:p>
+    <w:p>
+      <w:pPr>
+        <w:rPr>
+          <w:b/>
+          <w:sz w:val="20"/>
+          <w:szCs w:val="20"/>
+        </w:rPr>
+      </w:pPr>
+      <w:r>
+        <w:rPr>
+          <w:b/>
+          <w:sz w:val="20"/>
+          <w:szCs w:val="20"/>
+        </w:rPr>
+        <w:t>Options for Conflict in scenes:</w:t>
+      </w:r>
+    </w:p>
+    <w:p>
+      <w:pPr>
+        <w:pStyle w:val="NormalWeb"/>
+        <w:shd w:val="clear" w:color="auto" w:fill="FFFFFF"/>
+        <w:spacing w:before="0" w:after="0"/>
+        <w:textAlignment w:val="baseline"/>
+        <w:rPr>
+          <w:rFonts w:ascii="Georgia" w:hAnsi="Georgia"/>
+          <w:color w:val="2A3033"/>
+          <w:sz w:val="20"/>
+          <w:szCs w:val="20"/>
+        </w:rPr>
+      </w:pPr>
+      <w:r>
+        <w:rPr>
+          <w:rFonts w:ascii="Georgia" w:hAnsi="Georgia"/>
+          <w:b/>
+          <w:bCs/>
+          <w:color w:val="2A3033"/>
+          <w:sz w:val="20"/>
+          <w:szCs w:val="20"/>
+          <w:bdr w:val="none" w:sz="0" w:space="0" w:color="auto" w:frame="1"/>
+        </w:rPr>
+        <w:t>1.</w:t>
+      </w:r>
+      <w:r>
+        <w:rPr>
+          <w:rFonts w:ascii="Georgia" w:hAnsi="Georgia"/>
+          <w:color w:val="2A3033"/>
+          <w:sz w:val="20"/>
+          <w:szCs w:val="20"/>
+        </w:rPr>
+        <w:t> Direct opposition (another character, weather, etc., which interferes and prevents the protagonist from achieving his goal).</w:t>
+      </w:r>
+    </w:p>
+    <w:p>
+      <w:pPr>
+        <w:pStyle w:val="NormalWeb"/>
+        <w:shd w:val="clear" w:color="auto" w:fill="FFFFFF"/>
+        <w:spacing w:before="0" w:after="0"/>
+        <w:textAlignment w:val="baseline"/>
+        <w:rPr>
+          <w:rFonts w:ascii="Georgia" w:hAnsi="Georgia"/>
+          <w:color w:val="2A3033"/>
+          <w:sz w:val="20"/>
+          <w:szCs w:val="20"/>
+        </w:rPr>
+      </w:pPr>
+      <w:r>
+        <w:rPr>
+          <w:rFonts w:ascii="Georgia" w:hAnsi="Georgia"/>
+          <w:b/>
+          <w:bCs/>
+          <w:color w:val="2A3033"/>
+          <w:sz w:val="20"/>
+          <w:szCs w:val="20"/>
+          <w:bdr w:val="none" w:sz="0" w:space="0" w:color="auto" w:frame="1"/>
+        </w:rPr>
+        <w:t>2. </w:t>
+      </w:r>
+      <w:r>
+        <w:rPr>
+          <w:rFonts w:ascii="Georgia" w:hAnsi="Georgia"/>
+          <w:color w:val="2A3033"/>
+          <w:sz w:val="20"/>
+          <w:szCs w:val="20"/>
+        </w:rPr>
+        <w:t>Inner opposition (the character learns something that changes his mind about his goal).</w:t>
+      </w:r>
+    </w:p>
+    <w:p>
+      <w:pPr>
+        <w:pStyle w:val="NormalWeb"/>
+        <w:shd w:val="clear" w:color="auto" w:fill="FFFFFF"/>
+        <w:spacing w:before="0" w:after="0"/>
+        <w:textAlignment w:val="baseline"/>
+        <w:rPr>
+          <w:rFonts w:ascii="Georgia" w:hAnsi="Georgia"/>
+          <w:color w:val="2A3033"/>
+          <w:sz w:val="20"/>
+          <w:szCs w:val="20"/>
+        </w:rPr>
+      </w:pPr>
+      <w:r>
+        <w:rPr>
+          <w:rFonts w:ascii="Georgia" w:hAnsi="Georgia"/>
+          <w:b/>
+          <w:bCs/>
+          <w:color w:val="2A3033"/>
+          <w:sz w:val="20"/>
+          <w:szCs w:val="20"/>
+          <w:bdr w:val="none" w:sz="0" w:space="0" w:color="auto" w:frame="1"/>
+        </w:rPr>
+        <w:t>3. </w:t>
+      </w:r>
+      <w:r>
+        <w:rPr>
+          <w:rFonts w:ascii="Georgia" w:hAnsi="Georgia"/>
+          <w:color w:val="2A3033"/>
+          <w:sz w:val="20"/>
+          <w:szCs w:val="20"/>
+        </w:rPr>
+        <w:t>Circumstantial difficulties (no flour to bake a cake, no partners to dance with, etc.).</w:t>
+      </w:r>
+    </w:p>
+    <w:p>
+      <w:pPr>
+        <w:pStyle w:val="NormalWeb"/>
+        <w:shd w:val="clear" w:color="auto" w:fill="FFFFFF"/>
+        <w:spacing w:before="0" w:after="0"/>
+        <w:textAlignment w:val="baseline"/>
+        <w:rPr>
+          <w:rFonts w:ascii="Georgia" w:hAnsi="Georgia"/>
+          <w:color w:val="2A3033"/>
+          <w:sz w:val="20"/>
+          <w:szCs w:val="20"/>
+        </w:rPr>
+      </w:pPr>
+      <w:r>
+        <w:rPr>
+          <w:rFonts w:ascii="Georgia" w:hAnsi="Georgia"/>
+          <w:b/>
+          <w:bCs/>
+          <w:color w:val="2A3033"/>
+          <w:sz w:val="20"/>
+          <w:szCs w:val="20"/>
+          <w:bdr w:val="none" w:sz="0" w:space="0" w:color="auto" w:frame="1"/>
+        </w:rPr>
+        <w:t>4. </w:t>
+      </w:r>
+      <w:r>
+        <w:rPr>
+          <w:rFonts w:ascii="Georgia" w:hAnsi="Georgia"/>
+          <w:color w:val="2A3033"/>
+          <w:sz w:val="20"/>
+          <w:szCs w:val="20"/>
+        </w:rPr>
+        <w:t>Active conflict (argument, fight, etc.).</w:t>
+      </w:r>
+    </w:p>
+    <w:p>
+      <w:pPr>
+        <w:pStyle w:val="NormalWeb"/>
+        <w:shd w:val="clear" w:color="auto" w:fill="FFFFFF"/>
+        <w:spacing w:before="0" w:after="0"/>
+        <w:textAlignment w:val="baseline"/>
+        <w:rPr>
+          <w:rFonts w:ascii="Georgia" w:hAnsi="Georgia"/>
+          <w:color w:val="2A3033"/>
+          <w:sz w:val="20"/>
+          <w:szCs w:val="20"/>
+        </w:rPr>
+      </w:pPr>
+      <w:r>
+        <w:rPr>
+          <w:rFonts w:ascii="Georgia" w:hAnsi="Georgia"/>
+          <w:b/>
+          <w:bCs/>
+          <w:color w:val="2A3033"/>
+          <w:sz w:val="20"/>
+          <w:szCs w:val="20"/>
+          <w:bdr w:val="none" w:sz="0" w:space="0" w:color="auto" w:frame="1"/>
+        </w:rPr>
+        <w:t>5. </w:t>
+      </w:r>
+      <w:r>
+        <w:rPr>
+          <w:rFonts w:ascii="Georgia" w:hAnsi="Georgia"/>
+          <w:color w:val="2A3033"/>
+          <w:sz w:val="20"/>
+          <w:szCs w:val="20"/>
+        </w:rPr>
+        <w:t>Passive conflict (being ignored, being kept in the dark, being avoided, etc.).</w:t>
+      </w:r>
+    </w:p>
+    <w:p>
+      <w:pPr>
+        <w:pStyle w:val="NormalWeb"/>
+        <w:shd w:val="clear" w:color="auto" w:fill="FFFFFF"/>
+        <w:textAlignment w:val="baseline"/>
+        <w:rPr>
+          <w:rFonts w:ascii="Georgia" w:hAnsi="Georgia"/>
+          <w:color w:val="2A3033"/>
+          <w:sz w:val="20"/>
+          <w:szCs w:val="20"/>
+        </w:rPr>
+      </w:pPr>
+      <w:r>
+        <w:rPr>
+          <w:rFonts w:ascii="Georgia" w:hAnsi="Georgia"/>
+          <w:color w:val="2A3033"/>
+          <w:sz w:val="20"/>
+          <w:szCs w:val="20"/>
+        </w:rPr>
+        <w:t>These generalities can include (but certainly aren’t limited to):</w:t>
+      </w:r>
+    </w:p>
+    <w:p>
+      <w:pPr>
+        <w:pStyle w:val="NormalWeb"/>
+        <w:shd w:val="clear" w:color="auto" w:fill="FFFFFF"/>
+        <w:spacing w:before="0" w:after="0"/>
+        <w:textAlignment w:val="baseline"/>
+        <w:rPr>
+          <w:rFonts w:ascii="Georgia" w:hAnsi="Georgia"/>
+          <w:color w:val="2A3033"/>
+          <w:sz w:val="20"/>
+          <w:szCs w:val="20"/>
+        </w:rPr>
+      </w:pPr>
+      <w:r>
+        <w:rPr>
+          <w:rFonts w:ascii="Georgia" w:hAnsi="Georgia"/>
+          <w:b/>
+          <w:bCs/>
+          <w:color w:val="2A3033"/>
+          <w:sz w:val="20"/>
+          <w:szCs w:val="20"/>
+          <w:bdr w:val="none" w:sz="0" w:space="0" w:color="auto" w:frame="1"/>
+        </w:rPr>
+        <w:t>1. </w:t>
+      </w:r>
+      <w:r>
+        <w:rPr>
+          <w:rFonts w:ascii="Georgia" w:hAnsi="Georgia"/>
+          <w:color w:val="2A3033"/>
+          <w:sz w:val="20"/>
+          <w:szCs w:val="20"/>
+        </w:rPr>
+        <w:t>Physical altercation.</w:t>
+      </w:r>
+    </w:p>
+    <w:p>
+      <w:pPr>
+        <w:pStyle w:val="NormalWeb"/>
+        <w:shd w:val="clear" w:color="auto" w:fill="FFFFFF"/>
+        <w:spacing w:before="0" w:after="0"/>
+        <w:textAlignment w:val="baseline"/>
+        <w:rPr>
+          <w:rFonts w:ascii="Georgia" w:hAnsi="Georgia"/>
+          <w:color w:val="2A3033"/>
+          <w:sz w:val="20"/>
+          <w:szCs w:val="20"/>
+        </w:rPr>
+      </w:pPr>
+      <w:r>
+        <w:rPr>
+          <w:rFonts w:ascii="Georgia" w:hAnsi="Georgia"/>
+          <w:b/>
+          <w:bCs/>
+          <w:color w:val="2A3033"/>
+          <w:sz w:val="20"/>
+          <w:szCs w:val="20"/>
+          <w:bdr w:val="none" w:sz="0" w:space="0" w:color="auto" w:frame="1"/>
+        </w:rPr>
+        <w:lastRenderedPageBreak/>
+        <w:t>2. </w:t>
+      </w:r>
+      <w:r>
+        <w:rPr>
+          <w:rFonts w:ascii="Georgia" w:hAnsi="Georgia"/>
+          <w:color w:val="2A3033"/>
+          <w:sz w:val="20"/>
+          <w:szCs w:val="20"/>
+        </w:rPr>
+        <w:t>Verbal altercation.</w:t>
+      </w:r>
+    </w:p>
+    <w:p>
+      <w:pPr>
+        <w:pStyle w:val="NormalWeb"/>
+        <w:shd w:val="clear" w:color="auto" w:fill="FFFFFF"/>
+        <w:spacing w:before="0" w:after="0"/>
+        <w:textAlignment w:val="baseline"/>
+        <w:rPr>
+          <w:rFonts w:ascii="Georgia" w:hAnsi="Georgia"/>
+          <w:color w:val="2A3033"/>
+          <w:sz w:val="20"/>
+          <w:szCs w:val="20"/>
+        </w:rPr>
+      </w:pPr>
+      <w:r>
+        <w:rPr>
+          <w:rFonts w:ascii="Georgia" w:hAnsi="Georgia"/>
+          <w:b/>
+          <w:bCs/>
+          <w:color w:val="2A3033"/>
+          <w:sz w:val="20"/>
+          <w:szCs w:val="20"/>
+          <w:bdr w:val="none" w:sz="0" w:space="0" w:color="auto" w:frame="1"/>
+        </w:rPr>
+        <w:t>3.</w:t>
+      </w:r>
+      <w:r>
+        <w:rPr>
+          <w:rFonts w:ascii="Georgia" w:hAnsi="Georgia"/>
+          <w:color w:val="2A3033"/>
+          <w:sz w:val="20"/>
+          <w:szCs w:val="20"/>
+        </w:rPr>
+        <w:t> Physical obstacle (weather, roadblock, personal injury, etc.).</w:t>
+      </w:r>
+    </w:p>
+    <w:p>
+      <w:pPr>
+        <w:pStyle w:val="NormalWeb"/>
+        <w:shd w:val="clear" w:color="auto" w:fill="FFFFFF"/>
+        <w:spacing w:before="0" w:after="0"/>
+        <w:textAlignment w:val="baseline"/>
+        <w:rPr>
+          <w:rFonts w:ascii="Georgia" w:hAnsi="Georgia"/>
+          <w:color w:val="2A3033"/>
+          <w:sz w:val="20"/>
+          <w:szCs w:val="20"/>
+        </w:rPr>
+      </w:pPr>
+      <w:r>
+        <w:rPr>
+          <w:rFonts w:ascii="Georgia" w:hAnsi="Georgia"/>
+          <w:b/>
+          <w:bCs/>
+          <w:color w:val="2A3033"/>
+          <w:sz w:val="20"/>
+          <w:szCs w:val="20"/>
+          <w:bdr w:val="none" w:sz="0" w:space="0" w:color="auto" w:frame="1"/>
+        </w:rPr>
+        <w:t>4. </w:t>
+      </w:r>
+      <w:r>
+        <w:rPr>
+          <w:rFonts w:ascii="Georgia" w:hAnsi="Georgia"/>
+          <w:color w:val="2A3033"/>
+          <w:sz w:val="20"/>
+          <w:szCs w:val="20"/>
+        </w:rPr>
+        <w:t>Mental obstacle (fear, amnesia, etc.).</w:t>
+      </w:r>
+    </w:p>
+    <w:p>
+      <w:pPr>
+        <w:pStyle w:val="NormalWeb"/>
+        <w:shd w:val="clear" w:color="auto" w:fill="FFFFFF"/>
+        <w:spacing w:before="0" w:after="0"/>
+        <w:textAlignment w:val="baseline"/>
+        <w:rPr>
+          <w:rFonts w:ascii="Georgia" w:hAnsi="Georgia"/>
+          <w:color w:val="2A3033"/>
+          <w:sz w:val="20"/>
+          <w:szCs w:val="20"/>
+        </w:rPr>
+      </w:pPr>
+      <w:r>
+        <w:rPr>
+          <w:rFonts w:ascii="Georgia" w:hAnsi="Georgia"/>
+          <w:b/>
+          <w:bCs/>
+          <w:color w:val="2A3033"/>
+          <w:sz w:val="20"/>
+          <w:szCs w:val="20"/>
+          <w:bdr w:val="none" w:sz="0" w:space="0" w:color="auto" w:frame="1"/>
+        </w:rPr>
+        <w:t>5.</w:t>
+      </w:r>
+      <w:r>
+        <w:rPr>
+          <w:rFonts w:ascii="Georgia" w:hAnsi="Georgia"/>
+          <w:color w:val="2A3033"/>
+          <w:sz w:val="20"/>
+          <w:szCs w:val="20"/>
+        </w:rPr>
+        <w:t> Physical lack (no flour to bake a cake).</w:t>
+      </w:r>
+    </w:p>
+    <w:p>
+      <w:pPr>
+        <w:pStyle w:val="NormalWeb"/>
+        <w:shd w:val="clear" w:color="auto" w:fill="FFFFFF"/>
+        <w:spacing w:before="0" w:after="0"/>
+        <w:textAlignment w:val="baseline"/>
+        <w:rPr>
+          <w:rFonts w:ascii="Georgia" w:hAnsi="Georgia"/>
+          <w:color w:val="2A3033"/>
+          <w:sz w:val="20"/>
+          <w:szCs w:val="20"/>
+        </w:rPr>
+      </w:pPr>
+      <w:r>
+        <w:rPr>
+          <w:rFonts w:ascii="Georgia" w:hAnsi="Georgia"/>
+          <w:b/>
+          <w:bCs/>
+          <w:color w:val="2A3033"/>
+          <w:sz w:val="20"/>
+          <w:szCs w:val="20"/>
+          <w:bdr w:val="none" w:sz="0" w:space="0" w:color="auto" w:frame="1"/>
+        </w:rPr>
+        <w:t>6. </w:t>
+      </w:r>
+      <w:r>
+        <w:rPr>
+          <w:rFonts w:ascii="Georgia" w:hAnsi="Georgia"/>
+          <w:color w:val="2A3033"/>
+          <w:sz w:val="20"/>
+          <w:szCs w:val="20"/>
+        </w:rPr>
+        <w:t>Mental lack (no information).</w:t>
+      </w:r>
+    </w:p>
+    <w:p>
+      <w:pPr>
+        <w:pStyle w:val="NormalWeb"/>
+        <w:shd w:val="clear" w:color="auto" w:fill="FFFFFF"/>
+        <w:spacing w:before="0" w:after="0"/>
+        <w:textAlignment w:val="baseline"/>
+        <w:rPr>
+          <w:rFonts w:ascii="Georgia" w:hAnsi="Georgia"/>
+          <w:color w:val="2A3033"/>
+          <w:sz w:val="20"/>
+          <w:szCs w:val="20"/>
+        </w:rPr>
+      </w:pPr>
+      <w:r>
+        <w:rPr>
+          <w:rFonts w:ascii="Georgia" w:hAnsi="Georgia"/>
+          <w:b/>
+          <w:bCs/>
+          <w:color w:val="2A3033"/>
+          <w:sz w:val="20"/>
+          <w:szCs w:val="20"/>
+          <w:bdr w:val="none" w:sz="0" w:space="0" w:color="auto" w:frame="1"/>
+        </w:rPr>
+        <w:t>7. </w:t>
+      </w:r>
+      <w:r>
+        <w:rPr>
+          <w:rFonts w:ascii="Georgia" w:hAnsi="Georgia"/>
+          <w:color w:val="2A3033"/>
+          <w:sz w:val="20"/>
+          <w:szCs w:val="20"/>
+        </w:rPr>
+        <w:t>Passive aggression (intentional or unintentional).</w:t>
+      </w:r>
+    </w:p>
+    <w:p>
+      <w:pPr>
+        <w:pStyle w:val="NormalWeb"/>
+        <w:shd w:val="clear" w:color="auto" w:fill="FFFFFF"/>
+        <w:spacing w:before="0" w:after="0"/>
+        <w:textAlignment w:val="baseline"/>
+        <w:rPr>
+          <w:rFonts w:ascii="Georgia" w:hAnsi="Georgia"/>
+          <w:color w:val="2A3033"/>
+          <w:sz w:val="20"/>
+          <w:szCs w:val="20"/>
+        </w:rPr>
+      </w:pPr>
+      <w:r>
+        <w:rPr>
+          <w:rFonts w:ascii="Georgia" w:hAnsi="Georgia"/>
+          <w:b/>
+          <w:bCs/>
+          <w:color w:val="2A3033"/>
+          <w:sz w:val="20"/>
+          <w:szCs w:val="20"/>
+          <w:bdr w:val="none" w:sz="0" w:space="0" w:color="auto" w:frame="1"/>
+        </w:rPr>
+        <w:t>8. </w:t>
+      </w:r>
+      <w:r>
+        <w:rPr>
+          <w:rFonts w:ascii="Georgia" w:hAnsi="Georgia"/>
+          <w:color w:val="2A3033"/>
+          <w:sz w:val="20"/>
+          <w:szCs w:val="20"/>
+        </w:rPr>
+        <w:t>Indirect interference (long-distance or unintentional opposition by another character).</w:t>
+      </w:r>
+    </w:p>
+    <w:p>
+      <w:pPr>
+        <w:pStyle w:val="NormalWeb"/>
+        <w:shd w:val="clear" w:color="auto" w:fill="FFFFFF"/>
+        <w:spacing w:before="0" w:after="0"/>
+        <w:textAlignment w:val="baseline"/>
+        <w:rPr>
+          <w:rFonts w:ascii="Georgia" w:hAnsi="Georgia"/>
+          <w:color w:val="2A3033"/>
+          <w:sz w:val="20"/>
+          <w:szCs w:val="20"/>
+        </w:rPr>
+      </w:pPr>
+    </w:p>
+    <w:p>
+      <w:pPr>
+        <w:pStyle w:val="NormalWeb"/>
+        <w:shd w:val="clear" w:color="auto" w:fill="FFFFFF"/>
+        <w:spacing w:before="0" w:after="0"/>
+        <w:textAlignment w:val="baseline"/>
+        <w:rPr>
+          <w:rFonts w:ascii="Georgia" w:hAnsi="Georgia"/>
+          <w:color w:val="2A3033"/>
+          <w:sz w:val="20"/>
+          <w:szCs w:val="20"/>
+        </w:rPr>
+      </w:pPr>
+    </w:p>
+    <w:p>
+      <w:pPr>
+        <w:pStyle w:val="NormalWeb"/>
+        <w:shd w:val="clear" w:color="auto" w:fill="FFFFFF"/>
+        <w:textAlignment w:val="baseline"/>
+        <w:rPr>
+          <w:rFonts w:ascii="Georgia" w:hAnsi="Georgia"/>
+          <w:b/>
+          <w:color w:val="2A3033"/>
+          <w:sz w:val="20"/>
+          <w:szCs w:val="20"/>
+        </w:rPr>
+      </w:pPr>
+      <w:r>
+        <w:rPr>
+          <w:rFonts w:ascii="Georgia" w:hAnsi="Georgia"/>
+          <w:b/>
+          <w:color w:val="2A3033"/>
+          <w:sz w:val="20"/>
+          <w:szCs w:val="20"/>
+        </w:rPr>
+        <w:t xml:space="preserve">Disasters </w:t>
+      </w:r>
+    </w:p>
+    <w:p>
+      <w:pPr>
+        <w:pStyle w:val="NormalWeb"/>
+        <w:shd w:val="clear" w:color="auto" w:fill="FFFFFF"/>
+        <w:spacing w:before="0" w:after="0"/>
+        <w:textAlignment w:val="baseline"/>
+        <w:rPr>
+          <w:rFonts w:ascii="Georgia" w:hAnsi="Georgia"/>
+          <w:color w:val="2A3033"/>
+          <w:sz w:val="20"/>
+          <w:szCs w:val="20"/>
+        </w:rPr>
+      </w:pPr>
+      <w:r>
+        <w:rPr>
+          <w:rFonts w:ascii="Georgia" w:hAnsi="Georgia"/>
+          <w:b/>
+          <w:bCs/>
+          <w:color w:val="2A3033"/>
+          <w:sz w:val="20"/>
+          <w:szCs w:val="20"/>
+          <w:bdr w:val="none" w:sz="0" w:space="0" w:color="auto" w:frame="1"/>
+        </w:rPr>
+        <w:t>1.</w:t>
+      </w:r>
+      <w:r>
+        <w:rPr>
+          <w:rFonts w:ascii="Georgia" w:hAnsi="Georgia"/>
+          <w:color w:val="2A3033"/>
+          <w:sz w:val="20"/>
+          <w:szCs w:val="20"/>
+        </w:rPr>
+        <w:t> Direct obstruction of the goal (e.g., the character wants info which the antagonist refuses to supply).</w:t>
+      </w:r>
+    </w:p>
+    <w:p>
+      <w:pPr>
+        <w:pStyle w:val="NormalWeb"/>
+        <w:shd w:val="clear" w:color="auto" w:fill="FFFFFF"/>
+        <w:spacing w:before="0" w:after="0"/>
+        <w:textAlignment w:val="baseline"/>
+        <w:rPr>
+          <w:rFonts w:ascii="Georgia" w:hAnsi="Georgia"/>
+          <w:color w:val="2A3033"/>
+          <w:sz w:val="20"/>
+          <w:szCs w:val="20"/>
+        </w:rPr>
+      </w:pPr>
+      <w:r>
+        <w:rPr>
+          <w:rFonts w:ascii="Georgia" w:hAnsi="Georgia"/>
+          <w:b/>
+          <w:bCs/>
+          <w:color w:val="2A3033"/>
+          <w:sz w:val="20"/>
+          <w:szCs w:val="20"/>
+          <w:bdr w:val="none" w:sz="0" w:space="0" w:color="auto" w:frame="1"/>
+        </w:rPr>
+        <w:t>2. </w:t>
+      </w:r>
+      <w:r>
+        <w:rPr>
+          <w:rFonts w:ascii="Georgia" w:hAnsi="Georgia"/>
+          <w:color w:val="2A3033"/>
+          <w:sz w:val="20"/>
+          <w:szCs w:val="20"/>
+        </w:rPr>
+        <w:t xml:space="preserve">Indirect obstruction of the goal (e.g., the character is </w:t>
+      </w:r>
+      <w:proofErr w:type="spellStart"/>
+      <w:r>
+        <w:rPr>
+          <w:rFonts w:ascii="Georgia" w:hAnsi="Georgia"/>
+          <w:color w:val="2A3033"/>
+          <w:sz w:val="20"/>
+          <w:szCs w:val="20"/>
+        </w:rPr>
+        <w:t>sidetracked</w:t>
+      </w:r>
+      <w:proofErr w:type="spellEnd"/>
+      <w:r>
+        <w:rPr>
+          <w:rFonts w:ascii="Georgia" w:hAnsi="Georgia"/>
+          <w:color w:val="2A3033"/>
+          <w:sz w:val="20"/>
+          <w:szCs w:val="20"/>
+        </w:rPr>
+        <w:t xml:space="preserve"> from achieving the goal).</w:t>
+      </w:r>
+    </w:p>
+    <w:p>
+      <w:pPr>
+        <w:pStyle w:val="NormalWeb"/>
+        <w:shd w:val="clear" w:color="auto" w:fill="FFFFFF"/>
+        <w:spacing w:before="0" w:after="0"/>
+        <w:textAlignment w:val="baseline"/>
+        <w:rPr>
+          <w:rFonts w:ascii="Georgia" w:hAnsi="Georgia"/>
+          <w:color w:val="2A3033"/>
+          <w:sz w:val="20"/>
+          <w:szCs w:val="20"/>
+        </w:rPr>
+      </w:pPr>
+      <w:r>
+        <w:rPr>
+          <w:rFonts w:ascii="Georgia" w:hAnsi="Georgia"/>
+          <w:b/>
+          <w:bCs/>
+          <w:color w:val="2A3033"/>
+          <w:sz w:val="20"/>
+          <w:szCs w:val="20"/>
+          <w:bdr w:val="none" w:sz="0" w:space="0" w:color="auto" w:frame="1"/>
+        </w:rPr>
+        <w:t>3.</w:t>
+      </w:r>
+      <w:r>
+        <w:rPr>
+          <w:rFonts w:ascii="Georgia" w:hAnsi="Georgia"/>
+          <w:color w:val="2A3033"/>
+          <w:sz w:val="20"/>
+          <w:szCs w:val="20"/>
+        </w:rPr>
+        <w:t> Partial obstruction of the goal (e.g., the character gets only part of what he needs).</w:t>
+      </w:r>
+    </w:p>
+    <w:p>
+      <w:pPr>
+        <w:pStyle w:val="NormalWeb"/>
+        <w:shd w:val="clear" w:color="auto" w:fill="FFFFFF"/>
+        <w:spacing w:before="0" w:after="0"/>
+        <w:textAlignment w:val="baseline"/>
+        <w:rPr>
+          <w:rFonts w:ascii="Georgia" w:hAnsi="Georgia"/>
+          <w:color w:val="2A3033"/>
+          <w:sz w:val="20"/>
+          <w:szCs w:val="20"/>
+        </w:rPr>
+      </w:pPr>
+      <w:r>
+        <w:rPr>
+          <w:rFonts w:ascii="Georgia" w:hAnsi="Georgia"/>
+          <w:b/>
+          <w:bCs/>
+          <w:color w:val="2A3033"/>
+          <w:sz w:val="20"/>
+          <w:szCs w:val="20"/>
+          <w:bdr w:val="none" w:sz="0" w:space="0" w:color="auto" w:frame="1"/>
+        </w:rPr>
+        <w:t>4.</w:t>
+      </w:r>
+      <w:r>
+        <w:rPr>
+          <w:rFonts w:ascii="Georgia" w:hAnsi="Georgia"/>
+          <w:color w:val="2A3033"/>
+          <w:sz w:val="20"/>
+          <w:szCs w:val="20"/>
+        </w:rPr>
+        <w:t xml:space="preserve"> Hollow victory (e.g., the character gets what he wants, only to find out </w:t>
+      </w:r>
+      <w:proofErr w:type="gramStart"/>
+      <w:r>
+        <w:rPr>
+          <w:rFonts w:ascii="Georgia" w:hAnsi="Georgia"/>
+          <w:color w:val="2A3033"/>
+          <w:sz w:val="20"/>
+          <w:szCs w:val="20"/>
+        </w:rPr>
+        <w:t>it’s</w:t>
+      </w:r>
+      <w:proofErr w:type="gramEnd"/>
+      <w:r>
+        <w:rPr>
+          <w:rFonts w:ascii="Georgia" w:hAnsi="Georgia"/>
+          <w:color w:val="2A3033"/>
+          <w:sz w:val="20"/>
+          <w:szCs w:val="20"/>
+        </w:rPr>
+        <w:t xml:space="preserve"> more destructive than helpful).</w:t>
+      </w:r>
+    </w:p>
+    <w:p>
+      <w:pPr>
+        <w:pStyle w:val="NormalWeb"/>
+        <w:shd w:val="clear" w:color="auto" w:fill="FFFFFF"/>
+        <w:textAlignment w:val="baseline"/>
+        <w:rPr>
+          <w:rFonts w:ascii="Georgia" w:hAnsi="Georgia"/>
+          <w:color w:val="2A3033"/>
+          <w:sz w:val="20"/>
+          <w:szCs w:val="20"/>
+        </w:rPr>
+      </w:pPr>
+      <w:r>
+        <w:rPr>
+          <w:rFonts w:ascii="Georgia" w:hAnsi="Georgia"/>
+          <w:color w:val="2A3033"/>
+          <w:sz w:val="20"/>
+          <w:szCs w:val="20"/>
+        </w:rPr>
+        <w:t>These disasters can manifest in any and every way your sadistic little imagination can dream up. Some of those ways might include:</w:t>
+      </w:r>
+    </w:p>
+    <w:p>
+      <w:pPr>
+        <w:pStyle w:val="NormalWeb"/>
+        <w:shd w:val="clear" w:color="auto" w:fill="FFFFFF"/>
+        <w:spacing w:before="0" w:after="0"/>
+        <w:textAlignment w:val="baseline"/>
+        <w:rPr>
+          <w:rFonts w:ascii="Georgia" w:hAnsi="Georgia"/>
+          <w:color w:val="2A3033"/>
+          <w:sz w:val="20"/>
+          <w:szCs w:val="20"/>
+        </w:rPr>
+      </w:pPr>
+      <w:r>
+        <w:rPr>
+          <w:rFonts w:ascii="Georgia" w:hAnsi="Georgia"/>
+          <w:b/>
+          <w:bCs/>
+          <w:color w:val="2A3033"/>
+          <w:sz w:val="20"/>
+          <w:szCs w:val="20"/>
+          <w:bdr w:val="none" w:sz="0" w:space="0" w:color="auto" w:frame="1"/>
+        </w:rPr>
+        <w:t>1.</w:t>
+      </w:r>
+      <w:r>
+        <w:rPr>
+          <w:rFonts w:ascii="Georgia" w:hAnsi="Georgia"/>
+          <w:color w:val="2A3033"/>
+          <w:sz w:val="20"/>
+          <w:szCs w:val="20"/>
+        </w:rPr>
+        <w:t> Death.</w:t>
+      </w:r>
+    </w:p>
+    <w:p>
+      <w:pPr>
+        <w:pStyle w:val="NormalWeb"/>
+        <w:shd w:val="clear" w:color="auto" w:fill="FFFFFF"/>
+        <w:spacing w:before="0" w:after="0"/>
+        <w:textAlignment w:val="baseline"/>
+        <w:rPr>
+          <w:rFonts w:ascii="Georgia" w:hAnsi="Georgia"/>
+          <w:color w:val="2A3033"/>
+          <w:sz w:val="20"/>
+          <w:szCs w:val="20"/>
+        </w:rPr>
+      </w:pPr>
+      <w:r>
+        <w:rPr>
+          <w:rFonts w:ascii="Georgia" w:hAnsi="Georgia"/>
+          <w:b/>
+          <w:bCs/>
+          <w:color w:val="2A3033"/>
+          <w:sz w:val="20"/>
+          <w:szCs w:val="20"/>
+          <w:bdr w:val="none" w:sz="0" w:space="0" w:color="auto" w:frame="1"/>
+        </w:rPr>
+        <w:t>2.</w:t>
+      </w:r>
+      <w:r>
+        <w:rPr>
+          <w:rFonts w:ascii="Georgia" w:hAnsi="Georgia"/>
+          <w:color w:val="2A3033"/>
+          <w:sz w:val="20"/>
+          <w:szCs w:val="20"/>
+        </w:rPr>
+        <w:t> Physical injury.</w:t>
+      </w:r>
+    </w:p>
+    <w:p>
+      <w:pPr>
+        <w:pStyle w:val="NormalWeb"/>
+        <w:shd w:val="clear" w:color="auto" w:fill="FFFFFF"/>
+        <w:spacing w:before="0" w:after="0"/>
+        <w:textAlignment w:val="baseline"/>
+        <w:rPr>
+          <w:rFonts w:ascii="Georgia" w:hAnsi="Georgia"/>
+          <w:color w:val="2A3033"/>
+          <w:sz w:val="20"/>
+          <w:szCs w:val="20"/>
+        </w:rPr>
+      </w:pPr>
+      <w:r>
+        <w:rPr>
+          <w:rFonts w:ascii="Georgia" w:hAnsi="Georgia"/>
+          <w:b/>
+          <w:bCs/>
+          <w:color w:val="2A3033"/>
+          <w:sz w:val="20"/>
+          <w:szCs w:val="20"/>
+          <w:bdr w:val="none" w:sz="0" w:space="0" w:color="auto" w:frame="1"/>
+        </w:rPr>
+        <w:t>3. </w:t>
+      </w:r>
+      <w:r>
+        <w:rPr>
+          <w:rFonts w:ascii="Georgia" w:hAnsi="Georgia"/>
+          <w:color w:val="2A3033"/>
+          <w:sz w:val="20"/>
+          <w:szCs w:val="20"/>
+        </w:rPr>
+        <w:t>Emotional injury.</w:t>
+      </w:r>
+    </w:p>
+    <w:p>
+      <w:pPr>
+        <w:pStyle w:val="NormalWeb"/>
+        <w:shd w:val="clear" w:color="auto" w:fill="FFFFFF"/>
+        <w:spacing w:before="0" w:after="0"/>
+        <w:textAlignment w:val="baseline"/>
+        <w:rPr>
+          <w:rFonts w:ascii="Georgia" w:hAnsi="Georgia"/>
+          <w:color w:val="2A3033"/>
+          <w:sz w:val="20"/>
+          <w:szCs w:val="20"/>
+        </w:rPr>
+      </w:pPr>
+      <w:r>
+        <w:rPr>
+          <w:rFonts w:ascii="Georgia" w:hAnsi="Georgia"/>
+          <w:b/>
+          <w:bCs/>
+          <w:color w:val="2A3033"/>
+          <w:sz w:val="20"/>
+          <w:szCs w:val="20"/>
+          <w:bdr w:val="none" w:sz="0" w:space="0" w:color="auto" w:frame="1"/>
+        </w:rPr>
+        <w:t>4. </w:t>
+      </w:r>
+      <w:r>
+        <w:rPr>
+          <w:rFonts w:ascii="Georgia" w:hAnsi="Georgia"/>
+          <w:color w:val="2A3033"/>
+          <w:sz w:val="20"/>
+          <w:szCs w:val="20"/>
+        </w:rPr>
+        <w:t>Discovery of complicating information.</w:t>
+      </w:r>
+    </w:p>
+    <w:p>
+      <w:pPr>
+        <w:pStyle w:val="NormalWeb"/>
+        <w:shd w:val="clear" w:color="auto" w:fill="FFFFFF"/>
+        <w:spacing w:before="0" w:after="0"/>
+        <w:textAlignment w:val="baseline"/>
+        <w:rPr>
+          <w:rFonts w:ascii="Georgia" w:hAnsi="Georgia"/>
+          <w:color w:val="2A3033"/>
+          <w:sz w:val="20"/>
+          <w:szCs w:val="20"/>
+        </w:rPr>
+      </w:pPr>
+      <w:r>
+        <w:rPr>
+          <w:rFonts w:ascii="Georgia" w:hAnsi="Georgia"/>
+          <w:b/>
+          <w:bCs/>
+          <w:color w:val="2A3033"/>
+          <w:sz w:val="20"/>
+          <w:szCs w:val="20"/>
+          <w:bdr w:val="none" w:sz="0" w:space="0" w:color="auto" w:frame="1"/>
+        </w:rPr>
+        <w:t>5.</w:t>
+      </w:r>
+      <w:r>
+        <w:rPr>
+          <w:rFonts w:ascii="Georgia" w:hAnsi="Georgia"/>
+          <w:color w:val="2A3033"/>
+          <w:sz w:val="20"/>
+          <w:szCs w:val="20"/>
+        </w:rPr>
+        <w:t> Personal mistake.</w:t>
+      </w:r>
+    </w:p>
+    <w:p>
+      <w:pPr>
+        <w:pStyle w:val="NormalWeb"/>
+        <w:shd w:val="clear" w:color="auto" w:fill="FFFFFF"/>
+        <w:spacing w:before="0" w:after="0"/>
+        <w:textAlignment w:val="baseline"/>
+        <w:rPr>
+          <w:rFonts w:ascii="Georgia" w:hAnsi="Georgia"/>
+          <w:color w:val="2A3033"/>
+          <w:sz w:val="20"/>
+          <w:szCs w:val="20"/>
+        </w:rPr>
+      </w:pPr>
+      <w:r>
+        <w:rPr>
+          <w:rFonts w:ascii="Georgia" w:hAnsi="Georgia"/>
+          <w:b/>
+          <w:bCs/>
+          <w:color w:val="2A3033"/>
+          <w:sz w:val="20"/>
+          <w:szCs w:val="20"/>
+          <w:bdr w:val="none" w:sz="0" w:space="0" w:color="auto" w:frame="1"/>
+        </w:rPr>
+        <w:t>6.</w:t>
+      </w:r>
+      <w:r>
+        <w:rPr>
+          <w:rFonts w:ascii="Georgia" w:hAnsi="Georgia"/>
+          <w:color w:val="2A3033"/>
+          <w:sz w:val="20"/>
+          <w:szCs w:val="20"/>
+        </w:rPr>
+        <w:t> Threat to personal safety.</w:t>
+      </w:r>
+    </w:p>
+    <w:p>
+      <w:pPr>
+        <w:pStyle w:val="NormalWeb"/>
+        <w:shd w:val="clear" w:color="auto" w:fill="FFFFFF"/>
+        <w:spacing w:before="0" w:after="0"/>
+        <w:textAlignment w:val="baseline"/>
+        <w:rPr>
+          <w:rFonts w:ascii="Georgia" w:hAnsi="Georgia"/>
+          <w:color w:val="2A3033"/>
+          <w:sz w:val="20"/>
+          <w:szCs w:val="20"/>
+        </w:rPr>
+      </w:pPr>
+      <w:r>
+        <w:rPr>
+          <w:rFonts w:ascii="Georgia" w:hAnsi="Georgia"/>
+          <w:b/>
+          <w:bCs/>
+          <w:color w:val="2A3033"/>
+          <w:sz w:val="20"/>
+          <w:szCs w:val="20"/>
+          <w:bdr w:val="none" w:sz="0" w:space="0" w:color="auto" w:frame="1"/>
+        </w:rPr>
+        <w:t>7.</w:t>
+      </w:r>
+      <w:r>
+        <w:rPr>
+          <w:rFonts w:ascii="Georgia" w:hAnsi="Georgia"/>
+          <w:color w:val="2A3033"/>
+          <w:sz w:val="20"/>
+          <w:szCs w:val="20"/>
+        </w:rPr>
+        <w:t> Danger to someone else.</w:t>
+      </w:r>
+    </w:p>
+    <w:p>
+      <w:pPr>
+        <w:pStyle w:val="Heading2"/>
+        <w:shd w:val="clear" w:color="auto" w:fill="FFFFFF"/>
+        <w:textAlignment w:val="baseline"/>
+        <w:rPr>
+          <w:rFonts w:ascii="Arial" w:hAnsi="Arial" w:cs="Arial"/>
+          <w:color w:val="3C5667"/>
+        </w:rPr>
+      </w:pPr>
+      <w:r>
+        <w:rPr>
+          <w:rFonts w:ascii="Arial" w:hAnsi="Arial" w:cs="Arial"/>
+          <w:b/>
+          <w:bCs/>
+          <w:color w:val="3C5667"/>
+        </w:rPr>
+        <w:t>The Three Phases of the Dilemma</w:t>
+      </w:r>
+    </w:p>
+    <w:p>
+      <w:pPr>
+        <w:pStyle w:val="NormalWeb"/>
+        <w:shd w:val="clear" w:color="auto" w:fill="FFFFFF"/>
+        <w:textAlignment w:val="baseline"/>
+        <w:rPr>
+          <w:rFonts w:ascii="Georgia" w:hAnsi="Georgia"/>
+          <w:color w:val="2A3033"/>
+          <w:sz w:val="27"/>
+          <w:szCs w:val="27"/>
+        </w:rPr>
+      </w:pPr>
+      <w:r>
+        <w:rPr>
+          <w:rFonts w:ascii="Georgia" w:hAnsi="Georgia"/>
+          <w:color w:val="2A3033"/>
+          <w:sz w:val="27"/>
+          <w:szCs w:val="27"/>
+        </w:rPr>
+        <w:t>The dilemma is composed of three (that magic number once again!) different phases:</w:t>
+      </w:r>
+    </w:p>
+    <w:p>
+      <w:pPr>
+        <w:pStyle w:val="Heading3"/>
+        <w:shd w:val="clear" w:color="auto" w:fill="FFFFFF"/>
+        <w:textAlignment w:val="baseline"/>
+        <w:rPr>
+          <w:rFonts w:ascii="Arial" w:hAnsi="Arial" w:cs="Arial"/>
+          <w:b w:val="0"/>
+          <w:bCs w:val="0"/>
+          <w:color w:val="3C5667"/>
+        </w:rPr>
+      </w:pPr>
+      <w:r>
+        <w:rPr>
+          <w:rFonts w:ascii="Arial" w:hAnsi="Arial" w:cs="Arial"/>
+          <w:b w:val="0"/>
+          <w:bCs w:val="0"/>
+          <w:color w:val="3C5667"/>
+        </w:rPr>
+        <w:t>1. Review.</w:t>
+      </w:r>
+    </w:p>
+    <w:p>
+      <w:pPr>
+        <w:pStyle w:val="NormalWeb"/>
+        <w:shd w:val="clear" w:color="auto" w:fill="FFFFFF"/>
+        <w:spacing w:before="0" w:after="0"/>
+        <w:textAlignment w:val="baseline"/>
+        <w:rPr>
+          <w:rFonts w:ascii="Georgia" w:hAnsi="Georgia"/>
+          <w:color w:val="2A3033"/>
+          <w:sz w:val="27"/>
+          <w:szCs w:val="27"/>
+        </w:rPr>
+      </w:pPr>
+      <w:r>
+        <w:rPr>
+          <w:rFonts w:ascii="Georgia" w:hAnsi="Georgia"/>
+          <w:color w:val="2A3033"/>
+          <w:sz w:val="27"/>
+          <w:szCs w:val="27"/>
+        </w:rPr>
+        <w:lastRenderedPageBreak/>
+        <w:t>The protagonist will look back on the disaster and consider the missteps that </w:t>
+      </w:r>
+      <w:r>
+        <w:rPr>
+          <w:rFonts w:ascii="Georgia" w:hAnsi="Georgia"/>
+          <w:i/>
+          <w:iCs/>
+          <w:color w:val="2A3033"/>
+          <w:sz w:val="27"/>
+          <w:szCs w:val="27"/>
+          <w:bdr w:val="none" w:sz="0" w:space="0" w:color="auto" w:frame="1"/>
+        </w:rPr>
+        <w:t>allowed </w:t>
+      </w:r>
+      <w:r>
+        <w:rPr>
+          <w:rFonts w:ascii="Georgia" w:hAnsi="Georgia"/>
+          <w:color w:val="2A3033"/>
+          <w:sz w:val="27"/>
+          <w:szCs w:val="27"/>
+        </w:rPr>
+        <w:t>it to happen. This phase is often intertwined with the previous reaction section of the </w:t>
+      </w:r>
+      <w:r>
+        <w:rPr>
+          <w:rFonts w:ascii="Georgia" w:hAnsi="Georgia"/>
+          <w:i/>
+          <w:iCs/>
+          <w:color w:val="2A3033"/>
+          <w:sz w:val="27"/>
+          <w:szCs w:val="27"/>
+          <w:bdr w:val="none" w:sz="0" w:space="0" w:color="auto" w:frame="1"/>
+        </w:rPr>
+        <w:t>sequel</w:t>
+      </w:r>
+      <w:r>
+        <w:rPr>
+          <w:rFonts w:ascii="Georgia" w:hAnsi="Georgia"/>
+          <w:color w:val="2A3033"/>
+          <w:sz w:val="27"/>
+          <w:szCs w:val="27"/>
+        </w:rPr>
+        <w:t>. Its length will largely depend on its proximity to the disaster and the pace you wish to set. Sometimes a lengthy recap of the disaster may be repetitious. If readers have just experienced the disaster, they’ll hardly need a blow-by-blow recount so soon. However, if the </w:t>
+      </w:r>
+      <w:r>
+        <w:rPr>
+          <w:rFonts w:ascii="Georgia" w:hAnsi="Georgia"/>
+          <w:i/>
+          <w:iCs/>
+          <w:color w:val="2A3033"/>
+          <w:sz w:val="27"/>
+          <w:szCs w:val="27"/>
+          <w:bdr w:val="none" w:sz="0" w:space="0" w:color="auto" w:frame="1"/>
+        </w:rPr>
+        <w:t>sequel</w:t>
+      </w:r>
+      <w:r>
+        <w:rPr>
+          <w:rFonts w:ascii="Georgia" w:hAnsi="Georgia"/>
+          <w:color w:val="2A3033"/>
+          <w:sz w:val="27"/>
+          <w:szCs w:val="27"/>
+        </w:rPr>
+        <w:t> has been separated from the previous </w:t>
+      </w:r>
+      <w:r>
+        <w:rPr>
+          <w:rFonts w:ascii="Georgia" w:hAnsi="Georgia"/>
+          <w:i/>
+          <w:iCs/>
+          <w:color w:val="2A3033"/>
+          <w:sz w:val="27"/>
+          <w:szCs w:val="27"/>
+          <w:bdr w:val="none" w:sz="0" w:space="0" w:color="auto" w:frame="1"/>
+        </w:rPr>
+        <w:t>scene</w:t>
+      </w:r>
+      <w:r>
+        <w:rPr>
+          <w:rFonts w:ascii="Georgia" w:hAnsi="Georgia"/>
+          <w:color w:val="2A3033"/>
+          <w:sz w:val="27"/>
+          <w:szCs w:val="27"/>
+        </w:rPr>
+        <w:t> by a chapter or more (as might be the case if one or more alternating POVs occur in between), a recap will be valuable both in refreshing the readers’ memories and in grounding the character’s reaction.</w:t>
+      </w:r>
+    </w:p>
+    <w:p>
+      <w:pPr>
+        <w:pStyle w:val="Heading3"/>
+        <w:shd w:val="clear" w:color="auto" w:fill="FFFFFF"/>
+        <w:textAlignment w:val="baseline"/>
+        <w:rPr>
+          <w:rFonts w:ascii="Arial" w:hAnsi="Arial" w:cs="Arial"/>
+          <w:b w:val="0"/>
+          <w:bCs w:val="0"/>
+          <w:color w:val="3C5667"/>
+        </w:rPr>
+      </w:pPr>
+      <w:r>
+        <w:rPr>
+          <w:rFonts w:ascii="Arial" w:hAnsi="Arial" w:cs="Arial"/>
+          <w:b w:val="0"/>
+          <w:bCs w:val="0"/>
+          <w:color w:val="3C5667"/>
+        </w:rPr>
+        <w:t>2. </w:t>
+      </w:r>
+      <w:proofErr w:type="spellStart"/>
+      <w:r>
+        <w:rPr>
+          <w:rFonts w:ascii="Arial" w:hAnsi="Arial" w:cs="Arial"/>
+          <w:b w:val="0"/>
+          <w:bCs w:val="0"/>
+          <w:color w:val="3C5667"/>
+        </w:rPr>
+        <w:t>Analyze</w:t>
+      </w:r>
+      <w:proofErr w:type="spellEnd"/>
+      <w:r>
+        <w:rPr>
+          <w:rFonts w:ascii="Arial" w:hAnsi="Arial" w:cs="Arial"/>
+          <w:b w:val="0"/>
+          <w:bCs w:val="0"/>
+          <w:color w:val="3C5667"/>
+        </w:rPr>
+        <w:t>.</w:t>
+      </w:r>
+    </w:p>
+    <w:p>
+      <w:pPr>
+        <w:pStyle w:val="NormalWeb"/>
+        <w:shd w:val="clear" w:color="auto" w:fill="FFFFFF"/>
+        <w:spacing w:before="0" w:after="0"/>
+        <w:textAlignment w:val="baseline"/>
+        <w:rPr>
+          <w:rFonts w:ascii="Georgia" w:hAnsi="Georgia"/>
+          <w:color w:val="2A3033"/>
+          <w:sz w:val="27"/>
+          <w:szCs w:val="27"/>
+        </w:rPr>
+      </w:pPr>
+      <w:r>
+        <w:rPr>
+          <w:rFonts w:ascii="Georgia" w:hAnsi="Georgia"/>
+          <w:noProof/>
+          <w:color w:val="3C5667"/>
+          <w:sz w:val="27"/>
+          <w:szCs w:val="27"/>
+          <w:bdr w:val="none" w:sz="0" w:space="0" w:color="auto" w:frame="1"/>
+        </w:rPr>
+        <w:drawing>
+          <wp:inline distT="0" distB="0" distL="0" distR="0">
+            <wp:extent cx="1905000" cy="2943225"/>
+            <wp:effectExtent l="0" t="0" r="0" b="9525"/>
+            <wp:docPr id="1" name="Picture 1" descr="Structuring Your Novel: Essential Keys for Writing an Outstanding Story">
+              <a:hlinkClick xmlns:a="http://schemas.openxmlformats.org/drawingml/2006/main" r:id="rId6"/>
+            </wp:docPr>
+            <wp:cNvGraphicFramePr>
+              <a:graphicFrameLocks xmlns:a="http://schemas.openxmlformats.org/drawingml/2006/main" noChangeAspect="1"/>
+            </wp:cNvGraphicFramePr>
+            <a:graphic xmlns:a="http://schemas.openxmlformats.org/drawingml/2006/main">
+              <a:graphicData uri="http://schemas.openxmlformats.org/drawingml/2006/picture">
+                <pic:pic xmlns:pic="http://schemas.openxmlformats.org/drawingml/2006/picture">
+                  <pic:nvPicPr>
+                    <pic:cNvPr id="0" name="Picture 2" descr="Structuring Your Novel: Essential Keys for Writing an Outstanding Story">
+                      <a:hlinkClick r:id="rId6"/>
+                    </pic:cNvPr>
+                    <pic:cNvPicPr>
+                      <a:picLocks noChangeAspect="1" noChangeArrowheads="1"/>
+                    </pic:cNvPicPr>
+                  </pic:nvPicPr>
+                  <pic:blipFill>
+                    <a:blip r:embed="rId7">
+                      <a:extLst>
+                        <a:ext uri="{28A0092B-C50C-407E-A947-70E740481C1C}">
+                          <a14:useLocalDpi xmlns:a14="http://schemas.microsoft.com/office/drawing/2010/main" val="0"/>
+                        </a:ext>
+                      </a:extLst>
+                    </a:blip>
+                    <a:srcRect/>
+                    <a:stretch>
+                      <a:fillRect/>
+                    </a:stretch>
+                  </pic:blipFill>
+                  <pic:spPr bwMode="auto">
+                    <a:xfrm>
+                      <a:off x="0" y="0"/>
+                      <a:ext cx="1905000" cy="2943225"/>
+                    </a:xfrm>
+                    <a:prstGeom prst="rect">
+                      <a:avLst/>
+                    </a:prstGeom>
+                    <a:noFill/>
+                    <a:ln>
+                      <a:noFill/>
+                    </a:ln>
+                  </pic:spPr>
+                </pic:pic>
+              </a:graphicData>
+            </a:graphic>
+          </wp:inline>
+        </w:drawing>
+      </w:r>
+      <w:r>
+        <w:rPr>
+          <w:rFonts w:ascii="Georgia" w:hAnsi="Georgia"/>
+          <w:color w:val="2A3033"/>
+          <w:sz w:val="27"/>
+          <w:szCs w:val="27"/>
+        </w:rPr>
+        <w:t xml:space="preserve">Once your character has progressed past his initial emotional reaction, he will have to take a deep breath, put on the </w:t>
+      </w:r>
+      <w:proofErr w:type="spellStart"/>
+      <w:r>
+        <w:rPr>
+          <w:rFonts w:ascii="Georgia" w:hAnsi="Georgia"/>
+          <w:color w:val="2A3033"/>
+          <w:sz w:val="27"/>
+          <w:szCs w:val="27"/>
+        </w:rPr>
+        <w:t>ol</w:t>
+      </w:r>
+      <w:proofErr w:type="spellEnd"/>
+      <w:r>
+        <w:rPr>
+          <w:rFonts w:ascii="Georgia" w:hAnsi="Georgia"/>
+          <w:color w:val="2A3033"/>
+          <w:sz w:val="27"/>
+          <w:szCs w:val="27"/>
+        </w:rPr>
+        <w:t>’ thinking cap, and start considering the specifics of his problem. The dilemma will always present a question, the gist of which is, “How in thunderation do I get out of this mess?” But don’t settle for generalities. Figure out your character’s specific problem/question and make clear it enough that readers could verbalize it themselves if they had to. Your dilemma’s question should be as specific as, “How do I get out of this snake pit?” or “How do I get Joey to forgive me for lying to him?” or “How can I find money to buy groceries?”</w:t>
+      </w:r>
+    </w:p>
+    <w:p>
+      <w:pPr>
+        <w:pStyle w:val="Heading3"/>
+        <w:shd w:val="clear" w:color="auto" w:fill="FFFFFF"/>
+        <w:textAlignment w:val="baseline"/>
+        <w:rPr>
+          <w:rFonts w:ascii="Arial" w:hAnsi="Arial" w:cs="Arial"/>
+          <w:b w:val="0"/>
+          <w:bCs w:val="0"/>
+          <w:color w:val="3C5667"/>
+        </w:rPr>
+      </w:pPr>
+      <w:r>
+        <w:rPr>
+          <w:rFonts w:ascii="Arial" w:hAnsi="Arial" w:cs="Arial"/>
+          <w:b w:val="0"/>
+          <w:bCs w:val="0"/>
+          <w:color w:val="3C5667"/>
+        </w:rPr>
+        <w:t>3. Plan.</w:t>
+      </w:r>
+    </w:p>
+    <w:p>
+      <w:pPr>
+        <w:pStyle w:val="NormalWeb"/>
+        <w:shd w:val="clear" w:color="auto" w:fill="FFFFFF"/>
+        <w:spacing w:before="0" w:after="0"/>
+        <w:textAlignment w:val="baseline"/>
+        <w:rPr>
+          <w:rFonts w:ascii="Georgia" w:hAnsi="Georgia"/>
+          <w:color w:val="2A3033"/>
+          <w:sz w:val="27"/>
+          <w:szCs w:val="27"/>
+        </w:rPr>
+      </w:pPr>
+      <w:r>
+        <w:rPr>
+          <w:rFonts w:ascii="Georgia" w:hAnsi="Georgia"/>
+          <w:color w:val="2A3033"/>
+          <w:sz w:val="27"/>
+          <w:szCs w:val="27"/>
+        </w:rPr>
+        <w:t>Once your character has sufficiently </w:t>
+      </w:r>
+      <w:proofErr w:type="spellStart"/>
+      <w:r>
+        <w:rPr>
+          <w:rFonts w:ascii="Georgia" w:hAnsi="Georgia"/>
+          <w:color w:val="2A3033"/>
+          <w:sz w:val="27"/>
+          <w:szCs w:val="27"/>
+        </w:rPr>
+        <w:t>analyzed</w:t>
+      </w:r>
+      <w:proofErr w:type="spellEnd"/>
+      <w:r>
+        <w:rPr>
+          <w:rFonts w:ascii="Georgia" w:hAnsi="Georgia"/>
+          <w:color w:val="2A3033"/>
+          <w:sz w:val="27"/>
+          <w:szCs w:val="27"/>
+        </w:rPr>
+        <w:t xml:space="preserve"> the problem, he will move into the planning phase—which will then segue right into the next section of the </w:t>
+      </w:r>
+      <w:r>
+        <w:rPr>
+          <w:rFonts w:ascii="Georgia" w:hAnsi="Georgia"/>
+          <w:i/>
+          <w:iCs/>
+          <w:color w:val="2A3033"/>
+          <w:sz w:val="27"/>
+          <w:szCs w:val="27"/>
+          <w:bdr w:val="none" w:sz="0" w:space="0" w:color="auto" w:frame="1"/>
+        </w:rPr>
+        <w:t>sequel</w:t>
+      </w:r>
+      <w:r>
+        <w:rPr>
+          <w:rFonts w:ascii="Georgia" w:hAnsi="Georgia"/>
+          <w:color w:val="2A3033"/>
+          <w:sz w:val="27"/>
+          <w:szCs w:val="27"/>
+        </w:rPr>
+        <w:t xml:space="preserve">, the decision (which we’ll be discussing next week). This phase can occur instantaneously if your character hits upon the right plan right away, or it can occur over the course of several chapters. Your character </w:t>
+      </w:r>
+      <w:r>
+        <w:rPr>
+          <w:rFonts w:ascii="Georgia" w:hAnsi="Georgia"/>
+          <w:color w:val="2A3033"/>
+          <w:sz w:val="27"/>
+          <w:szCs w:val="27"/>
+        </w:rPr>
+        <w:lastRenderedPageBreak/>
+        <w:t xml:space="preserve">might experiment with several options, only to cross them off his list of possibilities when they lead him to </w:t>
+      </w:r>
+      <w:proofErr w:type="gramStart"/>
+      <w:r>
+        <w:rPr>
+          <w:rFonts w:ascii="Georgia" w:hAnsi="Georgia"/>
+          <w:color w:val="2A3033"/>
+          <w:sz w:val="27"/>
+          <w:szCs w:val="27"/>
+        </w:rPr>
+        <w:t>dead-ends</w:t>
+      </w:r>
+      <w:proofErr w:type="gramEnd"/>
+      <w:r>
+        <w:rPr>
+          <w:rFonts w:ascii="Georgia" w:hAnsi="Georgia"/>
+          <w:color w:val="2A3033"/>
+          <w:sz w:val="27"/>
+          <w:szCs w:val="27"/>
+        </w:rPr>
+        <w:t>.</w:t>
+      </w:r>
+    </w:p>
+    <w:p>
+      <w:pPr>
+        <w:pStyle w:val="Heading2"/>
+        <w:shd w:val="clear" w:color="auto" w:fill="FFFFFF"/>
+        <w:spacing w:before="0"/>
+        <w:textAlignment w:val="baseline"/>
+        <w:rPr>
+          <w:rFonts w:ascii="Arial" w:hAnsi="Arial" w:cs="Arial"/>
+          <w:color w:val="3C5667"/>
+          <w:sz w:val="36"/>
+          <w:szCs w:val="36"/>
+        </w:rPr>
+      </w:pPr>
+      <w:r>
+        <w:rPr>
+          <w:rFonts w:ascii="Arial" w:hAnsi="Arial" w:cs="Arial"/>
+          <w:b/>
+          <w:bCs/>
+          <w:color w:val="3C5667"/>
+        </w:rPr>
+        <w:t>Options for </w:t>
+      </w:r>
+      <w:r>
+        <w:rPr>
+          <w:rFonts w:ascii="Arial" w:hAnsi="Arial" w:cs="Arial"/>
+          <w:b/>
+          <w:bCs/>
+          <w:i/>
+          <w:iCs/>
+          <w:color w:val="3C5667"/>
+          <w:bdr w:val="none" w:sz="0" w:space="0" w:color="auto" w:frame="1"/>
+        </w:rPr>
+        <w:t>Sequel</w:t>
+      </w:r>
+      <w:r>
+        <w:rPr>
+          <w:rFonts w:ascii="Arial" w:hAnsi="Arial" w:cs="Arial"/>
+          <w:b/>
+          <w:bCs/>
+          <w:color w:val="3C5667"/>
+        </w:rPr>
+        <w:t> Dilemmas</w:t>
+      </w:r>
+    </w:p>
+    <w:p>
+      <w:pPr>
+        <w:pStyle w:val="NormalWeb"/>
+        <w:shd w:val="clear" w:color="auto" w:fill="FFFFFF"/>
+        <w:textAlignment w:val="baseline"/>
+        <w:rPr>
+          <w:rFonts w:ascii="Georgia" w:hAnsi="Georgia"/>
+          <w:color w:val="2A3033"/>
+          <w:sz w:val="27"/>
+          <w:szCs w:val="27"/>
+        </w:rPr>
+      </w:pPr>
+      <w:r>
+        <w:rPr>
+          <w:rFonts w:ascii="Georgia" w:hAnsi="Georgia"/>
+          <w:color w:val="2A3033"/>
+          <w:sz w:val="27"/>
+          <w:szCs w:val="27"/>
+        </w:rPr>
+        <w:t>The dilemma section is usually very straightforward. There are only a handful of variations on how it can play out, although the dilemma itself can manifest in countless different ways. Your dilemma will be presented either implicitly or explicitly:</w:t>
+      </w:r>
+    </w:p>
+    <w:p>
+      <w:pPr>
+        <w:pStyle w:val="Heading3"/>
+        <w:shd w:val="clear" w:color="auto" w:fill="FFFFFF"/>
+        <w:textAlignment w:val="baseline"/>
+        <w:rPr>
+          <w:rFonts w:ascii="Arial" w:hAnsi="Arial" w:cs="Arial"/>
+          <w:b w:val="0"/>
+          <w:bCs w:val="0"/>
+          <w:color w:val="3C5667"/>
+        </w:rPr>
+      </w:pPr>
+      <w:r>
+        <w:rPr>
+          <w:rFonts w:ascii="Arial" w:hAnsi="Arial" w:cs="Arial"/>
+          <w:b w:val="0"/>
+          <w:bCs w:val="0"/>
+          <w:color w:val="3C5667"/>
+        </w:rPr>
+        <w:t>1. Implicit.</w:t>
+      </w:r>
+    </w:p>
+    <w:p>
+      <w:pPr>
+        <w:pStyle w:val="NormalWeb"/>
+        <w:shd w:val="clear" w:color="auto" w:fill="FFFFFF"/>
+        <w:textAlignment w:val="baseline"/>
+        <w:rPr>
+          <w:rFonts w:ascii="Georgia" w:hAnsi="Georgia"/>
+          <w:color w:val="2A3033"/>
+          <w:sz w:val="27"/>
+          <w:szCs w:val="27"/>
+        </w:rPr>
+      </w:pPr>
+      <w:r>
+        <w:rPr>
+          <w:rFonts w:ascii="Georgia" w:hAnsi="Georgia"/>
+          <w:color w:val="2A3033"/>
+          <w:sz w:val="27"/>
+          <w:szCs w:val="27"/>
+        </w:rPr>
+        <w:t>Sometimes readers will understand the dilemma well enough that it won’t have to be spelled out. Instead, to keep the pace fast, the character will move directly from reaction to decision.</w:t>
+      </w:r>
+    </w:p>
+    <w:p>
+      <w:pPr>
+        <w:pStyle w:val="Heading3"/>
+        <w:shd w:val="clear" w:color="auto" w:fill="FFFFFF"/>
+        <w:textAlignment w:val="baseline"/>
+        <w:rPr>
+          <w:rFonts w:ascii="Arial" w:hAnsi="Arial" w:cs="Arial"/>
+          <w:b w:val="0"/>
+          <w:bCs w:val="0"/>
+          <w:color w:val="3C5667"/>
+        </w:rPr>
+      </w:pPr>
+      <w:r>
+        <w:rPr>
+          <w:rFonts w:ascii="Arial" w:hAnsi="Arial" w:cs="Arial"/>
+          <w:b w:val="0"/>
+          <w:bCs w:val="0"/>
+          <w:color w:val="3C5667"/>
+        </w:rPr>
+        <w:t>2. Explicit.</w:t>
+      </w:r>
+    </w:p>
+    <w:p>
+      <w:pPr>
+        <w:pStyle w:val="NormalWeb"/>
+        <w:shd w:val="clear" w:color="auto" w:fill="FFFFFF"/>
+        <w:textAlignment w:val="baseline"/>
+        <w:rPr>
+          <w:rFonts w:ascii="Georgia" w:hAnsi="Georgia"/>
+          <w:color w:val="2A3033"/>
+          <w:sz w:val="27"/>
+          <w:szCs w:val="27"/>
+        </w:rPr>
+      </w:pPr>
+      <w:r>
+        <w:rPr>
+          <w:rFonts w:ascii="Georgia" w:hAnsi="Georgia"/>
+          <w:color w:val="2A3033"/>
+          <w:sz w:val="27"/>
+          <w:szCs w:val="27"/>
+        </w:rPr>
+        <w:t>More often, you will want to take the time to flesh out the dilemma. This might require only a sentence or two, or you may dramatize it at length, using one of two approaches:</w:t>
+      </w:r>
+    </w:p>
+    <w:p>
+      <w:pPr>
+        <w:pStyle w:val="Heading4"/>
+        <w:shd w:val="clear" w:color="auto" w:fill="FFFFFF"/>
+        <w:textAlignment w:val="baseline"/>
+        <w:rPr>
+          <w:rFonts w:ascii="Arial" w:hAnsi="Arial" w:cs="Arial"/>
+          <w:b w:val="0"/>
+          <w:bCs w:val="0"/>
+          <w:caps/>
+          <w:color w:val="7F878B"/>
+          <w:spacing w:val="15"/>
+          <w:sz w:val="27"/>
+          <w:szCs w:val="27"/>
+        </w:rPr>
+      </w:pPr>
+      <w:r>
+        <w:rPr>
+          <w:rFonts w:ascii="Arial" w:hAnsi="Arial" w:cs="Arial"/>
+          <w:b w:val="0"/>
+          <w:bCs w:val="0"/>
+          <w:caps/>
+          <w:color w:val="7F878B"/>
+          <w:spacing w:val="15"/>
+          <w:sz w:val="27"/>
+          <w:szCs w:val="27"/>
+        </w:rPr>
+        <w:t>A. SUMMARY.</w:t>
+      </w:r>
+    </w:p>
+    <w:p>
+      <w:pPr>
+        <w:pStyle w:val="NormalWeb"/>
+        <w:shd w:val="clear" w:color="auto" w:fill="FFFFFF"/>
+        <w:textAlignment w:val="baseline"/>
+        <w:rPr>
+          <w:rFonts w:ascii="Georgia" w:hAnsi="Georgia"/>
+          <w:color w:val="2A3033"/>
+          <w:sz w:val="27"/>
+          <w:szCs w:val="27"/>
+        </w:rPr>
+      </w:pPr>
+      <w:r>
+        <w:rPr>
+          <w:rFonts w:ascii="Georgia" w:hAnsi="Georgia"/>
+          <w:color w:val="2A3033"/>
+          <w:sz w:val="27"/>
+          <w:szCs w:val="27"/>
+        </w:rPr>
+        <w:t>More often than not, a solid round of internal narrative will be enough to allow the character to consider his options and explain them to readers.</w:t>
+      </w:r>
+    </w:p>
+    <w:p>
+      <w:pPr>
+        <w:pStyle w:val="Heading4"/>
+        <w:shd w:val="clear" w:color="auto" w:fill="FFFFFF"/>
+        <w:textAlignment w:val="baseline"/>
+        <w:rPr>
+          <w:rFonts w:ascii="Arial" w:hAnsi="Arial" w:cs="Arial"/>
+          <w:b w:val="0"/>
+          <w:bCs w:val="0"/>
+          <w:caps/>
+          <w:color w:val="7F878B"/>
+          <w:spacing w:val="15"/>
+          <w:sz w:val="27"/>
+          <w:szCs w:val="27"/>
+        </w:rPr>
+      </w:pPr>
+      <w:r>
+        <w:rPr>
+          <w:rFonts w:ascii="Arial" w:hAnsi="Arial" w:cs="Arial"/>
+          <w:b w:val="0"/>
+          <w:bCs w:val="0"/>
+          <w:caps/>
+          <w:color w:val="7F878B"/>
+          <w:spacing w:val="15"/>
+          <w:sz w:val="27"/>
+          <w:szCs w:val="27"/>
+        </w:rPr>
+        <w:t>B. DRAMATIZATION.</w:t>
+      </w:r>
+    </w:p>
+    <w:p>
+      <w:pPr>
+        <w:pStyle w:val="NormalWeb"/>
+        <w:shd w:val="clear" w:color="auto" w:fill="FFFFFF"/>
+        <w:spacing w:before="0" w:after="0"/>
+        <w:textAlignment w:val="baseline"/>
+        <w:rPr>
+          <w:rFonts w:ascii="Georgia" w:hAnsi="Georgia"/>
+          <w:color w:val="2A3033"/>
+          <w:sz w:val="27"/>
+          <w:szCs w:val="27"/>
+        </w:rPr>
+      </w:pPr>
+      <w:r>
+        <w:rPr>
+          <w:rFonts w:ascii="Georgia" w:hAnsi="Georgia"/>
+          <w:color w:val="2A3033"/>
+          <w:sz w:val="27"/>
+          <w:szCs w:val="27"/>
+        </w:rPr>
+        <w:t>Some dilemmas will call for a more detailed examination. Your character may need to explore the dilemma over an extended period of time, either by talking to other characters or experimenting with solutions. Instead of playing out the options in his head and rejecting those that will not work, he can instead act out the options. He will run into a series of dead-ends until the appropriate (and, possibly, </w:t>
+      </w:r>
+      <w:r>
+        <w:rPr>
+          <w:rFonts w:ascii="Georgia" w:hAnsi="Georgia"/>
+          <w:i/>
+          <w:iCs/>
+          <w:color w:val="2A3033"/>
+          <w:sz w:val="27"/>
+          <w:szCs w:val="27"/>
+          <w:bdr w:val="none" w:sz="0" w:space="0" w:color="auto" w:frame="1"/>
+        </w:rPr>
+        <w:t>only</w:t>
+      </w:r>
+      <w:r>
+        <w:rPr>
+          <w:rFonts w:ascii="Georgia" w:hAnsi="Georgia"/>
+          <w:color w:val="2A3033"/>
+          <w:sz w:val="27"/>
+          <w:szCs w:val="27"/>
+        </w:rPr>
+        <w:t>) course of action presents itself.</w:t>
       </w:r>
     </w:p>
     <w:p>
@@ -2116,6 +7638,7 @@
           <w:sz w:val="21"/>
           <w:szCs w:val="21"/>
         </w:rPr>
+        <w:lastRenderedPageBreak/>
         <w:t>@</w:t>
       </w:r>
       <w:proofErr w:type="spellStart"/>
@@ -2634,7 +8157,6 @@
           <w:sz w:val="21"/>
           <w:szCs w:val="21"/>
         </w:rPr>
-        <w:lastRenderedPageBreak/>
         <w:t>Thewritersjourney.com. (2017). </w:t>
       </w:r>
       <w:proofErr w:type="gramStart"/>
@@ -2717,7 +8239,7 @@
     </w:p>
     <w:p/>
     <w:p>
-      <w:hyperlink r:id="rId6" w:history="1">
+      <w:hyperlink r:id="rId8" w:history="1">
         <w:r>
           <w:rPr>
             <w:rStyle w:val="Hyperlink"/>
@@ -3225,6 +8747,29 @@
     <w:name w:val="Normal"/>
     <w:qFormat/>
   </w:style>
+  <w:style w:type="paragraph" w:styleId="Heading2">
+    <w:name w:val="heading 2"/>
+    <w:basedOn w:val="Normal"/>
+    <w:next w:val="Normal"/>
+    <w:link w:val="Heading2Char"/>
+    <w:uiPriority w:val="9"/>
+    <w:semiHidden/>
+    <w:unhideWhenUsed/>
+    <w:qFormat/>
+    <w:rsid w:val="00982083"/>
+    <w:pPr>
+      <w:keepNext/>
+      <w:keepLines/>
+      <w:spacing w:before="40" w:after="0"/>
+      <w:outlineLvl w:val="1"/>
+    </w:pPr>
+    <w:rPr>
+      <w:rFonts w:asciiTheme="majorHAnsi" w:eastAsiaTheme="majorEastAsia" w:hAnsiTheme="majorHAnsi" w:cstheme="majorBidi"/>
+      <w:color w:val="2E74B5" w:themeColor="accent1" w:themeShade="BF"/>
+      <w:sz w:val="26"/>
+      <w:szCs w:val="26"/>
+    </w:rPr>
+  </w:style>
   <w:style w:type="paragraph" w:styleId="Heading3">
     <w:name w:val="heading 3"/>
     <w:basedOn w:val="Normal"/>
@@ -3362,6 +8907,37 @@
       <w:ind w:left="720"/>
       <w:contextualSpacing/>
     </w:pPr>
+  </w:style>
+  <w:style w:type="paragraph" w:styleId="NormalWeb">
+    <w:name w:val="Normal (Web)"/>
+    <w:basedOn w:val="Normal"/>
+    <w:uiPriority w:val="99"/>
+    <w:semiHidden/>
+    <w:unhideWhenUsed/>
+    <w:rsid w:val="00982083"/>
+    <w:pPr>
+      <w:spacing w:before="100" w:beforeAutospacing="1" w:after="100" w:afterAutospacing="1" w:line="240" w:lineRule="auto"/>
+    </w:pPr>
+    <w:rPr>
+      <w:rFonts w:ascii="Times New Roman" w:eastAsia="Times New Roman" w:hAnsi="Times New Roman" w:cs="Times New Roman"/>
+      <w:sz w:val="24"/>
+      <w:szCs w:val="24"/>
+      <w:lang w:eastAsia="en-GB"/>
+    </w:rPr>
+  </w:style>
+  <w:style w:type="character" w:customStyle="1" w:styleId="Heading2Char">
+    <w:name w:val="Heading 2 Char"/>
+    <w:basedOn w:val="DefaultParagraphFont"/>
+    <w:link w:val="Heading2"/>
+    <w:uiPriority w:val="9"/>
+    <w:semiHidden/>
+    <w:rsid w:val="00982083"/>
+    <w:rPr>
+      <w:rFonts w:asciiTheme="majorHAnsi" w:eastAsiaTheme="majorEastAsia" w:hAnsiTheme="majorHAnsi" w:cstheme="majorBidi"/>
+      <w:color w:val="2E74B5" w:themeColor="accent1" w:themeShade="BF"/>
+      <w:sz w:val="26"/>
+      <w:szCs w:val="26"/>
+    </w:rPr>
   </w:style>
 </w:styles>
 </file>

--- a/Narrative/HerosJourney_NarrativeOutline.docx
+++ b/Narrative/HerosJourney_NarrativeOutline.docx
@@ -158,10 +158,12 @@
         <w:t xml:space="preserve"> </w:t>
       </w:r>
       <w:proofErr w:type="spellStart"/>
+      <w:proofErr w:type="gramStart"/>
       <w:r>
         <w:t>prononcuiation</w:t>
       </w:r>
       <w:proofErr w:type="spellEnd"/>
+      <w:proofErr w:type="gramEnd"/>
       <w:r>
         <w:t>).</w:t>
       </w:r>
@@ -1020,8 +1022,6 @@
           <w:b/>
         </w:rPr>
       </w:pPr>
-      <w:bookmarkStart w:id="0" w:name="_GoBack"/>
-      <w:bookmarkEnd w:id="0"/>
     </w:p>
     <w:p>
       <w:pPr>
@@ -2014,15 +2014,7 @@
         </w:rPr>
       </w:pPr>
       <w:r>
-        <w:t xml:space="preserve">The ceremony takes place and the priest walks the sacrifice up the temple steps to </w:t>
-      </w:r>
-      <w:proofErr w:type="gramStart"/>
-      <w:r>
-        <w:t>the</w:t>
-      </w:r>
-      <w:proofErr w:type="gramEnd"/>
-      <w:r>
-        <w:t xml:space="preserve"> altar. The ceremony begins, once the </w:t>
+        <w:t xml:space="preserve">The ceremony takes place and the priest walks the sacrifice up the temple steps to the altar. The ceremony begins, once the </w:t>
       </w:r>
       <w:proofErr w:type="spellStart"/>
       <w:r>
@@ -2146,10 +2138,7 @@
           </w:tcPr>
           <w:p>
             <w:r>
-              <w:t xml:space="preserve">To </w:t>
-            </w:r>
-            <w:r>
-              <w:t>complete the Fire Ceremony.</w:t>
+              <w:t>To complete the Fire Ceremony.</w:t>
             </w:r>
           </w:p>
         </w:tc>
@@ -2269,10 +2258,7 @@
             </w:r>
             <w:proofErr w:type="spellEnd"/>
             <w:r>
-              <w:t xml:space="preserve"> could come if the ceremony fails</w:t>
-            </w:r>
-            <w:r>
-              <w:t>.</w:t>
+              <w:t xml:space="preserve"> could come if the ceremony fails.</w:t>
             </w:r>
           </w:p>
         </w:tc>
@@ -2325,10 +2311,7 @@
             </w:r>
             <w:proofErr w:type="spellEnd"/>
             <w:r>
-              <w:t xml:space="preserve"> is afraid and determined</w:t>
-            </w:r>
-            <w:r>
-              <w:t>.</w:t>
+              <w:t xml:space="preserve"> is afraid and determined.</w:t>
             </w:r>
           </w:p>
         </w:tc>
@@ -2673,10 +2656,7 @@
           </w:tcPr>
           <w:p>
             <w:r>
-              <w:t>Direct opposition from Fir</w:t>
-            </w:r>
-            <w:r>
-              <w:t xml:space="preserve">e </w:t>
+              <w:t xml:space="preserve">Direct opposition from Fire </w:t>
             </w:r>
             <w:proofErr w:type="spellStart"/>
             <w:r>
@@ -2798,13 +2778,7 @@
             </w:r>
             <w:proofErr w:type="spellEnd"/>
             <w:r>
-              <w:t xml:space="preserve"> is </w:t>
-            </w:r>
-            <w:r>
-              <w:t>devastated, frightened</w:t>
-            </w:r>
-            <w:r>
-              <w:t>.</w:t>
+              <w:t xml:space="preserve"> is devastated, frightened.</w:t>
             </w:r>
           </w:p>
         </w:tc>
@@ -3012,11 +2986,9 @@
       <w:r>
         <w:t xml:space="preserve"> </w:t>
       </w:r>
-      <w:proofErr w:type="spellStart"/>
-      <w:r>
-        <w:t>perserverence</w:t>
-      </w:r>
-      <w:proofErr w:type="spellEnd"/>
+      <w:r>
+        <w:t>perseverance</w:t>
+      </w:r>
       <w:r>
         <w:t xml:space="preserve"> - The God of Fire declares that if the </w:t>
       </w:r>
@@ -3158,10 +3130,7 @@
           </w:tcPr>
           <w:p>
             <w:r>
-              <w:t xml:space="preserve">To </w:t>
-            </w:r>
-            <w:r>
-              <w:t>find god of fire</w:t>
+              <w:t>To find god of fire</w:t>
             </w:r>
           </w:p>
         </w:tc>
@@ -3334,10 +3303,7 @@
             </w:r>
             <w:proofErr w:type="spellEnd"/>
             <w:r>
-              <w:t xml:space="preserve"> is </w:t>
-            </w:r>
-            <w:r>
-              <w:t>annoyed, frustrated.</w:t>
+              <w:t xml:space="preserve"> is annoyed, frustrated.</w:t>
             </w:r>
           </w:p>
         </w:tc>
@@ -3455,10 +3421,7 @@
           </w:tcPr>
           <w:p>
             <w:r>
-              <w:t>A</w:t>
-            </w:r>
-            <w:r>
-              <w:t>cts –follows trail</w:t>
+              <w:t>Acts –follows trail</w:t>
             </w:r>
           </w:p>
         </w:tc>
@@ -3467,10 +3430,7 @@
     <w:p>
       <w:pPr>
         <w:pStyle w:val="ListParagraph"/>
-        <w:numPr>
-          <w:ilvl w:val="1"/>
-          <w:numId w:val="1"/>
-        </w:numPr>
+        <w:ind w:left="1440"/>
         <w:rPr>
           <w:b/>
         </w:rPr>
@@ -3664,19 +3624,7 @@
           </w:tcPr>
           <w:p>
             <w:r>
-              <w:t>Direct opposition from Fir e G</w:t>
-            </w:r>
-            <w:r>
-              <w:t>o</w:t>
-            </w:r>
-            <w:r>
-              <w:t>d</w:t>
-            </w:r>
-            <w:r>
-              <w:t xml:space="preserve"> by refusing to take it</w:t>
-            </w:r>
-            <w:r>
-              <w:t xml:space="preserve">. </w:t>
+              <w:t xml:space="preserve">Direct opposition from Fir e God by refusing to take it. </w:t>
             </w:r>
           </w:p>
         </w:tc>
@@ -3710,19 +3658,17 @@
                 <w:b/>
               </w:rPr>
             </w:pPr>
-            <w:proofErr w:type="spellStart"/>
-            <w:r>
-              <w:rPr>
-                <w:b/>
-              </w:rPr>
-              <w:t>Ooutcome</w:t>
-            </w:r>
-            <w:proofErr w:type="spellEnd"/>
-            <w:r>
-              <w:rPr>
-                <w:b/>
-              </w:rPr>
-              <w:t xml:space="preserve"> of conflict (danger, injury, hollow victory)</w:t>
+            <w:r>
+              <w:rPr>
+                <w:b/>
+              </w:rPr>
+              <w:t>O</w:t>
+            </w:r>
+            <w:r>
+              <w:rPr>
+                <w:b/>
+              </w:rPr>
+              <w:t>utcome of conflict (danger, injury, hollow victory)</w:t>
             </w:r>
           </w:p>
         </w:tc>
@@ -3731,11 +3677,9 @@
             <w:tcW w:w="3006" w:type="dxa"/>
           </w:tcPr>
           <w:p>
-            <w:proofErr w:type="spellStart"/>
-            <w:r>
-              <w:t>Apocylipse</w:t>
-            </w:r>
-            <w:proofErr w:type="spellEnd"/>
+            <w:r>
+              <w:t>Apocalypse</w:t>
+            </w:r>
             <w:r>
               <w:t xml:space="preserve"> is still happening, darkness swells.</w:t>
             </w:r>
@@ -3784,16 +3728,13 @@
             <w:tcW w:w="3006" w:type="dxa"/>
           </w:tcPr>
           <w:p>
-            <w:proofErr w:type="spellStart"/>
-            <w:r>
-              <w:t>Preist</w:t>
-            </w:r>
-            <w:proofErr w:type="spellEnd"/>
-            <w:r>
-              <w:t xml:space="preserve"> is </w:t>
-            </w:r>
-            <w:r>
-              <w:t xml:space="preserve">angry and confused. Demands to know why. </w:t>
+            <w:proofErr w:type="gramStart"/>
+            <w:r>
+              <w:t>priest</w:t>
+            </w:r>
+            <w:proofErr w:type="gramEnd"/>
+            <w:r>
+              <w:t xml:space="preserve"> is angry and confused. Demands to know why. </w:t>
             </w:r>
           </w:p>
         </w:tc>
@@ -3831,16 +3772,14 @@
               <w:rPr>
                 <w:b/>
               </w:rPr>
-              <w:t xml:space="preserve">How </w:t>
-            </w:r>
-            <w:proofErr w:type="spellStart"/>
-            <w:r>
-              <w:rPr>
-                <w:b/>
-              </w:rPr>
-              <w:t>wil</w:t>
-            </w:r>
-            <w:proofErr w:type="spellEnd"/>
+              <w:t>How wil</w:t>
+            </w:r>
+            <w:r>
+              <w:rPr>
+                <w:b/>
+              </w:rPr>
+              <w:t>l</w:t>
+            </w:r>
             <w:r>
               <w:rPr>
                 <w:b/>
@@ -3919,10 +3858,7 @@
           </w:tcPr>
           <w:p>
             <w:r>
-              <w:t>Acts</w:t>
-            </w:r>
-            <w:r>
-              <w:t xml:space="preserve">, follows </w:t>
+              <w:t xml:space="preserve">Acts, follows </w:t>
             </w:r>
             <w:proofErr w:type="spellStart"/>
             <w:r>
@@ -4102,10 +4038,7 @@
           </w:tcPr>
           <w:p>
             <w:r>
-              <w:t xml:space="preserve">To </w:t>
-            </w:r>
-            <w:r>
-              <w:t>go through the door</w:t>
+              <w:t>To go through the door</w:t>
             </w:r>
           </w:p>
         </w:tc>
@@ -4153,10 +4086,7 @@
           </w:tcPr>
           <w:p>
             <w:r>
-              <w:t xml:space="preserve">Inner conflict – afraid of what lies beyond. </w:t>
-            </w:r>
-            <w:r>
-              <w:t xml:space="preserve"> </w:t>
+              <w:t xml:space="preserve">Inner conflict – afraid of what lies beyond.  </w:t>
             </w:r>
           </w:p>
         </w:tc>
@@ -4190,19 +4120,11 @@
                 <w:b/>
               </w:rPr>
             </w:pPr>
-            <w:proofErr w:type="spellStart"/>
-            <w:r>
-              <w:rPr>
-                <w:b/>
-              </w:rPr>
-              <w:t>Ooutcome</w:t>
-            </w:r>
-            <w:proofErr w:type="spellEnd"/>
-            <w:r>
-              <w:rPr>
-                <w:b/>
-              </w:rPr>
-              <w:t xml:space="preserve"> of conflict (danger, injury, hollow victory)</w:t>
+            <w:r>
+              <w:rPr>
+                <w:b/>
+              </w:rPr>
+              <w:t>outcome of conflict (danger, injury, hollow victory)</w:t>
             </w:r>
           </w:p>
         </w:tc>
@@ -4587,16 +4509,7 @@
           </w:tcPr>
           <w:p>
             <w:r>
-              <w:t>Direct opposition from Fir e G</w:t>
-            </w:r>
-            <w:r>
-              <w:t>o</w:t>
-            </w:r>
-            <w:r>
-              <w:t>d</w:t>
-            </w:r>
-            <w:r>
-              <w:t xml:space="preserve">, and Gods of Death who pin </w:t>
+              <w:t xml:space="preserve">Direct opposition from Fir e God, and Gods of Death who pin </w:t>
             </w:r>
             <w:proofErr w:type="spellStart"/>
             <w:r>
@@ -4604,10 +4517,7 @@
             </w:r>
             <w:proofErr w:type="spellEnd"/>
             <w:r>
-              <w:t xml:space="preserve"> to floor and begin to poke and prod and the Light (implies tests to check if transplant is possible)</w:t>
-            </w:r>
-            <w:r>
-              <w:t xml:space="preserve">. </w:t>
+              <w:t xml:space="preserve"> to floor and begin to poke and prod and the Light (implies tests to check if transplant is possible). </w:t>
             </w:r>
           </w:p>
         </w:tc>
@@ -4642,19 +4552,17 @@
                 <w:b/>
               </w:rPr>
             </w:pPr>
-            <w:proofErr w:type="spellStart"/>
-            <w:r>
-              <w:rPr>
-                <w:b/>
-              </w:rPr>
-              <w:t>Ooutcome</w:t>
-            </w:r>
-            <w:proofErr w:type="spellEnd"/>
-            <w:r>
-              <w:rPr>
-                <w:b/>
-              </w:rPr>
-              <w:t xml:space="preserve"> of conflict (danger, injury, hollow victory)</w:t>
+            <w:r>
+              <w:rPr>
+                <w:b/>
+              </w:rPr>
+              <w:t>O</w:t>
+            </w:r>
+            <w:r>
+              <w:rPr>
+                <w:b/>
+              </w:rPr>
+              <w:t>utcome of conflict (danger, injury, hollow victory)</w:t>
             </w:r>
           </w:p>
         </w:tc>
@@ -4725,10 +4633,7 @@
             </w:r>
             <w:proofErr w:type="spellEnd"/>
             <w:r>
-              <w:t xml:space="preserve"> </w:t>
-            </w:r>
-            <w:r>
-              <w:t>hurls insults, tries to convince them he can do it.</w:t>
+              <w:t xml:space="preserve"> hurls insults, tries to convince them he can do it.</w:t>
             </w:r>
           </w:p>
         </w:tc>
@@ -4807,6 +4712,9 @@
             </w:r>
             <w:r>
               <w:t>.</w:t>
+            </w:r>
+            <w:r>
+              <w:t xml:space="preserve"> Ember nervously does it, hesitant. </w:t>
             </w:r>
           </w:p>
         </w:tc>
@@ -4964,6 +4872,409 @@
         <w:t xml:space="preserve"> comes across a small gathering of souls and tries to save them using Light to send them to heaven? The Light sacrifice fails, and instead of saving the souls they are sucked into the Light and absorbed. </w:t>
       </w:r>
     </w:p>
+    <w:tbl>
+      <w:tblPr>
+        <w:tblStyle w:val="TableGrid"/>
+        <w:tblW w:w="0" w:type="auto"/>
+        <w:tblLook w:val="04A0" w:firstRow="1" w:lastRow="0" w:firstColumn="1" w:lastColumn="0" w:noHBand="0" w:noVBand="1"/>
+      </w:tblPr>
+      <w:tblGrid>
+        <w:gridCol w:w="3005"/>
+        <w:gridCol w:w="3005"/>
+        <w:gridCol w:w="3006"/>
+      </w:tblGrid>
+      <w:tr>
+        <w:tc>
+          <w:tcPr>
+            <w:tcW w:w="3005" w:type="dxa"/>
+          </w:tcPr>
+          <w:p>
+            <w:pPr>
+              <w:rPr>
+                <w:b/>
+              </w:rPr>
+            </w:pPr>
+            <w:r>
+              <w:rPr>
+                <w:b/>
+              </w:rPr>
+              <w:t>Scene Point</w:t>
+            </w:r>
+          </w:p>
+        </w:tc>
+        <w:tc>
+          <w:tcPr>
+            <w:tcW w:w="3005" w:type="dxa"/>
+          </w:tcPr>
+          <w:p>
+            <w:pPr>
+              <w:rPr>
+                <w:b/>
+              </w:rPr>
+            </w:pPr>
+            <w:r>
+              <w:rPr>
+                <w:b/>
+              </w:rPr>
+              <w:t>What Happens</w:t>
+            </w:r>
+          </w:p>
+        </w:tc>
+        <w:tc>
+          <w:tcPr>
+            <w:tcW w:w="3006" w:type="dxa"/>
+          </w:tcPr>
+          <w:p>
+            <w:pPr>
+              <w:rPr>
+                <w:b/>
+              </w:rPr>
+            </w:pPr>
+            <w:r>
+              <w:rPr>
+                <w:b/>
+              </w:rPr>
+              <w:t>Narrative Example</w:t>
+            </w:r>
+          </w:p>
+        </w:tc>
+      </w:tr>
+      <w:tr>
+        <w:tc>
+          <w:tcPr>
+            <w:tcW w:w="3005" w:type="dxa"/>
+          </w:tcPr>
+          <w:p>
+            <w:pPr>
+              <w:rPr>
+                <w:b/>
+              </w:rPr>
+            </w:pPr>
+            <w:r>
+              <w:rPr>
+                <w:b/>
+              </w:rPr>
+              <w:t>Goal</w:t>
+            </w:r>
+          </w:p>
+        </w:tc>
+        <w:tc>
+          <w:tcPr>
+            <w:tcW w:w="3005" w:type="dxa"/>
+          </w:tcPr>
+          <w:p>
+            <w:pPr>
+              <w:rPr>
+                <w:b/>
+              </w:rPr>
+            </w:pPr>
+            <w:r>
+              <w:rPr>
+                <w:b/>
+              </w:rPr>
+              <w:t>Wants something (physical, abstract, escape)</w:t>
+            </w:r>
+          </w:p>
+        </w:tc>
+        <w:tc>
+          <w:tcPr>
+            <w:tcW w:w="3006" w:type="dxa"/>
+          </w:tcPr>
+          <w:p>
+            <w:r>
+              <w:t>To save souls.</w:t>
+            </w:r>
+          </w:p>
+        </w:tc>
+      </w:tr>
+      <w:tr>
+        <w:tc>
+          <w:tcPr>
+            <w:tcW w:w="3005" w:type="dxa"/>
+          </w:tcPr>
+          <w:p>
+            <w:pPr>
+              <w:rPr>
+                <w:b/>
+              </w:rPr>
+            </w:pPr>
+            <w:r>
+              <w:rPr>
+                <w:b/>
+              </w:rPr>
+              <w:t>Conflict</w:t>
+            </w:r>
+          </w:p>
+        </w:tc>
+        <w:tc>
+          <w:tcPr>
+            <w:tcW w:w="3005" w:type="dxa"/>
+          </w:tcPr>
+          <w:p>
+            <w:pPr>
+              <w:rPr>
+                <w:b/>
+              </w:rPr>
+            </w:pPr>
+            <w:r>
+              <w:rPr>
+                <w:b/>
+              </w:rPr>
+              <w:t>Blocked by opposition (mental or physical obstacle)</w:t>
+            </w:r>
+          </w:p>
+        </w:tc>
+        <w:tc>
+          <w:tcPr>
+            <w:tcW w:w="3006" w:type="dxa"/>
+          </w:tcPr>
+          <w:p>
+            <w:r>
+              <w:t xml:space="preserve">Indirect opposition, doesn’t know how. </w:t>
+            </w:r>
+          </w:p>
+        </w:tc>
+      </w:tr>
+      <w:tr>
+        <w:tc>
+          <w:tcPr>
+            <w:tcW w:w="3005" w:type="dxa"/>
+          </w:tcPr>
+          <w:p>
+            <w:pPr>
+              <w:rPr>
+                <w:b/>
+              </w:rPr>
+            </w:pPr>
+            <w:r>
+              <w:rPr>
+                <w:b/>
+              </w:rPr>
+              <w:t>Disaster</w:t>
+            </w:r>
+          </w:p>
+        </w:tc>
+        <w:tc>
+          <w:tcPr>
+            <w:tcW w:w="3005" w:type="dxa"/>
+          </w:tcPr>
+          <w:p>
+            <w:pPr>
+              <w:rPr>
+                <w:b/>
+              </w:rPr>
+            </w:pPr>
+            <w:proofErr w:type="spellStart"/>
+            <w:r>
+              <w:rPr>
+                <w:b/>
+              </w:rPr>
+              <w:t>Ooutcome</w:t>
+            </w:r>
+            <w:proofErr w:type="spellEnd"/>
+            <w:r>
+              <w:rPr>
+                <w:b/>
+              </w:rPr>
+              <w:t xml:space="preserve"> of conflict (danger, injury, hollow victory)</w:t>
+            </w:r>
+          </w:p>
+        </w:tc>
+        <w:tc>
+          <w:tcPr>
+            <w:tcW w:w="3006" w:type="dxa"/>
+          </w:tcPr>
+          <w:p>
+            <w:r>
+              <w:t xml:space="preserve">Souls die, </w:t>
+            </w:r>
+            <w:proofErr w:type="spellStart"/>
+            <w:r>
+              <w:t>Jelle</w:t>
+            </w:r>
+            <w:proofErr w:type="spellEnd"/>
+            <w:r>
+              <w:t xml:space="preserve"> dies.</w:t>
+            </w:r>
+          </w:p>
+        </w:tc>
+      </w:tr>
+      <w:tr>
+        <w:tc>
+          <w:tcPr>
+            <w:tcW w:w="3005" w:type="dxa"/>
+          </w:tcPr>
+          <w:p>
+            <w:pPr>
+              <w:rPr>
+                <w:b/>
+              </w:rPr>
+            </w:pPr>
+            <w:r>
+              <w:rPr>
+                <w:b/>
+              </w:rPr>
+              <w:t>Reaction</w:t>
+            </w:r>
+          </w:p>
+        </w:tc>
+        <w:tc>
+          <w:tcPr>
+            <w:tcW w:w="3005" w:type="dxa"/>
+          </w:tcPr>
+          <w:p>
+            <w:pPr>
+              <w:rPr>
+                <w:b/>
+              </w:rPr>
+            </w:pPr>
+            <w:r>
+              <w:rPr>
+                <w:b/>
+              </w:rPr>
+              <w:t>Protagonists emotional reaction</w:t>
+            </w:r>
+          </w:p>
+        </w:tc>
+        <w:tc>
+          <w:tcPr>
+            <w:tcW w:w="3006" w:type="dxa"/>
+          </w:tcPr>
+          <w:p>
+            <w:r>
+              <w:t>Afraid, but determined.</w:t>
+            </w:r>
+          </w:p>
+        </w:tc>
+      </w:tr>
+      <w:tr>
+        <w:tc>
+          <w:tcPr>
+            <w:tcW w:w="3005" w:type="dxa"/>
+          </w:tcPr>
+          <w:p>
+            <w:pPr>
+              <w:rPr>
+                <w:b/>
+              </w:rPr>
+            </w:pPr>
+            <w:r>
+              <w:rPr>
+                <w:b/>
+              </w:rPr>
+              <w:t>Dilemma</w:t>
+            </w:r>
+          </w:p>
+        </w:tc>
+        <w:tc>
+          <w:tcPr>
+            <w:tcW w:w="3005" w:type="dxa"/>
+          </w:tcPr>
+          <w:p>
+            <w:pPr>
+              <w:rPr>
+                <w:b/>
+              </w:rPr>
+            </w:pPr>
+            <w:r>
+              <w:rPr>
+                <w:b/>
+              </w:rPr>
+              <w:t xml:space="preserve">How </w:t>
+            </w:r>
+            <w:proofErr w:type="spellStart"/>
+            <w:r>
+              <w:rPr>
+                <w:b/>
+              </w:rPr>
+              <w:t>wil</w:t>
+            </w:r>
+            <w:proofErr w:type="spellEnd"/>
+            <w:r>
+              <w:rPr>
+                <w:b/>
+              </w:rPr>
+              <w:t xml:space="preserve"> the protagonist overcome the disaster?</w:t>
+            </w:r>
+          </w:p>
+        </w:tc>
+        <w:tc>
+          <w:tcPr>
+            <w:tcW w:w="3006" w:type="dxa"/>
+          </w:tcPr>
+          <w:p>
+            <w:r>
+              <w:t>By doing a blood donation, giving a “small” amount of Light.</w:t>
+            </w:r>
+          </w:p>
+        </w:tc>
+      </w:tr>
+      <w:tr>
+        <w:tc>
+          <w:tcPr>
+            <w:tcW w:w="3005" w:type="dxa"/>
+          </w:tcPr>
+          <w:p>
+            <w:pPr>
+              <w:rPr>
+                <w:b/>
+              </w:rPr>
+            </w:pPr>
+            <w:r>
+              <w:rPr>
+                <w:b/>
+              </w:rPr>
+              <w:t>Decision</w:t>
+            </w:r>
+          </w:p>
+        </w:tc>
+        <w:tc>
+          <w:tcPr>
+            <w:tcW w:w="3005" w:type="dxa"/>
+          </w:tcPr>
+          <w:p>
+            <w:pPr>
+              <w:rPr>
+                <w:b/>
+              </w:rPr>
+            </w:pPr>
+            <w:r>
+              <w:rPr>
+                <w:b/>
+              </w:rPr>
+              <w:t>To act, or not to act?</w:t>
+            </w:r>
+          </w:p>
+        </w:tc>
+        <w:tc>
+          <w:tcPr>
+            <w:tcW w:w="3006" w:type="dxa"/>
+          </w:tcPr>
+          <w:p>
+            <w:r>
+              <w:t xml:space="preserve">Acts but it fails, souls are absorbed into the Light and </w:t>
+            </w:r>
+            <w:proofErr w:type="spellStart"/>
+            <w:r>
+              <w:t>JElle</w:t>
+            </w:r>
+            <w:proofErr w:type="spellEnd"/>
+            <w:r>
+              <w:t xml:space="preserve"> is badly hurt.</w:t>
+            </w:r>
+          </w:p>
+        </w:tc>
+      </w:tr>
+    </w:tbl>
+    <w:p>
+      <w:pPr>
+        <w:pStyle w:val="ListParagraph"/>
+        <w:ind w:left="1440"/>
+        <w:rPr>
+          <w:b/>
+        </w:rPr>
+      </w:pPr>
+    </w:p>
     <w:p>
       <w:pPr>
         <w:pStyle w:val="ListParagraph"/>
@@ -5013,6 +5324,808 @@
         <w:t xml:space="preserve"> must run, he and God get separated by ruined temple.</w:t>
       </w:r>
     </w:p>
+    <w:tbl>
+      <w:tblPr>
+        <w:tblStyle w:val="TableGrid"/>
+        <w:tblW w:w="0" w:type="auto"/>
+        <w:tblLook w:val="04A0" w:firstRow="1" w:lastRow="0" w:firstColumn="1" w:lastColumn="0" w:noHBand="0" w:noVBand="1"/>
+      </w:tblPr>
+      <w:tblGrid>
+        <w:gridCol w:w="3005"/>
+        <w:gridCol w:w="3005"/>
+        <w:gridCol w:w="3006"/>
+      </w:tblGrid>
+      <w:tr>
+        <w:tc>
+          <w:tcPr>
+            <w:tcW w:w="3005" w:type="dxa"/>
+          </w:tcPr>
+          <w:p>
+            <w:pPr>
+              <w:rPr>
+                <w:b/>
+              </w:rPr>
+            </w:pPr>
+            <w:r>
+              <w:rPr>
+                <w:b/>
+              </w:rPr>
+              <w:t>Scene Point</w:t>
+            </w:r>
+          </w:p>
+        </w:tc>
+        <w:tc>
+          <w:tcPr>
+            <w:tcW w:w="3005" w:type="dxa"/>
+          </w:tcPr>
+          <w:p>
+            <w:pPr>
+              <w:rPr>
+                <w:b/>
+              </w:rPr>
+            </w:pPr>
+            <w:r>
+              <w:rPr>
+                <w:b/>
+              </w:rPr>
+              <w:t>What Happens</w:t>
+            </w:r>
+          </w:p>
+        </w:tc>
+        <w:tc>
+          <w:tcPr>
+            <w:tcW w:w="3006" w:type="dxa"/>
+          </w:tcPr>
+          <w:p>
+            <w:pPr>
+              <w:rPr>
+                <w:b/>
+              </w:rPr>
+            </w:pPr>
+            <w:r>
+              <w:rPr>
+                <w:b/>
+              </w:rPr>
+              <w:t>Narrative Example</w:t>
+            </w:r>
+          </w:p>
+        </w:tc>
+      </w:tr>
+      <w:tr>
+        <w:tc>
+          <w:tcPr>
+            <w:tcW w:w="3005" w:type="dxa"/>
+          </w:tcPr>
+          <w:p>
+            <w:pPr>
+              <w:rPr>
+                <w:b/>
+              </w:rPr>
+            </w:pPr>
+            <w:r>
+              <w:rPr>
+                <w:b/>
+              </w:rPr>
+              <w:t>Goal</w:t>
+            </w:r>
+          </w:p>
+        </w:tc>
+        <w:tc>
+          <w:tcPr>
+            <w:tcW w:w="3005" w:type="dxa"/>
+          </w:tcPr>
+          <w:p>
+            <w:pPr>
+              <w:rPr>
+                <w:b/>
+              </w:rPr>
+            </w:pPr>
+            <w:r>
+              <w:rPr>
+                <w:b/>
+              </w:rPr>
+              <w:t>Wants something (physical, abstract, escape)</w:t>
+            </w:r>
+          </w:p>
+        </w:tc>
+        <w:tc>
+          <w:tcPr>
+            <w:tcW w:w="3006" w:type="dxa"/>
+          </w:tcPr>
+          <w:p>
+            <w:r>
+              <w:t xml:space="preserve">To convince Ember that the failure of that sacrifice doesn’t mean the failure of hers. </w:t>
+            </w:r>
+          </w:p>
+        </w:tc>
+      </w:tr>
+      <w:tr>
+        <w:tc>
+          <w:tcPr>
+            <w:tcW w:w="3005" w:type="dxa"/>
+          </w:tcPr>
+          <w:p>
+            <w:pPr>
+              <w:rPr>
+                <w:b/>
+              </w:rPr>
+            </w:pPr>
+            <w:r>
+              <w:rPr>
+                <w:b/>
+              </w:rPr>
+              <w:t>Conflict</w:t>
+            </w:r>
+          </w:p>
+        </w:tc>
+        <w:tc>
+          <w:tcPr>
+            <w:tcW w:w="3005" w:type="dxa"/>
+          </w:tcPr>
+          <w:p>
+            <w:pPr>
+              <w:rPr>
+                <w:b/>
+              </w:rPr>
+            </w:pPr>
+            <w:r>
+              <w:rPr>
+                <w:b/>
+              </w:rPr>
+              <w:t>Blocked by opposition (mental or physical obstacle)</w:t>
+            </w:r>
+          </w:p>
+        </w:tc>
+        <w:tc>
+          <w:tcPr>
+            <w:tcW w:w="3006" w:type="dxa"/>
+          </w:tcPr>
+          <w:p>
+            <w:r>
+              <w:t>Argument with Ember because she is hard to convince, and</w:t>
+            </w:r>
+            <w:r>
+              <w:t xml:space="preserve"> </w:t>
+            </w:r>
+            <w:r>
+              <w:lastRenderedPageBreak/>
+              <w:t xml:space="preserve">because </w:t>
+            </w:r>
+            <w:proofErr w:type="spellStart"/>
+            <w:r>
+              <w:t>Jelle</w:t>
+            </w:r>
+            <w:proofErr w:type="spellEnd"/>
+            <w:r>
+              <w:t xml:space="preserve"> now kind of believes it himself. </w:t>
+            </w:r>
+          </w:p>
+        </w:tc>
+      </w:tr>
+      <w:tr>
+        <w:tc>
+          <w:tcPr>
+            <w:tcW w:w="3005" w:type="dxa"/>
+          </w:tcPr>
+          <w:p>
+            <w:pPr>
+              <w:rPr>
+                <w:b/>
+              </w:rPr>
+            </w:pPr>
+            <w:r>
+              <w:rPr>
+                <w:b/>
+              </w:rPr>
+              <w:lastRenderedPageBreak/>
+              <w:t>Disaster</w:t>
+            </w:r>
+          </w:p>
+        </w:tc>
+        <w:tc>
+          <w:tcPr>
+            <w:tcW w:w="3005" w:type="dxa"/>
+          </w:tcPr>
+          <w:p>
+            <w:pPr>
+              <w:rPr>
+                <w:b/>
+              </w:rPr>
+            </w:pPr>
+            <w:proofErr w:type="spellStart"/>
+            <w:r>
+              <w:rPr>
+                <w:b/>
+              </w:rPr>
+              <w:t>Ooutcome</w:t>
+            </w:r>
+            <w:proofErr w:type="spellEnd"/>
+            <w:r>
+              <w:rPr>
+                <w:b/>
+              </w:rPr>
+              <w:t xml:space="preserve"> of conflict (danger, injury, hollow victory)</w:t>
+            </w:r>
+          </w:p>
+        </w:tc>
+        <w:tc>
+          <w:tcPr>
+            <w:tcW w:w="3006" w:type="dxa"/>
+          </w:tcPr>
+          <w:p>
+            <w:r>
+              <w:t>They agree to disagree, and are both closer and now begin to see the Lie</w:t>
+            </w:r>
+          </w:p>
+        </w:tc>
+      </w:tr>
+      <w:tr>
+        <w:tc>
+          <w:tcPr>
+            <w:tcW w:w="3005" w:type="dxa"/>
+          </w:tcPr>
+          <w:p>
+            <w:pPr>
+              <w:rPr>
+                <w:b/>
+              </w:rPr>
+            </w:pPr>
+            <w:r>
+              <w:rPr>
+                <w:b/>
+              </w:rPr>
+              <w:t>Reaction</w:t>
+            </w:r>
+          </w:p>
+        </w:tc>
+        <w:tc>
+          <w:tcPr>
+            <w:tcW w:w="3005" w:type="dxa"/>
+          </w:tcPr>
+          <w:p>
+            <w:pPr>
+              <w:rPr>
+                <w:b/>
+              </w:rPr>
+            </w:pPr>
+            <w:r>
+              <w:rPr>
+                <w:b/>
+              </w:rPr>
+              <w:t>Protagonists emotional reaction</w:t>
+            </w:r>
+          </w:p>
+        </w:tc>
+        <w:tc>
+          <w:tcPr>
+            <w:tcW w:w="3006" w:type="dxa"/>
+          </w:tcPr>
+          <w:p>
+            <w:proofErr w:type="spellStart"/>
+            <w:r>
+              <w:t>Preist</w:t>
+            </w:r>
+            <w:proofErr w:type="spellEnd"/>
+            <w:r>
+              <w:t xml:space="preserve"> is annoyed, but afraid and </w:t>
+            </w:r>
+            <w:proofErr w:type="spellStart"/>
+            <w:r>
+              <w:t>self doubting</w:t>
+            </w:r>
+            <w:proofErr w:type="spellEnd"/>
+            <w:r>
+              <w:t>.</w:t>
+            </w:r>
+          </w:p>
+        </w:tc>
+      </w:tr>
+      <w:tr>
+        <w:tc>
+          <w:tcPr>
+            <w:tcW w:w="3005" w:type="dxa"/>
+          </w:tcPr>
+          <w:p>
+            <w:pPr>
+              <w:rPr>
+                <w:b/>
+              </w:rPr>
+            </w:pPr>
+            <w:r>
+              <w:rPr>
+                <w:b/>
+              </w:rPr>
+              <w:t>Dilemma</w:t>
+            </w:r>
+          </w:p>
+        </w:tc>
+        <w:tc>
+          <w:tcPr>
+            <w:tcW w:w="3005" w:type="dxa"/>
+          </w:tcPr>
+          <w:p>
+            <w:pPr>
+              <w:rPr>
+                <w:b/>
+              </w:rPr>
+            </w:pPr>
+            <w:r>
+              <w:rPr>
+                <w:b/>
+              </w:rPr>
+              <w:t xml:space="preserve">How </w:t>
+            </w:r>
+            <w:proofErr w:type="spellStart"/>
+            <w:r>
+              <w:rPr>
+                <w:b/>
+              </w:rPr>
+              <w:t>wil</w:t>
+            </w:r>
+            <w:proofErr w:type="spellEnd"/>
+            <w:r>
+              <w:rPr>
+                <w:b/>
+              </w:rPr>
+              <w:t xml:space="preserve"> the protagonist overcome the disaster?</w:t>
+            </w:r>
+          </w:p>
+        </w:tc>
+        <w:tc>
+          <w:tcPr>
+            <w:tcW w:w="3006" w:type="dxa"/>
+          </w:tcPr>
+          <w:p>
+            <w:r>
+              <w:t xml:space="preserve">By </w:t>
+            </w:r>
+            <w:r>
+              <w:t xml:space="preserve">pointing out that the Gods of Death said he </w:t>
+            </w:r>
+            <w:r>
+              <w:rPr>
+                <w:i/>
+              </w:rPr>
+              <w:t xml:space="preserve">could </w:t>
+            </w:r>
+            <w:r>
+              <w:t>do the ritual, that there are no guarantees he is or isn’t the chosen one.</w:t>
+            </w:r>
+          </w:p>
+        </w:tc>
+      </w:tr>
+      <w:tr>
+        <w:tc>
+          <w:tcPr>
+            <w:tcW w:w="3005" w:type="dxa"/>
+          </w:tcPr>
+          <w:p>
+            <w:pPr>
+              <w:rPr>
+                <w:b/>
+              </w:rPr>
+            </w:pPr>
+            <w:r>
+              <w:rPr>
+                <w:b/>
+              </w:rPr>
+              <w:t>Decision</w:t>
+            </w:r>
+          </w:p>
+        </w:tc>
+        <w:tc>
+          <w:tcPr>
+            <w:tcW w:w="3005" w:type="dxa"/>
+          </w:tcPr>
+          <w:p>
+            <w:pPr>
+              <w:rPr>
+                <w:b/>
+              </w:rPr>
+            </w:pPr>
+            <w:r>
+              <w:rPr>
+                <w:b/>
+              </w:rPr>
+              <w:t>To act, or not to act?</w:t>
+            </w:r>
+          </w:p>
+        </w:tc>
+        <w:tc>
+          <w:tcPr>
+            <w:tcW w:w="3006" w:type="dxa"/>
+          </w:tcPr>
+          <w:p>
+            <w:r>
+              <w:t>Acts –</w:t>
+            </w:r>
+          </w:p>
+        </w:tc>
+      </w:tr>
+      <w:tr>
+        <w:tc>
+          <w:tcPr>
+            <w:tcW w:w="3005" w:type="dxa"/>
+          </w:tcPr>
+          <w:p>
+            <w:pPr>
+              <w:rPr>
+                <w:b/>
+              </w:rPr>
+            </w:pPr>
+            <w:r>
+              <w:rPr>
+                <w:b/>
+              </w:rPr>
+              <w:t>Scene Point</w:t>
+            </w:r>
+          </w:p>
+        </w:tc>
+        <w:tc>
+          <w:tcPr>
+            <w:tcW w:w="3005" w:type="dxa"/>
+          </w:tcPr>
+          <w:p>
+            <w:pPr>
+              <w:rPr>
+                <w:b/>
+              </w:rPr>
+            </w:pPr>
+            <w:r>
+              <w:rPr>
+                <w:b/>
+              </w:rPr>
+              <w:t>What Happens</w:t>
+            </w:r>
+          </w:p>
+        </w:tc>
+        <w:tc>
+          <w:tcPr>
+            <w:tcW w:w="3006" w:type="dxa"/>
+          </w:tcPr>
+          <w:p>
+            <w:pPr>
+              <w:rPr>
+                <w:b/>
+              </w:rPr>
+            </w:pPr>
+            <w:r>
+              <w:rPr>
+                <w:b/>
+              </w:rPr>
+              <w:t>Narrative Example</w:t>
+            </w:r>
+          </w:p>
+        </w:tc>
+      </w:tr>
+      <w:tr>
+        <w:tc>
+          <w:tcPr>
+            <w:tcW w:w="3005" w:type="dxa"/>
+          </w:tcPr>
+          <w:p>
+            <w:pPr>
+              <w:rPr>
+                <w:b/>
+              </w:rPr>
+            </w:pPr>
+            <w:r>
+              <w:rPr>
+                <w:b/>
+              </w:rPr>
+              <w:t>Goal</w:t>
+            </w:r>
+          </w:p>
+        </w:tc>
+        <w:tc>
+          <w:tcPr>
+            <w:tcW w:w="3005" w:type="dxa"/>
+          </w:tcPr>
+          <w:p>
+            <w:pPr>
+              <w:rPr>
+                <w:b/>
+              </w:rPr>
+            </w:pPr>
+            <w:r>
+              <w:rPr>
+                <w:b/>
+              </w:rPr>
+              <w:t>Wants something (physical, abstract, escape)</w:t>
+            </w:r>
+          </w:p>
+        </w:tc>
+        <w:tc>
+          <w:tcPr>
+            <w:tcW w:w="3006" w:type="dxa"/>
+          </w:tcPr>
+          <w:p>
+            <w:r>
+              <w:t>To escape the darkness</w:t>
+            </w:r>
+          </w:p>
+        </w:tc>
+      </w:tr>
+      <w:tr>
+        <w:tc>
+          <w:tcPr>
+            <w:tcW w:w="3005" w:type="dxa"/>
+          </w:tcPr>
+          <w:p>
+            <w:pPr>
+              <w:rPr>
+                <w:b/>
+              </w:rPr>
+            </w:pPr>
+            <w:r>
+              <w:rPr>
+                <w:b/>
+              </w:rPr>
+              <w:t>Conflict</w:t>
+            </w:r>
+          </w:p>
+        </w:tc>
+        <w:tc>
+          <w:tcPr>
+            <w:tcW w:w="3005" w:type="dxa"/>
+          </w:tcPr>
+          <w:p>
+            <w:pPr>
+              <w:rPr>
+                <w:b/>
+              </w:rPr>
+            </w:pPr>
+            <w:r>
+              <w:rPr>
+                <w:b/>
+              </w:rPr>
+              <w:t>Blocked by opposition (mental or physical obstacle)</w:t>
+            </w:r>
+          </w:p>
+        </w:tc>
+        <w:tc>
+          <w:tcPr>
+            <w:tcW w:w="3006" w:type="dxa"/>
+          </w:tcPr>
+          <w:p>
+            <w:r>
+              <w:t>Direct opposition from attacking Darkness</w:t>
+            </w:r>
+          </w:p>
+        </w:tc>
+      </w:tr>
+      <w:tr>
+        <w:tc>
+          <w:tcPr>
+            <w:tcW w:w="3005" w:type="dxa"/>
+          </w:tcPr>
+          <w:p>
+            <w:pPr>
+              <w:rPr>
+                <w:b/>
+              </w:rPr>
+            </w:pPr>
+            <w:r>
+              <w:rPr>
+                <w:b/>
+              </w:rPr>
+              <w:t>Disaster</w:t>
+            </w:r>
+          </w:p>
+        </w:tc>
+        <w:tc>
+          <w:tcPr>
+            <w:tcW w:w="3005" w:type="dxa"/>
+          </w:tcPr>
+          <w:p>
+            <w:pPr>
+              <w:rPr>
+                <w:b/>
+              </w:rPr>
+            </w:pPr>
+            <w:proofErr w:type="spellStart"/>
+            <w:r>
+              <w:rPr>
+                <w:b/>
+              </w:rPr>
+              <w:t>Ooutcome</w:t>
+            </w:r>
+            <w:proofErr w:type="spellEnd"/>
+            <w:r>
+              <w:rPr>
+                <w:b/>
+              </w:rPr>
+              <w:t xml:space="preserve"> of conflict (danger, injury, hollow victory)</w:t>
+            </w:r>
+          </w:p>
+        </w:tc>
+        <w:tc>
+          <w:tcPr>
+            <w:tcW w:w="3006" w:type="dxa"/>
+          </w:tcPr>
+          <w:p>
+            <w:r>
+              <w:t>Loose Light, both escape by reaching a Light Door and activating it. But unfortunately Ember got separated.</w:t>
+            </w:r>
+          </w:p>
+        </w:tc>
+      </w:tr>
+      <w:tr>
+        <w:tc>
+          <w:tcPr>
+            <w:tcW w:w="3005" w:type="dxa"/>
+          </w:tcPr>
+          <w:p>
+            <w:pPr>
+              <w:rPr>
+                <w:b/>
+              </w:rPr>
+            </w:pPr>
+            <w:r>
+              <w:rPr>
+                <w:b/>
+              </w:rPr>
+              <w:t>Reaction</w:t>
+            </w:r>
+          </w:p>
+        </w:tc>
+        <w:tc>
+          <w:tcPr>
+            <w:tcW w:w="3005" w:type="dxa"/>
+          </w:tcPr>
+          <w:p>
+            <w:pPr>
+              <w:rPr>
+                <w:b/>
+              </w:rPr>
+            </w:pPr>
+            <w:r>
+              <w:rPr>
+                <w:b/>
+              </w:rPr>
+              <w:t>Protagonists emotional reaction</w:t>
+            </w:r>
+          </w:p>
+        </w:tc>
+        <w:tc>
+          <w:tcPr>
+            <w:tcW w:w="3006" w:type="dxa"/>
+          </w:tcPr>
+          <w:p>
+            <w:proofErr w:type="spellStart"/>
+            <w:r>
+              <w:t>Afriad</w:t>
+            </w:r>
+            <w:proofErr w:type="spellEnd"/>
+            <w:r>
+              <w:t>, covers it with humour</w:t>
+            </w:r>
+          </w:p>
+        </w:tc>
+      </w:tr>
+      <w:tr>
+        <w:tc>
+          <w:tcPr>
+            <w:tcW w:w="3005" w:type="dxa"/>
+          </w:tcPr>
+          <w:p>
+            <w:pPr>
+              <w:rPr>
+                <w:b/>
+              </w:rPr>
+            </w:pPr>
+            <w:r>
+              <w:rPr>
+                <w:b/>
+              </w:rPr>
+              <w:t>Dilemma</w:t>
+            </w:r>
+          </w:p>
+        </w:tc>
+        <w:tc>
+          <w:tcPr>
+            <w:tcW w:w="3005" w:type="dxa"/>
+          </w:tcPr>
+          <w:p>
+            <w:pPr>
+              <w:rPr>
+                <w:b/>
+              </w:rPr>
+            </w:pPr>
+            <w:r>
+              <w:rPr>
+                <w:b/>
+              </w:rPr>
+              <w:t xml:space="preserve">How </w:t>
+            </w:r>
+            <w:proofErr w:type="spellStart"/>
+            <w:r>
+              <w:rPr>
+                <w:b/>
+              </w:rPr>
+              <w:t>wil</w:t>
+            </w:r>
+            <w:proofErr w:type="spellEnd"/>
+            <w:r>
+              <w:rPr>
+                <w:b/>
+              </w:rPr>
+              <w:t xml:space="preserve"> the protagonist overcome the disaster?</w:t>
+            </w:r>
+          </w:p>
+        </w:tc>
+        <w:tc>
+          <w:tcPr>
+            <w:tcW w:w="3006" w:type="dxa"/>
+          </w:tcPr>
+          <w:p>
+            <w:r>
+              <w:t>By finding Ember</w:t>
+            </w:r>
+          </w:p>
+        </w:tc>
+      </w:tr>
+      <w:tr>
+        <w:tc>
+          <w:tcPr>
+            <w:tcW w:w="3005" w:type="dxa"/>
+          </w:tcPr>
+          <w:p>
+            <w:pPr>
+              <w:rPr>
+                <w:b/>
+              </w:rPr>
+            </w:pPr>
+            <w:r>
+              <w:rPr>
+                <w:b/>
+              </w:rPr>
+              <w:t>Decision</w:t>
+            </w:r>
+          </w:p>
+        </w:tc>
+        <w:tc>
+          <w:tcPr>
+            <w:tcW w:w="3005" w:type="dxa"/>
+          </w:tcPr>
+          <w:p>
+            <w:pPr>
+              <w:rPr>
+                <w:b/>
+              </w:rPr>
+            </w:pPr>
+            <w:r>
+              <w:rPr>
+                <w:b/>
+              </w:rPr>
+              <w:t>To act, or not to act?</w:t>
+            </w:r>
+          </w:p>
+        </w:tc>
+        <w:tc>
+          <w:tcPr>
+            <w:tcW w:w="3006" w:type="dxa"/>
+          </w:tcPr>
+          <w:p>
+            <w:r>
+              <w:t>Acts</w:t>
+            </w:r>
+          </w:p>
+        </w:tc>
+      </w:tr>
+    </w:tbl>
+    <w:p>
+      <w:pPr>
+        <w:pStyle w:val="ListParagraph"/>
+        <w:numPr>
+          <w:ilvl w:val="1"/>
+          <w:numId w:val="1"/>
+        </w:numPr>
+        <w:rPr>
+          <w:b/>
+        </w:rPr>
+      </w:pPr>
+    </w:p>
     <w:p>
       <w:pPr>
         <w:pStyle w:val="ListParagraph"/>
@@ -5046,6 +6159,405 @@
         <w:t xml:space="preserve">Following the Gods trail and sounds of distress. </w:t>
       </w:r>
     </w:p>
+    <w:tbl>
+      <w:tblPr>
+        <w:tblStyle w:val="TableGrid"/>
+        <w:tblW w:w="0" w:type="auto"/>
+        <w:tblLook w:val="04A0" w:firstRow="1" w:lastRow="0" w:firstColumn="1" w:lastColumn="0" w:noHBand="0" w:noVBand="1"/>
+      </w:tblPr>
+      <w:tblGrid>
+        <w:gridCol w:w="3005"/>
+        <w:gridCol w:w="3005"/>
+        <w:gridCol w:w="3006"/>
+      </w:tblGrid>
+      <w:tr>
+        <w:tc>
+          <w:tcPr>
+            <w:tcW w:w="3005" w:type="dxa"/>
+          </w:tcPr>
+          <w:p>
+            <w:pPr>
+              <w:rPr>
+                <w:b/>
+              </w:rPr>
+            </w:pPr>
+            <w:r>
+              <w:rPr>
+                <w:b/>
+              </w:rPr>
+              <w:t>Scene Point</w:t>
+            </w:r>
+          </w:p>
+        </w:tc>
+        <w:tc>
+          <w:tcPr>
+            <w:tcW w:w="3005" w:type="dxa"/>
+          </w:tcPr>
+          <w:p>
+            <w:pPr>
+              <w:rPr>
+                <w:b/>
+              </w:rPr>
+            </w:pPr>
+            <w:r>
+              <w:rPr>
+                <w:b/>
+              </w:rPr>
+              <w:t>What Happens</w:t>
+            </w:r>
+          </w:p>
+        </w:tc>
+        <w:tc>
+          <w:tcPr>
+            <w:tcW w:w="3006" w:type="dxa"/>
+          </w:tcPr>
+          <w:p>
+            <w:pPr>
+              <w:rPr>
+                <w:b/>
+              </w:rPr>
+            </w:pPr>
+            <w:r>
+              <w:rPr>
+                <w:b/>
+              </w:rPr>
+              <w:t>Narrative Example</w:t>
+            </w:r>
+          </w:p>
+        </w:tc>
+      </w:tr>
+      <w:tr>
+        <w:tc>
+          <w:tcPr>
+            <w:tcW w:w="3005" w:type="dxa"/>
+          </w:tcPr>
+          <w:p>
+            <w:pPr>
+              <w:rPr>
+                <w:b/>
+              </w:rPr>
+            </w:pPr>
+            <w:r>
+              <w:rPr>
+                <w:b/>
+              </w:rPr>
+              <w:t>Goal</w:t>
+            </w:r>
+          </w:p>
+        </w:tc>
+        <w:tc>
+          <w:tcPr>
+            <w:tcW w:w="3005" w:type="dxa"/>
+          </w:tcPr>
+          <w:p>
+            <w:pPr>
+              <w:rPr>
+                <w:b/>
+              </w:rPr>
+            </w:pPr>
+            <w:r>
+              <w:rPr>
+                <w:b/>
+              </w:rPr>
+              <w:t>Wants something (physical, abstract, escape)</w:t>
+            </w:r>
+          </w:p>
+        </w:tc>
+        <w:tc>
+          <w:tcPr>
+            <w:tcW w:w="3006" w:type="dxa"/>
+          </w:tcPr>
+          <w:p>
+            <w:r>
+              <w:t>To find god of fire</w:t>
+            </w:r>
+          </w:p>
+        </w:tc>
+      </w:tr>
+      <w:tr>
+        <w:tc>
+          <w:tcPr>
+            <w:tcW w:w="3005" w:type="dxa"/>
+          </w:tcPr>
+          <w:p>
+            <w:pPr>
+              <w:rPr>
+                <w:b/>
+              </w:rPr>
+            </w:pPr>
+            <w:r>
+              <w:rPr>
+                <w:b/>
+              </w:rPr>
+              <w:t>Conflict</w:t>
+            </w:r>
+          </w:p>
+        </w:tc>
+        <w:tc>
+          <w:tcPr>
+            <w:tcW w:w="3005" w:type="dxa"/>
+          </w:tcPr>
+          <w:p>
+            <w:pPr>
+              <w:rPr>
+                <w:b/>
+              </w:rPr>
+            </w:pPr>
+            <w:r>
+              <w:rPr>
+                <w:b/>
+              </w:rPr>
+              <w:t>Blocked by opposition (mental or physical obstacle)</w:t>
+            </w:r>
+          </w:p>
+        </w:tc>
+        <w:tc>
+          <w:tcPr>
+            <w:tcW w:w="3006" w:type="dxa"/>
+          </w:tcPr>
+          <w:p>
+            <w:r>
+              <w:t xml:space="preserve">Mental – doesn’t know where she is. </w:t>
+            </w:r>
+          </w:p>
+        </w:tc>
+      </w:tr>
+      <w:tr>
+        <w:tc>
+          <w:tcPr>
+            <w:tcW w:w="3005" w:type="dxa"/>
+          </w:tcPr>
+          <w:p>
+            <w:pPr>
+              <w:rPr>
+                <w:b/>
+              </w:rPr>
+            </w:pPr>
+            <w:r>
+              <w:rPr>
+                <w:b/>
+              </w:rPr>
+              <w:t>Disaster</w:t>
+            </w:r>
+          </w:p>
+        </w:tc>
+        <w:tc>
+          <w:tcPr>
+            <w:tcW w:w="3005" w:type="dxa"/>
+          </w:tcPr>
+          <w:p>
+            <w:pPr>
+              <w:rPr>
+                <w:b/>
+              </w:rPr>
+            </w:pPr>
+            <w:proofErr w:type="spellStart"/>
+            <w:r>
+              <w:rPr>
+                <w:b/>
+              </w:rPr>
+              <w:t>Ooutcome</w:t>
+            </w:r>
+            <w:proofErr w:type="spellEnd"/>
+            <w:r>
+              <w:rPr>
+                <w:b/>
+              </w:rPr>
+              <w:t xml:space="preserve"> of conflict (danger, injury, hollow victory)</w:t>
+            </w:r>
+          </w:p>
+        </w:tc>
+        <w:tc>
+          <w:tcPr>
+            <w:tcW w:w="3006" w:type="dxa"/>
+          </w:tcPr>
+          <w:p>
+            <w:r>
+              <w:t xml:space="preserve">Finds her weaker and trapped under a </w:t>
+            </w:r>
+            <w:proofErr w:type="spellStart"/>
+            <w:r>
+              <w:t>pire</w:t>
+            </w:r>
+            <w:proofErr w:type="spellEnd"/>
+            <w:r>
+              <w:t xml:space="preserve"> of flammable/</w:t>
+            </w:r>
+            <w:proofErr w:type="spellStart"/>
+            <w:r>
+              <w:t>meltable</w:t>
+            </w:r>
+            <w:proofErr w:type="spellEnd"/>
+            <w:r>
+              <w:t xml:space="preserve"> debris. </w:t>
+            </w:r>
+          </w:p>
+        </w:tc>
+      </w:tr>
+      <w:tr>
+        <w:tc>
+          <w:tcPr>
+            <w:tcW w:w="3005" w:type="dxa"/>
+          </w:tcPr>
+          <w:p>
+            <w:pPr>
+              <w:rPr>
+                <w:b/>
+              </w:rPr>
+            </w:pPr>
+            <w:r>
+              <w:rPr>
+                <w:b/>
+              </w:rPr>
+              <w:t>Reaction</w:t>
+            </w:r>
+          </w:p>
+        </w:tc>
+        <w:tc>
+          <w:tcPr>
+            <w:tcW w:w="3005" w:type="dxa"/>
+          </w:tcPr>
+          <w:p>
+            <w:pPr>
+              <w:rPr>
+                <w:b/>
+              </w:rPr>
+            </w:pPr>
+            <w:r>
+              <w:rPr>
+                <w:b/>
+              </w:rPr>
+              <w:t>Protagonists emotional reaction</w:t>
+            </w:r>
+          </w:p>
+        </w:tc>
+        <w:tc>
+          <w:tcPr>
+            <w:tcW w:w="3006" w:type="dxa"/>
+          </w:tcPr>
+          <w:p>
+            <w:proofErr w:type="spellStart"/>
+            <w:r>
+              <w:t>Preist</w:t>
+            </w:r>
+            <w:proofErr w:type="spellEnd"/>
+            <w:r>
+              <w:t xml:space="preserve"> is annoyed, frustrated, relieved and worried.</w:t>
+            </w:r>
+          </w:p>
+        </w:tc>
+      </w:tr>
+      <w:tr>
+        <w:tc>
+          <w:tcPr>
+            <w:tcW w:w="3005" w:type="dxa"/>
+          </w:tcPr>
+          <w:p>
+            <w:pPr>
+              <w:rPr>
+                <w:b/>
+              </w:rPr>
+            </w:pPr>
+            <w:r>
+              <w:rPr>
+                <w:b/>
+              </w:rPr>
+              <w:t>Dilemma</w:t>
+            </w:r>
+          </w:p>
+        </w:tc>
+        <w:tc>
+          <w:tcPr>
+            <w:tcW w:w="3005" w:type="dxa"/>
+          </w:tcPr>
+          <w:p>
+            <w:pPr>
+              <w:rPr>
+                <w:b/>
+              </w:rPr>
+            </w:pPr>
+            <w:r>
+              <w:rPr>
+                <w:b/>
+              </w:rPr>
+              <w:t xml:space="preserve">How </w:t>
+            </w:r>
+            <w:proofErr w:type="spellStart"/>
+            <w:r>
+              <w:rPr>
+                <w:b/>
+              </w:rPr>
+              <w:t>wil</w:t>
+            </w:r>
+            <w:proofErr w:type="spellEnd"/>
+            <w:r>
+              <w:rPr>
+                <w:b/>
+              </w:rPr>
+              <w:t xml:space="preserve"> the protagonist overcome the disaster?</w:t>
+            </w:r>
+          </w:p>
+        </w:tc>
+        <w:tc>
+          <w:tcPr>
+            <w:tcW w:w="3006" w:type="dxa"/>
+          </w:tcPr>
+          <w:p>
+            <w:r>
+              <w:t xml:space="preserve">Complete puzzle to free her, then </w:t>
+            </w:r>
+          </w:p>
+        </w:tc>
+      </w:tr>
+      <w:tr>
+        <w:tc>
+          <w:tcPr>
+            <w:tcW w:w="3005" w:type="dxa"/>
+          </w:tcPr>
+          <w:p>
+            <w:pPr>
+              <w:rPr>
+                <w:b/>
+              </w:rPr>
+            </w:pPr>
+            <w:r>
+              <w:rPr>
+                <w:b/>
+              </w:rPr>
+              <w:t>Decision</w:t>
+            </w:r>
+          </w:p>
+        </w:tc>
+        <w:tc>
+          <w:tcPr>
+            <w:tcW w:w="3005" w:type="dxa"/>
+          </w:tcPr>
+          <w:p>
+            <w:pPr>
+              <w:rPr>
+                <w:b/>
+              </w:rPr>
+            </w:pPr>
+            <w:r>
+              <w:rPr>
+                <w:b/>
+              </w:rPr>
+              <w:t>To act, or not to act?</w:t>
+            </w:r>
+          </w:p>
+        </w:tc>
+        <w:tc>
+          <w:tcPr>
+            <w:tcW w:w="3006" w:type="dxa"/>
+          </w:tcPr>
+          <w:p>
+            <w:r>
+              <w:t>Acts –follows trail</w:t>
+            </w:r>
+          </w:p>
+        </w:tc>
+      </w:tr>
+    </w:tbl>
     <w:p>
       <w:pPr>
         <w:pStyle w:val="ListParagraph"/>
@@ -5057,33 +6569,6 @@
           <w:b/>
         </w:rPr>
       </w:pPr>
-      <w:r>
-        <w:t xml:space="preserve">The </w:t>
-      </w:r>
-      <w:proofErr w:type="spellStart"/>
-      <w:r>
-        <w:t>Preist</w:t>
-      </w:r>
-      <w:proofErr w:type="spellEnd"/>
-      <w:r>
-        <w:t xml:space="preserve"> saves the God from the darkness by trapping it in the nick of time. (Melt ice to </w:t>
-      </w:r>
-      <w:proofErr w:type="spellStart"/>
-      <w:r>
-        <w:t>illimunate</w:t>
-      </w:r>
-      <w:proofErr w:type="spellEnd"/>
-      <w:r>
-        <w:t xml:space="preserve"> room?). Learns to </w:t>
-      </w:r>
-      <w:proofErr w:type="gramStart"/>
-      <w:r>
-        <w:t>Push</w:t>
-      </w:r>
-      <w:proofErr w:type="gramEnd"/>
-      <w:r>
-        <w:t xml:space="preserve"> the darkness back from God.</w:t>
-      </w:r>
     </w:p>
     <w:p>
       <w:pPr>
@@ -5097,6 +6582,458 @@
         </w:rPr>
       </w:pPr>
       <w:r>
+        <w:t xml:space="preserve">The </w:t>
+      </w:r>
+      <w:proofErr w:type="spellStart"/>
+      <w:r>
+        <w:t>Preist</w:t>
+      </w:r>
+      <w:proofErr w:type="spellEnd"/>
+      <w:r>
+        <w:t xml:space="preserve"> saves the God from the darkness by trapping it in the nick of time. (Melt ice to </w:t>
+      </w:r>
+      <w:proofErr w:type="spellStart"/>
+      <w:r>
+        <w:t>illimunate</w:t>
+      </w:r>
+      <w:proofErr w:type="spellEnd"/>
+      <w:r>
+        <w:t xml:space="preserve"> room?). Learns to </w:t>
+      </w:r>
+      <w:proofErr w:type="gramStart"/>
+      <w:r>
+        <w:t>Push</w:t>
+      </w:r>
+      <w:proofErr w:type="gramEnd"/>
+      <w:r>
+        <w:t xml:space="preserve"> the darkness back from God.</w:t>
+      </w:r>
+    </w:p>
+    <w:tbl>
+      <w:tblPr>
+        <w:tblStyle w:val="TableGrid"/>
+        <w:tblW w:w="0" w:type="auto"/>
+        <w:tblLook w:val="04A0" w:firstRow="1" w:lastRow="0" w:firstColumn="1" w:lastColumn="0" w:noHBand="0" w:noVBand="1"/>
+      </w:tblPr>
+      <w:tblGrid>
+        <w:gridCol w:w="3005"/>
+        <w:gridCol w:w="3005"/>
+        <w:gridCol w:w="3006"/>
+      </w:tblGrid>
+      <w:tr>
+        <w:tc>
+          <w:tcPr>
+            <w:tcW w:w="3005" w:type="dxa"/>
+          </w:tcPr>
+          <w:p>
+            <w:pPr>
+              <w:rPr>
+                <w:b/>
+              </w:rPr>
+            </w:pPr>
+            <w:r>
+              <w:rPr>
+                <w:b/>
+              </w:rPr>
+              <w:t>Scene Point</w:t>
+            </w:r>
+          </w:p>
+        </w:tc>
+        <w:tc>
+          <w:tcPr>
+            <w:tcW w:w="3005" w:type="dxa"/>
+          </w:tcPr>
+          <w:p>
+            <w:pPr>
+              <w:rPr>
+                <w:b/>
+              </w:rPr>
+            </w:pPr>
+            <w:r>
+              <w:rPr>
+                <w:b/>
+              </w:rPr>
+              <w:t>What Happens</w:t>
+            </w:r>
+          </w:p>
+        </w:tc>
+        <w:tc>
+          <w:tcPr>
+            <w:tcW w:w="3006" w:type="dxa"/>
+          </w:tcPr>
+          <w:p>
+            <w:pPr>
+              <w:rPr>
+                <w:b/>
+              </w:rPr>
+            </w:pPr>
+            <w:r>
+              <w:rPr>
+                <w:b/>
+              </w:rPr>
+              <w:t>Narrative Example</w:t>
+            </w:r>
+          </w:p>
+        </w:tc>
+      </w:tr>
+      <w:tr>
+        <w:tc>
+          <w:tcPr>
+            <w:tcW w:w="3005" w:type="dxa"/>
+          </w:tcPr>
+          <w:p>
+            <w:pPr>
+              <w:rPr>
+                <w:b/>
+              </w:rPr>
+            </w:pPr>
+            <w:r>
+              <w:rPr>
+                <w:b/>
+              </w:rPr>
+              <w:t>Goal</w:t>
+            </w:r>
+          </w:p>
+        </w:tc>
+        <w:tc>
+          <w:tcPr>
+            <w:tcW w:w="3005" w:type="dxa"/>
+          </w:tcPr>
+          <w:p>
+            <w:pPr>
+              <w:rPr>
+                <w:b/>
+              </w:rPr>
+            </w:pPr>
+            <w:r>
+              <w:rPr>
+                <w:b/>
+              </w:rPr>
+              <w:t>Wants something (physical, abstract, escape)</w:t>
+            </w:r>
+          </w:p>
+        </w:tc>
+        <w:tc>
+          <w:tcPr>
+            <w:tcW w:w="3006" w:type="dxa"/>
+          </w:tcPr>
+          <w:p>
+            <w:r>
+              <w:t>To save Ember from darkness that is attacking her.</w:t>
+            </w:r>
+          </w:p>
+        </w:tc>
+      </w:tr>
+      <w:tr>
+        <w:tc>
+          <w:tcPr>
+            <w:tcW w:w="3005" w:type="dxa"/>
+          </w:tcPr>
+          <w:p>
+            <w:pPr>
+              <w:rPr>
+                <w:b/>
+              </w:rPr>
+            </w:pPr>
+            <w:r>
+              <w:rPr>
+                <w:b/>
+              </w:rPr>
+              <w:lastRenderedPageBreak/>
+              <w:t>Conflict</w:t>
+            </w:r>
+          </w:p>
+        </w:tc>
+        <w:tc>
+          <w:tcPr>
+            <w:tcW w:w="3005" w:type="dxa"/>
+          </w:tcPr>
+          <w:p>
+            <w:pPr>
+              <w:rPr>
+                <w:b/>
+              </w:rPr>
+            </w:pPr>
+            <w:r>
+              <w:rPr>
+                <w:b/>
+              </w:rPr>
+              <w:t>Blocked by opposition (mental or physical obstacle)</w:t>
+            </w:r>
+          </w:p>
+        </w:tc>
+        <w:tc>
+          <w:tcPr>
+            <w:tcW w:w="3006" w:type="dxa"/>
+          </w:tcPr>
+          <w:p>
+            <w:r>
+              <w:t>Physical – need to get through a puzzle room to get to her.</w:t>
+            </w:r>
+            <w:r>
+              <w:t xml:space="preserve"> </w:t>
+            </w:r>
+          </w:p>
+        </w:tc>
+      </w:tr>
+      <w:tr>
+        <w:tc>
+          <w:tcPr>
+            <w:tcW w:w="3005" w:type="dxa"/>
+          </w:tcPr>
+          <w:p>
+            <w:pPr>
+              <w:rPr>
+                <w:b/>
+              </w:rPr>
+            </w:pPr>
+            <w:r>
+              <w:rPr>
+                <w:b/>
+              </w:rPr>
+              <w:t>Disaster</w:t>
+            </w:r>
+          </w:p>
+        </w:tc>
+        <w:tc>
+          <w:tcPr>
+            <w:tcW w:w="3005" w:type="dxa"/>
+          </w:tcPr>
+          <w:p>
+            <w:pPr>
+              <w:rPr>
+                <w:b/>
+              </w:rPr>
+            </w:pPr>
+            <w:proofErr w:type="spellStart"/>
+            <w:r>
+              <w:rPr>
+                <w:b/>
+              </w:rPr>
+              <w:t>Ooutcome</w:t>
+            </w:r>
+            <w:proofErr w:type="spellEnd"/>
+            <w:r>
+              <w:rPr>
+                <w:b/>
+              </w:rPr>
+              <w:t xml:space="preserve"> of conflict (danger, injury, hollow victory)</w:t>
+            </w:r>
+          </w:p>
+        </w:tc>
+        <w:tc>
+          <w:tcPr>
+            <w:tcW w:w="3006" w:type="dxa"/>
+          </w:tcPr>
+          <w:p>
+            <w:r>
+              <w:t>Get to her and save her. But she is weaker than before.</w:t>
+            </w:r>
+            <w:r>
+              <w:t xml:space="preserve"> </w:t>
+            </w:r>
+          </w:p>
+        </w:tc>
+      </w:tr>
+      <w:tr>
+        <w:tc>
+          <w:tcPr>
+            <w:tcW w:w="3005" w:type="dxa"/>
+          </w:tcPr>
+          <w:p>
+            <w:pPr>
+              <w:rPr>
+                <w:b/>
+              </w:rPr>
+            </w:pPr>
+            <w:r>
+              <w:rPr>
+                <w:b/>
+              </w:rPr>
+              <w:t>Reaction</w:t>
+            </w:r>
+          </w:p>
+        </w:tc>
+        <w:tc>
+          <w:tcPr>
+            <w:tcW w:w="3005" w:type="dxa"/>
+          </w:tcPr>
+          <w:p>
+            <w:pPr>
+              <w:rPr>
+                <w:b/>
+              </w:rPr>
+            </w:pPr>
+            <w:r>
+              <w:rPr>
+                <w:b/>
+              </w:rPr>
+              <w:t>Protagonists emotional reaction</w:t>
+            </w:r>
+          </w:p>
+        </w:tc>
+        <w:tc>
+          <w:tcPr>
+            <w:tcW w:w="3006" w:type="dxa"/>
+          </w:tcPr>
+          <w:p>
+            <w:proofErr w:type="spellStart"/>
+            <w:r>
+              <w:t>Preist</w:t>
+            </w:r>
+            <w:proofErr w:type="spellEnd"/>
+            <w:r>
+              <w:t xml:space="preserve"> is </w:t>
+            </w:r>
+            <w:r>
+              <w:t xml:space="preserve">afraid, </w:t>
+            </w:r>
+            <w:proofErr w:type="spellStart"/>
+            <w:r>
+              <w:t>trys</w:t>
+            </w:r>
+            <w:proofErr w:type="spellEnd"/>
+            <w:r>
+              <w:t xml:space="preserve"> to help her. She gives the player the Push mechanic.</w:t>
+            </w:r>
+          </w:p>
+        </w:tc>
+      </w:tr>
+      <w:tr>
+        <w:tc>
+          <w:tcPr>
+            <w:tcW w:w="3005" w:type="dxa"/>
+          </w:tcPr>
+          <w:p>
+            <w:pPr>
+              <w:rPr>
+                <w:b/>
+              </w:rPr>
+            </w:pPr>
+            <w:r>
+              <w:rPr>
+                <w:b/>
+              </w:rPr>
+              <w:t>Dilemma</w:t>
+            </w:r>
+          </w:p>
+        </w:tc>
+        <w:tc>
+          <w:tcPr>
+            <w:tcW w:w="3005" w:type="dxa"/>
+          </w:tcPr>
+          <w:p>
+            <w:pPr>
+              <w:rPr>
+                <w:b/>
+              </w:rPr>
+            </w:pPr>
+            <w:r>
+              <w:rPr>
+                <w:b/>
+              </w:rPr>
+              <w:t xml:space="preserve">How </w:t>
+            </w:r>
+            <w:proofErr w:type="spellStart"/>
+            <w:r>
+              <w:rPr>
+                <w:b/>
+              </w:rPr>
+              <w:t>wil</w:t>
+            </w:r>
+            <w:proofErr w:type="spellEnd"/>
+            <w:r>
+              <w:rPr>
+                <w:b/>
+              </w:rPr>
+              <w:t xml:space="preserve"> the protagonist overcome the disaster?</w:t>
+            </w:r>
+          </w:p>
+        </w:tc>
+        <w:tc>
+          <w:tcPr>
+            <w:tcW w:w="3006" w:type="dxa"/>
+          </w:tcPr>
+          <w:p>
+            <w:r>
+              <w:t>Overcomes disaster by convincing her to carry on and pushing back the darkness to keep her safe.</w:t>
+            </w:r>
+          </w:p>
+        </w:tc>
+      </w:tr>
+      <w:tr>
+        <w:tc>
+          <w:tcPr>
+            <w:tcW w:w="3005" w:type="dxa"/>
+          </w:tcPr>
+          <w:p>
+            <w:pPr>
+              <w:rPr>
+                <w:b/>
+              </w:rPr>
+            </w:pPr>
+            <w:r>
+              <w:rPr>
+                <w:b/>
+              </w:rPr>
+              <w:t>Decision</w:t>
+            </w:r>
+          </w:p>
+        </w:tc>
+        <w:tc>
+          <w:tcPr>
+            <w:tcW w:w="3005" w:type="dxa"/>
+          </w:tcPr>
+          <w:p>
+            <w:pPr>
+              <w:rPr>
+                <w:b/>
+              </w:rPr>
+            </w:pPr>
+            <w:r>
+              <w:rPr>
+                <w:b/>
+              </w:rPr>
+              <w:t>To act, or not to act?</w:t>
+            </w:r>
+          </w:p>
+        </w:tc>
+        <w:tc>
+          <w:tcPr>
+            <w:tcW w:w="3006" w:type="dxa"/>
+          </w:tcPr>
+          <w:p>
+            <w:r>
+              <w:t>acts</w:t>
+            </w:r>
+          </w:p>
+        </w:tc>
+      </w:tr>
+    </w:tbl>
+    <w:p>
+      <w:pPr>
+        <w:pStyle w:val="ListParagraph"/>
+        <w:numPr>
+          <w:ilvl w:val="1"/>
+          <w:numId w:val="1"/>
+        </w:numPr>
+        <w:rPr>
+          <w:b/>
+        </w:rPr>
+      </w:pPr>
+    </w:p>
+    <w:p>
+      <w:pPr>
+        <w:pStyle w:val="ListParagraph"/>
+        <w:numPr>
+          <w:ilvl w:val="1"/>
+          <w:numId w:val="1"/>
+        </w:numPr>
+        <w:rPr>
+          <w:b/>
+        </w:rPr>
+      </w:pPr>
+      <w:r>
         <w:t xml:space="preserve">The Gods of Death are actively trying to make you fail at this point, which is when the Fire God becomes </w:t>
       </w:r>
       <w:proofErr w:type="gramStart"/>
@@ -5199,6 +7136,8 @@
       <w:r>
         <w:t xml:space="preserve"> now.</w:t>
       </w:r>
+      <w:bookmarkStart w:id="0" w:name="_GoBack"/>
+      <w:bookmarkEnd w:id="0"/>
     </w:p>
     <w:p>
       <w:pPr>
@@ -5311,7 +7250,6 @@
         <w:rPr>
           <w:b/>
         </w:rPr>
-        <w:lastRenderedPageBreak/>
         <w:t xml:space="preserve">Return With The </w:t>
       </w:r>
       <w:proofErr w:type="spellStart"/>
@@ -5552,6 +7490,7 @@
           <w:szCs w:val="20"/>
           <w:bdr w:val="none" w:sz="0" w:space="0" w:color="auto" w:frame="1"/>
         </w:rPr>
+        <w:lastRenderedPageBreak/>
         <w:t>5. </w:t>
       </w:r>
       <w:r>
@@ -6079,7 +8018,6 @@
           <w:szCs w:val="20"/>
           <w:bdr w:val="none" w:sz="0" w:space="0" w:color="auto" w:frame="1"/>
         </w:rPr>
-        <w:lastRenderedPageBreak/>
         <w:t>2. </w:t>
       </w:r>
       <w:r>
@@ -6377,6 +8315,7 @@
           <w:szCs w:val="20"/>
           <w:bdr w:val="none" w:sz="0" w:space="0" w:color="auto" w:frame="1"/>
         </w:rPr>
+        <w:lastRenderedPageBreak/>
         <w:t>1.</w:t>
       </w:r>
       <w:r>
@@ -6885,7 +8824,6 @@
           <w:sz w:val="27"/>
           <w:szCs w:val="27"/>
         </w:rPr>
-        <w:lastRenderedPageBreak/>
         <w:t>The protagonist will look back on the disaster and consider the missteps that </w:t>
       </w:r>
       <w:r>
@@ -7037,6 +8975,7 @@
           <w:szCs w:val="27"/>
           <w:bdr w:val="none" w:sz="0" w:space="0" w:color="auto" w:frame="1"/>
         </w:rPr>
+        <w:lastRenderedPageBreak/>
         <w:drawing>
           <wp:inline distT="0" distB="0" distL="0" distR="0">
             <wp:extent cx="1905000" cy="2943225"/>
@@ -7203,17 +9142,7 @@
           <w:sz w:val="27"/>
           <w:szCs w:val="27"/>
         </w:rPr>
-        <w:t xml:space="preserve">, the decision (which we’ll be discussing next week). This phase can occur instantaneously if your character hits upon the right plan right away, or it can occur over the course of several chapters. Your character </w:t>
-      </w:r>
-      <w:r>
-        <w:rPr>
-          <w:rFonts w:ascii="Georgia" w:hAnsi="Georgia"/>
-          <w:color w:val="2A3033"/>
-          <w:sz w:val="27"/>
-          <w:szCs w:val="27"/>
-        </w:rPr>
-        <w:lastRenderedPageBreak/>
-        <w:t xml:space="preserve">might experiment with several options, only to cross them off his list of possibilities when they lead him to </w:t>
+        <w:t xml:space="preserve">, the decision (which we’ll be discussing next week). This phase can occur instantaneously if your character hits upon the right plan right away, or it can occur over the course of several chapters. Your character might experiment with several options, only to cross them off his list of possibilities when they lead him to </w:t>
       </w:r>
       <w:proofErr w:type="gramStart"/>
       <w:r>
@@ -7343,6 +9272,7 @@
           <w:sz w:val="27"/>
           <w:szCs w:val="27"/>
         </w:rPr>
+        <w:lastRenderedPageBreak/>
         <w:t>Sometimes readers will understand the dilemma well enough that it won’t have to be spelled out. Instead, to keep the pace fast, the character will move directly from reaction to decision.</w:t>
       </w:r>
     </w:p>
@@ -7638,7 +9568,6 @@
           <w:sz w:val="21"/>
           <w:szCs w:val="21"/>
         </w:rPr>
-        <w:lastRenderedPageBreak/>
         <w:t>@</w:t>
       </w:r>
       <w:proofErr w:type="spellStart"/>
@@ -7834,6 +9763,7 @@
           <w:sz w:val="21"/>
           <w:szCs w:val="21"/>
         </w:rPr>
+        <w:lastRenderedPageBreak/>
         <w:t>@</w:t>
       </w:r>
       <w:proofErr w:type="spellStart"/>
@@ -8248,6 +10178,138 @@
         </w:r>
       </w:hyperlink>
     </w:p>
+    <w:p/>
+    <w:p>
+      <w:proofErr w:type="gramStart"/>
+      <w:r>
+        <w:t>cut</w:t>
+      </w:r>
+      <w:proofErr w:type="gramEnd"/>
+      <w:r>
+        <w:t xml:space="preserve"> scenes – clash of </w:t>
+      </w:r>
+      <w:proofErr w:type="spellStart"/>
+      <w:r>
+        <w:t>heros</w:t>
+      </w:r>
+      <w:proofErr w:type="spellEnd"/>
+      <w:r>
+        <w:t xml:space="preserve"> might and magic</w:t>
+      </w:r>
+    </w:p>
+    <w:p/>
+    <w:p>
+      <w:proofErr w:type="gramStart"/>
+      <w:r>
+        <w:t>ranged</w:t>
+      </w:r>
+      <w:proofErr w:type="gramEnd"/>
+      <w:r>
+        <w:t xml:space="preserve"> attack for attack enemies/environment. </w:t>
+      </w:r>
+      <w:proofErr w:type="gramStart"/>
+      <w:r>
+        <w:t>Fire(</w:t>
+      </w:r>
+      <w:proofErr w:type="gramEnd"/>
+      <w:r>
+        <w:t>burn), Ice(freeze), Earth(destruction).</w:t>
+      </w:r>
+      <w:r>
+        <w:t xml:space="preserve"> Magic floating orb that lures /explodes.</w:t>
+      </w:r>
+    </w:p>
+    <w:p/>
+    <w:p>
+      <w:proofErr w:type="gramStart"/>
+      <w:r>
+        <w:t>problem</w:t>
+      </w:r>
+      <w:proofErr w:type="gramEnd"/>
+      <w:r>
+        <w:t xml:space="preserve"> solving and precision. – </w:t>
+      </w:r>
+    </w:p>
+    <w:p/>
+    <w:p>
+      <w:r>
+        <w:t>No combat player follows the light path to take no damage. IF off light path take slight damage.</w:t>
+      </w:r>
+    </w:p>
+    <w:p/>
+    <w:p>
+      <w:proofErr w:type="gramStart"/>
+      <w:r>
+        <w:t>risk</w:t>
+      </w:r>
+      <w:proofErr w:type="gramEnd"/>
+      <w:r>
+        <w:t xml:space="preserve"> vs reward – to go into the dark to get more fuel, collectables.</w:t>
+      </w:r>
+    </w:p>
+    <w:p/>
+    <w:p>
+      <w:r>
+        <w:t>Code:</w:t>
+      </w:r>
+    </w:p>
+    <w:p>
+      <w:r>
+        <w:t xml:space="preserve">NPC – waypoints, wait for player, conversation system. </w:t>
+      </w:r>
+    </w:p>
+    <w:p>
+      <w:r>
+        <w:t>Update the design document. –</w:t>
+      </w:r>
+      <w:r>
+        <w:t xml:space="preserve"> </w:t>
+      </w:r>
+      <w:proofErr w:type="gramStart"/>
+      <w:r>
+        <w:t>scenes</w:t>
+      </w:r>
+      <w:proofErr w:type="gramEnd"/>
+      <w:r>
+        <w:t>.</w:t>
+      </w:r>
+    </w:p>
+    <w:p>
+      <w:r>
+        <w:t>Level design.</w:t>
+      </w:r>
+    </w:p>
+    <w:p>
+      <w:r>
+        <w:t>UI design.</w:t>
+      </w:r>
+    </w:p>
+    <w:p>
+      <w:r>
+        <w:t>Rewards.</w:t>
+      </w:r>
+    </w:p>
+    <w:p>
+      <w:r>
+        <w:t xml:space="preserve">Order of play. </w:t>
+      </w:r>
+    </w:p>
+    <w:p/>
+    <w:p>
+      <w:r>
+        <w:t xml:space="preserve">NPCs – God </w:t>
+      </w:r>
+      <w:proofErr w:type="spellStart"/>
+      <w:r>
+        <w:t>Goddesss</w:t>
+      </w:r>
+      <w:proofErr w:type="spellEnd"/>
+      <w:r>
+        <w:t xml:space="preserve"> death, fire god, player character.</w:t>
+      </w:r>
+    </w:p>
+    <w:p/>
+    <w:p/>
     <w:p/>
     <w:sectPr>
       <w:pgSz w:w="11906" w:h="16838"/>

--- a/Narrative/HerosJourney_NarrativeOutline.docx
+++ b/Narrative/HerosJourney_NarrativeOutline.docx
@@ -21,6 +21,7 @@
       </w:r>
     </w:p>
     <w:p>
+      <w:bookmarkStart w:id="0" w:name="_GoBack"/>
       <w:r>
         <w:rPr>
           <w:b/>
@@ -43,17 +44,79 @@
       <w:r>
         <w:t xml:space="preserve"> </w:t>
       </w:r>
+      <w:r>
+        <w:t>Lovable idiot, childish view of the world</w:t>
+      </w:r>
+      <w:r>
+        <w:t>? Slapstick? Wordplay humour (puns)</w:t>
+      </w:r>
+      <w:proofErr w:type="gramStart"/>
+      <w:r>
+        <w:t>?</w:t>
+      </w:r>
+      <w:r>
+        <w:t>(</w:t>
+      </w:r>
+      <w:proofErr w:type="gramEnd"/>
+      <w:r>
+        <w:t>Type of humour)</w:t>
+      </w:r>
+      <w:r>
+        <w:t xml:space="preserve"> EN</w:t>
+      </w:r>
+      <w:r>
+        <w:t xml:space="preserve">FP – Enthusiastic, creative, spontaneous, optimistic, supportive, playful. Value inspiration, enjoy starting new </w:t>
+      </w:r>
       <w:proofErr w:type="spellStart"/>
       <w:r>
-        <w:t>Self deprecating</w:t>
+        <w:t>prokects</w:t>
       </w:r>
       <w:proofErr w:type="spellEnd"/>
       <w:r>
-        <w:t xml:space="preserve"> humour? Slapstick? Wordplay humour (puns)</w:t>
+        <w:t xml:space="preserve">, </w:t>
       </w:r>
       <w:proofErr w:type="gramStart"/>
       <w:r>
-        <w:t>?</w:t>
+        <w:t>see</w:t>
+      </w:r>
+      <w:proofErr w:type="gramEnd"/>
+      <w:r>
+        <w:t xml:space="preserve"> the potential in others. (Myers-Briggs personality test).</w:t>
+      </w:r>
+      <w:r>
+        <w:t xml:space="preserve"> Name: Ember?</w:t>
+      </w:r>
+    </w:p>
+    <w:p>
+      <w:proofErr w:type="spellStart"/>
+      <w:r>
+        <w:rPr>
+          <w:b/>
+        </w:rPr>
+        <w:t>Protgaonist</w:t>
+      </w:r>
+      <w:proofErr w:type="spellEnd"/>
+      <w:r>
+        <w:rPr>
+          <w:b/>
+        </w:rPr>
+        <w:t xml:space="preserve">/Player: </w:t>
+      </w:r>
+      <w:r>
+        <w:t>The other sibling is the donor, who is trying to prove they are strong enough to give the ki</w:t>
+      </w:r>
+      <w:r>
+        <w:t>d</w:t>
+      </w:r>
+      <w:r>
+        <w:t>ney. They go through a flat character arc.</w:t>
+      </w:r>
+      <w:r>
+        <w:t xml:space="preserve"> Observational humour. Dark humour</w:t>
+      </w:r>
+      <w:proofErr w:type="gramStart"/>
+      <w:r>
+        <w:t>.</w:t>
       </w:r>
       <w:r>
         <w:t>(</w:t>
@@ -63,111 +126,46 @@
         <w:t>Type of humour)</w:t>
       </w:r>
       <w:r>
-        <w:t xml:space="preserve"> EN</w:t>
-      </w:r>
-      <w:r>
-        <w:t xml:space="preserve">FP – Enthusiastic, creative, spontaneous, optimistic, supportive, playful. Value inspiration, enjoy starting new </w:t>
+        <w:t xml:space="preserve"> IS</w:t>
+      </w:r>
+      <w:r>
+        <w:t>TJ – Responsible, sincere, analytical, reserved, realistic, systematic. Hardworking and trustworthy with sound and practical judgement.</w:t>
+      </w:r>
+      <w:r>
+        <w:t xml:space="preserve"> </w:t>
+      </w:r>
+      <w:r>
+        <w:t>(Myers-Briggs personality test).</w:t>
+      </w:r>
+      <w:r>
+        <w:t xml:space="preserve"> Name </w:t>
       </w:r>
       <w:proofErr w:type="spellStart"/>
       <w:r>
-        <w:t>prokects</w:t>
+        <w:t>Jelle</w:t>
       </w:r>
       <w:proofErr w:type="spellEnd"/>
       <w:r>
-        <w:t xml:space="preserve">, </w:t>
-      </w:r>
-      <w:proofErr w:type="gramStart"/>
-      <w:r>
-        <w:t>see</w:t>
-      </w:r>
-      <w:proofErr w:type="gramEnd"/>
-      <w:r>
-        <w:t xml:space="preserve"> the potential in others. (Myers-Briggs personality test).</w:t>
-      </w:r>
-      <w:r>
-        <w:t xml:space="preserve"> Name: Ember?</w:t>
-      </w:r>
-    </w:p>
-    <w:p>
+        <w:t xml:space="preserve"> (</w:t>
+      </w:r>
       <w:proofErr w:type="spellStart"/>
       <w:r>
-        <w:rPr>
-          <w:b/>
-        </w:rPr>
-        <w:t>Protgaonist</w:t>
+        <w:t>Yelle</w:t>
       </w:r>
       <w:proofErr w:type="spellEnd"/>
       <w:r>
-        <w:rPr>
-          <w:b/>
-        </w:rPr>
-        <w:t xml:space="preserve">/Player: </w:t>
-      </w:r>
-      <w:r>
-        <w:t>The other sibling is the donor, who is trying to prove they are strong enough to give the ki</w:t>
-      </w:r>
-      <w:r>
-        <w:t>d</w:t>
-      </w:r>
-      <w:r>
-        <w:t>ney. They go through a flat character arc.</w:t>
-      </w:r>
-      <w:r>
-        <w:t xml:space="preserve"> Observational humour. Dark humour</w:t>
-      </w:r>
-      <w:proofErr w:type="gramStart"/>
-      <w:r>
-        <w:t>.</w:t>
-      </w:r>
-      <w:r>
-        <w:t>(</w:t>
-      </w:r>
-      <w:proofErr w:type="gramEnd"/>
-      <w:r>
-        <w:t>Type of humour)</w:t>
-      </w:r>
-      <w:r>
-        <w:t xml:space="preserve"> IS</w:t>
-      </w:r>
-      <w:r>
-        <w:t>TJ – Responsible, sincere, analytical, reserved, realistic, systematic. Hardworking and trustworthy with sound and practical judgement.</w:t>
-      </w:r>
-      <w:r>
         <w:t xml:space="preserve"> </w:t>
       </w:r>
-      <w:r>
-        <w:t>(Myers-Briggs personality test).</w:t>
-      </w:r>
-      <w:r>
-        <w:t xml:space="preserve"> Name </w:t>
-      </w:r>
       <w:proofErr w:type="spellStart"/>
       <w:r>
-        <w:t>Jelle</w:t>
+        <w:t>prononcuiation</w:t>
       </w:r>
       <w:proofErr w:type="spellEnd"/>
       <w:r>
-        <w:t xml:space="preserve"> (</w:t>
-      </w:r>
-      <w:proofErr w:type="spellStart"/>
-      <w:r>
-        <w:t>Yelle</w:t>
-      </w:r>
-      <w:proofErr w:type="spellEnd"/>
-      <w:r>
-        <w:t xml:space="preserve"> </w:t>
-      </w:r>
-      <w:proofErr w:type="spellStart"/>
-      <w:proofErr w:type="gramStart"/>
-      <w:r>
-        <w:t>prononcuiation</w:t>
-      </w:r>
-      <w:proofErr w:type="spellEnd"/>
-      <w:proofErr w:type="gramEnd"/>
-      <w:r>
         <w:t>).</w:t>
       </w:r>
     </w:p>
+    <w:bookmarkEnd w:id="0"/>
     <w:p>
       <w:pPr>
         <w:rPr>
@@ -211,7 +209,7 @@
             <v:path o:extrusionok="f" gradientshapeok="t" o:connecttype="rect"/>
             <o:lock v:ext="edit" aspectratio="t"/>
           </v:shapetype>
-          <v:shape id="_x0000_i1025" type="#_x0000_t75" style="width:450pt;height:450pt">
+          <v:shape id="_x0000_i1025" type="#_x0000_t75" style="width:449.75pt;height:449.75pt">
             <v:imagedata r:id="rId5" o:title="heros journey diagram (1)"/>
           </v:shape>
         </w:pict>
@@ -6768,10 +6766,7 @@
           </w:tcPr>
           <w:p>
             <w:r>
-              <w:t>Physical – need to get through a puzzle room to get to her.</w:t>
-            </w:r>
-            <w:r>
-              <w:t xml:space="preserve"> </w:t>
+              <w:t xml:space="preserve">Physical – need to get through a puzzle room to get to her. </w:t>
             </w:r>
           </w:p>
         </w:tc>
@@ -6827,10 +6822,7 @@
           </w:tcPr>
           <w:p>
             <w:r>
-              <w:t>Get to her and save her. But she is weaker than before.</w:t>
-            </w:r>
-            <w:r>
-              <w:t xml:space="preserve"> </w:t>
+              <w:t xml:space="preserve">Get to her and save her. But she is weaker than before. </w:t>
             </w:r>
           </w:p>
         </w:tc>
@@ -6883,10 +6875,7 @@
             </w:r>
             <w:proofErr w:type="spellEnd"/>
             <w:r>
-              <w:t xml:space="preserve"> is </w:t>
-            </w:r>
-            <w:r>
-              <w:t xml:space="preserve">afraid, </w:t>
+              <w:t xml:space="preserve"> is afraid, </w:t>
             </w:r>
             <w:proofErr w:type="spellStart"/>
             <w:r>
@@ -7136,8 +7125,6 @@
       <w:r>
         <w:t xml:space="preserve"> now.</w:t>
       </w:r>
-      <w:bookmarkStart w:id="0" w:name="_GoBack"/>
-      <w:bookmarkEnd w:id="0"/>
     </w:p>
     <w:p>
       <w:pPr>
